--- a/Comply with IP, ethics and privacy policies/Assessment 3 v5.11 Dealing with Non Compliance By Richard Pountney.docx
+++ b/Comply with IP, ethics and privacy policies/Assessment 3 v5.11 Dealing with Non Compliance By Richard Pountney.docx
@@ -1,6 +1,6 @@
 
 <file path=word/document.xml><?xml version="1.0" encoding="utf-8"?>
-<w:document xmlns:wpc="http://schemas.microsoft.com/office/word/2010/wordprocessingCanvas" xmlns:cx="http://schemas.microsoft.com/office/drawing/2014/chartex" xmlns:cx1="http://schemas.microsoft.com/office/drawing/2015/9/8/chartex" xmlns:cx2="http://schemas.microsoft.com/office/drawing/2015/10/21/chartex" xmlns:cx3="http://schemas.microsoft.com/office/drawing/2016/5/9/chartex" xmlns:cx4="http://schemas.microsoft.com/office/drawing/2016/5/10/chartex" xmlns:cx5="http://schemas.microsoft.com/office/drawing/2016/5/11/chartex" xmlns:cx6="http://schemas.microsoft.com/office/drawing/2016/5/12/chartex" xmlns:cx7="http://schemas.microsoft.com/office/drawing/2016/5/13/chartex" xmlns:cx8="http://schemas.microsoft.com/office/drawing/2016/5/14/chartex" xmlns:mc="http://schemas.openxmlformats.org/markup-compatibility/2006" xmlns:aink="http://schemas.microsoft.com/office/drawing/2016/ink" xmlns:am3d="http://schemas.microsoft.com/office/drawing/2017/model3d" xmlns:o="urn:schemas-microsoft-com:office:office" xmlns:r="http://schemas.openxmlformats.org/officeDocument/2006/relationships" xmlns:m="http://schemas.openxmlformats.org/officeDocument/2006/math" xmlns:v="urn:schemas-microsoft-com:vml" xmlns:wp14="http://schemas.microsoft.com/office/word/2010/wordprocessingDrawing" xmlns:wp="http://schemas.openxmlformats.org/drawingml/2006/wordprocessingDrawing" xmlns:w10="urn:schemas-microsoft-com:office:word" xmlns:w="http://schemas.openxmlformats.org/wordprocessingml/2006/main" xmlns:w14="http://schemas.microsoft.com/office/word/2010/wordml" xmlns:w15="http://schemas.microsoft.com/office/word/2012/wordml" xmlns:w16cex="http://schemas.microsoft.com/office/word/2018/wordml/cex" xmlns:w16cid="http://schemas.microsoft.com/office/word/2016/wordml/cid" xmlns:w16="http://schemas.microsoft.com/office/word/2018/wordml" xmlns:w16sdtdh="http://schemas.microsoft.com/office/word/2020/wordml/sdtdatahash" xmlns:w16se="http://schemas.microsoft.com/office/word/2015/wordml/symex" xmlns:wpg="http://schemas.microsoft.com/office/word/2010/wordprocessingGroup" xmlns:wpi="http://schemas.microsoft.com/office/word/2010/wordprocessingInk" xmlns:wne="http://schemas.microsoft.com/office/word/2006/wordml" xmlns:wps="http://schemas.microsoft.com/office/word/2010/wordprocessingShape" mc:Ignorable="w14 w15 w16se w16cid w16 w16cex w16sdtdh wp14">
+<w:document xmlns:wpc="http://schemas.microsoft.com/office/word/2010/wordprocessingCanvas" xmlns:cx="http://schemas.microsoft.com/office/drawing/2014/chartex" xmlns:cx1="http://schemas.microsoft.com/office/drawing/2015/9/8/chartex" xmlns:cx2="http://schemas.microsoft.com/office/drawing/2015/10/21/chartex" xmlns:cx3="http://schemas.microsoft.com/office/drawing/2016/5/9/chartex" xmlns:cx4="http://schemas.microsoft.com/office/drawing/2016/5/10/chartex" xmlns:cx5="http://schemas.microsoft.com/office/drawing/2016/5/11/chartex" xmlns:cx6="http://schemas.microsoft.com/office/drawing/2016/5/12/chartex" xmlns:cx7="http://schemas.microsoft.com/office/drawing/2016/5/13/chartex" xmlns:cx8="http://schemas.microsoft.com/office/drawing/2016/5/14/chartex" xmlns:mc="http://schemas.openxmlformats.org/markup-compatibility/2006" xmlns:aink="http://schemas.microsoft.com/office/drawing/2016/ink" xmlns:am3d="http://schemas.microsoft.com/office/drawing/2017/model3d" xmlns:o="urn:schemas-microsoft-com:office:office" xmlns:oel="http://schemas.microsoft.com/office/2019/extlst" xmlns:r="http://schemas.openxmlformats.org/officeDocument/2006/relationships" xmlns:m="http://schemas.openxmlformats.org/officeDocument/2006/math" xmlns:v="urn:schemas-microsoft-com:vml" xmlns:wp14="http://schemas.microsoft.com/office/word/2010/wordprocessingDrawing" xmlns:wp="http://schemas.openxmlformats.org/drawingml/2006/wordprocessingDrawing" xmlns:w10="urn:schemas-microsoft-com:office:word" xmlns:w="http://schemas.openxmlformats.org/wordprocessingml/2006/main" xmlns:w14="http://schemas.microsoft.com/office/word/2010/wordml" xmlns:w15="http://schemas.microsoft.com/office/word/2012/wordml" xmlns:w16cex="http://schemas.microsoft.com/office/word/2018/wordml/cex" xmlns:w16cid="http://schemas.microsoft.com/office/word/2016/wordml/cid" xmlns:w16="http://schemas.microsoft.com/office/word/2018/wordml" xmlns:w16sdtdh="http://schemas.microsoft.com/office/word/2020/wordml/sdtdatahash" xmlns:w16se="http://schemas.microsoft.com/office/word/2015/wordml/symex" xmlns:wpg="http://schemas.microsoft.com/office/word/2010/wordprocessingGroup" xmlns:wpi="http://schemas.microsoft.com/office/word/2010/wordprocessingInk" xmlns:wne="http://schemas.microsoft.com/office/word/2006/wordml" xmlns:wps="http://schemas.microsoft.com/office/word/2010/wordprocessingShape" mc:Ignorable="w14 w15 w16se w16cid w16 w16cex w16sdtdh wp14">
   <w:body>
     <w:tbl>
       <w:tblPr>
@@ -879,27 +879,7 @@
                 <w:bCs/>
                 <w:sz w:val="20"/>
               </w:rPr>
-              <w:t xml:space="preserve">ICTICT451 Comply with IP, </w:t>
-            </w:r>
-            <w:proofErr w:type="gramStart"/>
-            <w:r>
-              <w:rPr>
-                <w:rFonts w:ascii="Tahoma" w:hAnsi="Tahoma" w:cs="Tahoma"/>
-                <w:b/>
-                <w:bCs/>
-                <w:sz w:val="20"/>
-              </w:rPr>
-              <w:t>ethics</w:t>
-            </w:r>
-            <w:proofErr w:type="gramEnd"/>
-            <w:r>
-              <w:rPr>
-                <w:rFonts w:ascii="Tahoma" w:hAnsi="Tahoma" w:cs="Tahoma"/>
-                <w:b/>
-                <w:bCs/>
-                <w:sz w:val="20"/>
-              </w:rPr>
-              <w:t xml:space="preserve"> and privacy policies in ICT environments</w:t>
+              <w:t>ICTICT451 Comply with IP, ethics and privacy policies in ICT environments</w:t>
             </w:r>
             <w:bookmarkEnd w:id="0"/>
           </w:p>
@@ -1175,23 +1155,9 @@
           </w:tcPr>
           <w:p>
             <w:pPr>
-              <w:tabs>
-                <w:tab w:val="left" w:pos="1515"/>
-              </w:tabs>
-              <w:rPr>
-                <w:rFonts w:ascii="Tahoma" w:hAnsi="Tahoma" w:cs="Tahoma"/>
-                <w:color w:val="000000" w:themeColor="text1"/>
-                <w:sz w:val="20"/>
-                <w:szCs w:val="20"/>
-              </w:rPr>
-            </w:pPr>
-            <w:r>
-              <w:rPr>
-                <w:rFonts w:ascii="Tahoma" w:hAnsi="Tahoma" w:cs="Tahoma"/>
-                <w:color w:val="000000" w:themeColor="text1"/>
-                <w:sz w:val="20"/>
-                <w:szCs w:val="20"/>
-              </w:rPr>
+              <w:pStyle w:val="MyStyle"/>
+            </w:pPr>
+            <w:r>
               <w:t>Richard Pountney 30007736</w:t>
             </w:r>
           </w:p>
@@ -1265,25 +1231,9 @@
           </w:p>
           <w:p>
             <w:pPr>
-              <w:tabs>
-                <w:tab w:val="left" w:pos="1515"/>
-              </w:tabs>
-              <w:rPr>
-                <w:rFonts w:ascii="Brush Script MT" w:hAnsi="Brush Script MT" w:cs="Tahoma"/>
-                <w:strike/>
-                <w:color w:val="000000" w:themeColor="text1"/>
-                <w:sz w:val="20"/>
-                <w:szCs w:val="20"/>
-              </w:rPr>
-            </w:pPr>
-            <w:r>
-              <w:rPr>
-                <w:rFonts w:ascii="Brush Script MT" w:hAnsi="Brush Script MT" w:cs="Tahoma"/>
-                <w:strike/>
-                <w:color w:val="000000" w:themeColor="text1"/>
-                <w:sz w:val="20"/>
-                <w:szCs w:val="20"/>
-              </w:rPr>
+              <w:pStyle w:val="MySigning"/>
+            </w:pPr>
+            <w:r>
               <w:t>RBP</w:t>
             </w:r>
           </w:p>
@@ -3233,27 +3183,7 @@
                 <w:sz w:val="20"/>
                 <w:szCs w:val="20"/>
               </w:rPr>
-              <w:t xml:space="preserve">Assist with maintenance of organisational IP, </w:t>
-            </w:r>
-            <w:proofErr w:type="gramStart"/>
-            <w:r>
-              <w:rPr>
-                <w:rFonts w:ascii="Tahoma" w:hAnsi="Tahoma" w:cs="Tahoma"/>
-                <w:color w:val="000000" w:themeColor="text1"/>
-                <w:sz w:val="20"/>
-                <w:szCs w:val="20"/>
-              </w:rPr>
-              <w:t>ethics</w:t>
-            </w:r>
-            <w:proofErr w:type="gramEnd"/>
-            <w:r>
-              <w:rPr>
-                <w:rFonts w:ascii="Tahoma" w:hAnsi="Tahoma" w:cs="Tahoma"/>
-                <w:color w:val="000000" w:themeColor="text1"/>
-                <w:sz w:val="20"/>
-                <w:szCs w:val="20"/>
-              </w:rPr>
-              <w:t xml:space="preserve"> and privacy policy procedures</w:t>
+              <w:t>Assist with maintenance of organisational IP, ethics and privacy policy procedures</w:t>
             </w:r>
           </w:p>
           <w:p>
@@ -3419,27 +3349,7 @@
                 <w:sz w:val="20"/>
                 <w:szCs w:val="20"/>
               </w:rPr>
-              <w:t xml:space="preserve">key policies, </w:t>
-            </w:r>
-            <w:proofErr w:type="gramStart"/>
-            <w:r>
-              <w:rPr>
-                <w:rFonts w:ascii="Tahoma" w:hAnsi="Tahoma" w:cs="Tahoma"/>
-                <w:color w:val="000000" w:themeColor="text1"/>
-                <w:sz w:val="20"/>
-                <w:szCs w:val="20"/>
-              </w:rPr>
-              <w:t>procedures</w:t>
-            </w:r>
-            <w:proofErr w:type="gramEnd"/>
-            <w:r>
-              <w:rPr>
-                <w:rFonts w:ascii="Tahoma" w:hAnsi="Tahoma" w:cs="Tahoma"/>
-                <w:color w:val="000000" w:themeColor="text1"/>
-                <w:sz w:val="20"/>
-                <w:szCs w:val="20"/>
-              </w:rPr>
-              <w:t xml:space="preserve"> and documentation in the ICT industry, including those related to:</w:t>
+              <w:t>key policies, procedures and documentation in the ICT industry, including those related to:</w:t>
             </w:r>
           </w:p>
           <w:p>
@@ -3551,27 +3461,7 @@
                 <w:sz w:val="20"/>
                 <w:szCs w:val="20"/>
               </w:rPr>
-              <w:t xml:space="preserve">key organisational communication processes and procedures related to identifying IP, </w:t>
-            </w:r>
-            <w:proofErr w:type="gramStart"/>
-            <w:r>
-              <w:rPr>
-                <w:rFonts w:ascii="Tahoma" w:hAnsi="Tahoma" w:cs="Tahoma"/>
-                <w:color w:val="000000" w:themeColor="text1"/>
-                <w:sz w:val="20"/>
-                <w:szCs w:val="20"/>
-              </w:rPr>
-              <w:t>ethics</w:t>
-            </w:r>
-            <w:proofErr w:type="gramEnd"/>
-            <w:r>
-              <w:rPr>
-                <w:rFonts w:ascii="Tahoma" w:hAnsi="Tahoma" w:cs="Tahoma"/>
-                <w:color w:val="000000" w:themeColor="text1"/>
-                <w:sz w:val="20"/>
-                <w:szCs w:val="20"/>
-              </w:rPr>
-              <w:t xml:space="preserve"> and privacy policies in ICT environments.</w:t>
+              <w:t>key organisational communication processes and procedures related to identifying IP, ethics and privacy policies in ICT environments.</w:t>
             </w:r>
           </w:p>
           <w:p>
@@ -4322,29 +4212,7 @@
                 <w:sz w:val="20"/>
                 <w:szCs w:val="18"/>
               </w:rPr>
-              <w:t xml:space="preserve">, evaluate, </w:t>
-            </w:r>
-            <w:proofErr w:type="gramStart"/>
-            <w:r>
-              <w:rPr>
-                <w:rFonts w:ascii="Tahoma" w:hAnsi="Tahoma" w:cs="Tahoma"/>
-                <w:bCs/>
-                <w:color w:val="000000" w:themeColor="text1"/>
-                <w:sz w:val="20"/>
-                <w:szCs w:val="18"/>
-              </w:rPr>
-              <w:t>correct</w:t>
-            </w:r>
-            <w:proofErr w:type="gramEnd"/>
-            <w:r>
-              <w:rPr>
-                <w:rFonts w:ascii="Tahoma" w:hAnsi="Tahoma" w:cs="Tahoma"/>
-                <w:bCs/>
-                <w:color w:val="000000" w:themeColor="text1"/>
-                <w:sz w:val="20"/>
-                <w:szCs w:val="18"/>
-              </w:rPr>
-              <w:t xml:space="preserve"> and upload work to blackboard</w:t>
+              <w:t>, evaluate, correct and upload work to blackboard</w:t>
             </w:r>
             <w:r>
               <w:rPr>
@@ -4575,25 +4443,7 @@
                 <w:sz w:val="24"/>
                 <w:szCs w:val="24"/>
               </w:rPr>
-              <w:t xml:space="preserve"> The workplace can be a very competitive environment and colleagues can take credit for work that is not theirs </w:t>
-            </w:r>
-            <w:proofErr w:type="gramStart"/>
-            <w:r>
-              <w:rPr>
-                <w:rFonts w:ascii="Calibri" w:eastAsia="Calibri" w:hAnsi="Calibri"/>
-                <w:sz w:val="24"/>
-                <w:szCs w:val="24"/>
-              </w:rPr>
-              <w:t>in order to</w:t>
-            </w:r>
-            <w:proofErr w:type="gramEnd"/>
-            <w:r>
-              <w:rPr>
-                <w:rFonts w:ascii="Calibri" w:eastAsia="Calibri" w:hAnsi="Calibri"/>
-                <w:sz w:val="24"/>
-                <w:szCs w:val="24"/>
-              </w:rPr>
-              <w:t xml:space="preserve"> gain favour with a view to promotion. </w:t>
+              <w:t xml:space="preserve"> The workplace can be a very competitive environment and colleagues can take credit for work that is not theirs in order to gain favour with a view to promotion. </w:t>
             </w:r>
           </w:p>
           <w:p>
@@ -7598,25 +7448,7 @@
                 <w:color w:val="202124"/>
                 <w:shd w:val="clear" w:color="auto" w:fill="FFFFFF"/>
               </w:rPr>
-              <w:t xml:space="preserve"> on cloth, </w:t>
-            </w:r>
-            <w:proofErr w:type="gramStart"/>
-            <w:r>
-              <w:rPr>
-                <w:rFonts w:cstheme="minorHAnsi"/>
-                <w:color w:val="202124"/>
-                <w:shd w:val="clear" w:color="auto" w:fill="FFFFFF"/>
-              </w:rPr>
-              <w:t>clothing</w:t>
-            </w:r>
-            <w:proofErr w:type="gramEnd"/>
-            <w:r>
-              <w:rPr>
-                <w:rFonts w:cstheme="minorHAnsi"/>
-                <w:color w:val="202124"/>
-                <w:shd w:val="clear" w:color="auto" w:fill="FFFFFF"/>
-              </w:rPr>
-              <w:t xml:space="preserve"> and merchandise.</w:t>
+              <w:t> on cloth, clothing and merchandise.</w:t>
             </w:r>
           </w:p>
           <w:p>
@@ -8313,29 +8145,7 @@
                 <w:color w:val="FF0000"/>
                 <w:sz w:val="20"/>
               </w:rPr>
-              <w:t xml:space="preserve"> include references to all information, </w:t>
-            </w:r>
-            <w:proofErr w:type="gramStart"/>
-            <w:r>
-              <w:rPr>
-                <w:rFonts w:ascii="Calibri" w:hAnsi="Calibri"/>
-                <w:bCs/>
-                <w:i/>
-                <w:color w:val="FF0000"/>
-                <w:sz w:val="20"/>
-              </w:rPr>
-              <w:t>video</w:t>
-            </w:r>
-            <w:proofErr w:type="gramEnd"/>
-            <w:r>
-              <w:rPr>
-                <w:rFonts w:ascii="Calibri" w:hAnsi="Calibri"/>
-                <w:bCs/>
-                <w:i/>
-                <w:color w:val="FF0000"/>
-                <w:sz w:val="20"/>
-              </w:rPr>
-              <w:t xml:space="preserve"> and picture sources. If your work is not referenced it w</w:t>
+              <w:t xml:space="preserve"> include references to all information, video and picture sources. If your work is not referenced it w</w:t>
             </w:r>
             <w:r>
               <w:rPr>
@@ -8389,7 +8199,7 @@
 </file>
 
 <file path=word/endnotes.xml><?xml version="1.0" encoding="utf-8"?>
-<w:endnotes xmlns:wpc="http://schemas.microsoft.com/office/word/2010/wordprocessingCanvas" xmlns:cx="http://schemas.microsoft.com/office/drawing/2014/chartex" xmlns:cx1="http://schemas.microsoft.com/office/drawing/2015/9/8/chartex" xmlns:cx2="http://schemas.microsoft.com/office/drawing/2015/10/21/chartex" xmlns:cx3="http://schemas.microsoft.com/office/drawing/2016/5/9/chartex" xmlns:cx4="http://schemas.microsoft.com/office/drawing/2016/5/10/chartex" xmlns:cx5="http://schemas.microsoft.com/office/drawing/2016/5/11/chartex" xmlns:cx6="http://schemas.microsoft.com/office/drawing/2016/5/12/chartex" xmlns:cx7="http://schemas.microsoft.com/office/drawing/2016/5/13/chartex" xmlns:cx8="http://schemas.microsoft.com/office/drawing/2016/5/14/chartex" xmlns:mc="http://schemas.openxmlformats.org/markup-compatibility/2006" xmlns:aink="http://schemas.microsoft.com/office/drawing/2016/ink" xmlns:am3d="http://schemas.microsoft.com/office/drawing/2017/model3d" xmlns:o="urn:schemas-microsoft-com:office:office" xmlns:r="http://schemas.openxmlformats.org/officeDocument/2006/relationships" xmlns:m="http://schemas.openxmlformats.org/officeDocument/2006/math" xmlns:v="urn:schemas-microsoft-com:vml" xmlns:wp14="http://schemas.microsoft.com/office/word/2010/wordprocessingDrawing" xmlns:wp="http://schemas.openxmlformats.org/drawingml/2006/wordprocessingDrawing" xmlns:w10="urn:schemas-microsoft-com:office:word" xmlns:w="http://schemas.openxmlformats.org/wordprocessingml/2006/main" xmlns:w14="http://schemas.microsoft.com/office/word/2010/wordml" xmlns:w15="http://schemas.microsoft.com/office/word/2012/wordml" xmlns:w16cex="http://schemas.microsoft.com/office/word/2018/wordml/cex" xmlns:w16cid="http://schemas.microsoft.com/office/word/2016/wordml/cid" xmlns:w16="http://schemas.microsoft.com/office/word/2018/wordml" xmlns:w16sdtdh="http://schemas.microsoft.com/office/word/2020/wordml/sdtdatahash" xmlns:w16se="http://schemas.microsoft.com/office/word/2015/wordml/symex" xmlns:wpg="http://schemas.microsoft.com/office/word/2010/wordprocessingGroup" xmlns:wpi="http://schemas.microsoft.com/office/word/2010/wordprocessingInk" xmlns:wne="http://schemas.microsoft.com/office/word/2006/wordml" xmlns:wps="http://schemas.microsoft.com/office/word/2010/wordprocessingShape" mc:Ignorable="w14 w15 w16se w16cid w16 w16cex w16sdtdh wp14">
+<w:endnotes xmlns:wpc="http://schemas.microsoft.com/office/word/2010/wordprocessingCanvas" xmlns:cx="http://schemas.microsoft.com/office/drawing/2014/chartex" xmlns:cx1="http://schemas.microsoft.com/office/drawing/2015/9/8/chartex" xmlns:cx2="http://schemas.microsoft.com/office/drawing/2015/10/21/chartex" xmlns:cx3="http://schemas.microsoft.com/office/drawing/2016/5/9/chartex" xmlns:cx4="http://schemas.microsoft.com/office/drawing/2016/5/10/chartex" xmlns:cx5="http://schemas.microsoft.com/office/drawing/2016/5/11/chartex" xmlns:cx6="http://schemas.microsoft.com/office/drawing/2016/5/12/chartex" xmlns:cx7="http://schemas.microsoft.com/office/drawing/2016/5/13/chartex" xmlns:cx8="http://schemas.microsoft.com/office/drawing/2016/5/14/chartex" xmlns:mc="http://schemas.openxmlformats.org/markup-compatibility/2006" xmlns:aink="http://schemas.microsoft.com/office/drawing/2016/ink" xmlns:am3d="http://schemas.microsoft.com/office/drawing/2017/model3d" xmlns:o="urn:schemas-microsoft-com:office:office" xmlns:oel="http://schemas.microsoft.com/office/2019/extlst" xmlns:r="http://schemas.openxmlformats.org/officeDocument/2006/relationships" xmlns:m="http://schemas.openxmlformats.org/officeDocument/2006/math" xmlns:v="urn:schemas-microsoft-com:vml" xmlns:wp14="http://schemas.microsoft.com/office/word/2010/wordprocessingDrawing" xmlns:wp="http://schemas.openxmlformats.org/drawingml/2006/wordprocessingDrawing" xmlns:w10="urn:schemas-microsoft-com:office:word" xmlns:w="http://schemas.openxmlformats.org/wordprocessingml/2006/main" xmlns:w14="http://schemas.microsoft.com/office/word/2010/wordml" xmlns:w15="http://schemas.microsoft.com/office/word/2012/wordml" xmlns:w16cex="http://schemas.microsoft.com/office/word/2018/wordml/cex" xmlns:w16cid="http://schemas.microsoft.com/office/word/2016/wordml/cid" xmlns:w16="http://schemas.microsoft.com/office/word/2018/wordml" xmlns:w16sdtdh="http://schemas.microsoft.com/office/word/2020/wordml/sdtdatahash" xmlns:w16se="http://schemas.microsoft.com/office/word/2015/wordml/symex" xmlns:wpg="http://schemas.microsoft.com/office/word/2010/wordprocessingGroup" xmlns:wpi="http://schemas.microsoft.com/office/word/2010/wordprocessingInk" xmlns:wne="http://schemas.microsoft.com/office/word/2006/wordml" xmlns:wps="http://schemas.microsoft.com/office/word/2010/wordprocessingShape" mc:Ignorable="w14 w15 w16se w16cid w16 w16cex w16sdtdh wp14">
   <w:endnote w:type="separator" w:id="-1">
     <w:p>
       <w:pPr>
@@ -8414,7 +8224,7 @@
 </file>
 
 <file path=word/footer1.xml><?xml version="1.0" encoding="utf-8"?>
-<w:ftr xmlns:wpc="http://schemas.microsoft.com/office/word/2010/wordprocessingCanvas" xmlns:cx="http://schemas.microsoft.com/office/drawing/2014/chartex" xmlns:cx1="http://schemas.microsoft.com/office/drawing/2015/9/8/chartex" xmlns:cx2="http://schemas.microsoft.com/office/drawing/2015/10/21/chartex" xmlns:cx3="http://schemas.microsoft.com/office/drawing/2016/5/9/chartex" xmlns:cx4="http://schemas.microsoft.com/office/drawing/2016/5/10/chartex" xmlns:cx5="http://schemas.microsoft.com/office/drawing/2016/5/11/chartex" xmlns:cx6="http://schemas.microsoft.com/office/drawing/2016/5/12/chartex" xmlns:cx7="http://schemas.microsoft.com/office/drawing/2016/5/13/chartex" xmlns:cx8="http://schemas.microsoft.com/office/drawing/2016/5/14/chartex" xmlns:mc="http://schemas.openxmlformats.org/markup-compatibility/2006" xmlns:aink="http://schemas.microsoft.com/office/drawing/2016/ink" xmlns:am3d="http://schemas.microsoft.com/office/drawing/2017/model3d" xmlns:o="urn:schemas-microsoft-com:office:office" xmlns:r="http://schemas.openxmlformats.org/officeDocument/2006/relationships" xmlns:m="http://schemas.openxmlformats.org/officeDocument/2006/math" xmlns:v="urn:schemas-microsoft-com:vml" xmlns:wp14="http://schemas.microsoft.com/office/word/2010/wordprocessingDrawing" xmlns:wp="http://schemas.openxmlformats.org/drawingml/2006/wordprocessingDrawing" xmlns:w10="urn:schemas-microsoft-com:office:word" xmlns:w="http://schemas.openxmlformats.org/wordprocessingml/2006/main" xmlns:w14="http://schemas.microsoft.com/office/word/2010/wordml" xmlns:w15="http://schemas.microsoft.com/office/word/2012/wordml" xmlns:w16cex="http://schemas.microsoft.com/office/word/2018/wordml/cex" xmlns:w16cid="http://schemas.microsoft.com/office/word/2016/wordml/cid" xmlns:w16="http://schemas.microsoft.com/office/word/2018/wordml" xmlns:w16sdtdh="http://schemas.microsoft.com/office/word/2020/wordml/sdtdatahash" xmlns:w16se="http://schemas.microsoft.com/office/word/2015/wordml/symex" xmlns:wpg="http://schemas.microsoft.com/office/word/2010/wordprocessingGroup" xmlns:wpi="http://schemas.microsoft.com/office/word/2010/wordprocessingInk" xmlns:wne="http://schemas.microsoft.com/office/word/2006/wordml" xmlns:wps="http://schemas.microsoft.com/office/word/2010/wordprocessingShape" mc:Ignorable="w14 w15 w16se w16cid w16 w16cex w16sdtdh wp14">
+<w:ftr xmlns:wpc="http://schemas.microsoft.com/office/word/2010/wordprocessingCanvas" xmlns:cx="http://schemas.microsoft.com/office/drawing/2014/chartex" xmlns:cx1="http://schemas.microsoft.com/office/drawing/2015/9/8/chartex" xmlns:cx2="http://schemas.microsoft.com/office/drawing/2015/10/21/chartex" xmlns:cx3="http://schemas.microsoft.com/office/drawing/2016/5/9/chartex" xmlns:cx4="http://schemas.microsoft.com/office/drawing/2016/5/10/chartex" xmlns:cx5="http://schemas.microsoft.com/office/drawing/2016/5/11/chartex" xmlns:cx6="http://schemas.microsoft.com/office/drawing/2016/5/12/chartex" xmlns:cx7="http://schemas.microsoft.com/office/drawing/2016/5/13/chartex" xmlns:cx8="http://schemas.microsoft.com/office/drawing/2016/5/14/chartex" xmlns:mc="http://schemas.openxmlformats.org/markup-compatibility/2006" xmlns:aink="http://schemas.microsoft.com/office/drawing/2016/ink" xmlns:am3d="http://schemas.microsoft.com/office/drawing/2017/model3d" xmlns:o="urn:schemas-microsoft-com:office:office" xmlns:oel="http://schemas.microsoft.com/office/2019/extlst" xmlns:r="http://schemas.openxmlformats.org/officeDocument/2006/relationships" xmlns:m="http://schemas.openxmlformats.org/officeDocument/2006/math" xmlns:v="urn:schemas-microsoft-com:vml" xmlns:wp14="http://schemas.microsoft.com/office/word/2010/wordprocessingDrawing" xmlns:wp="http://schemas.openxmlformats.org/drawingml/2006/wordprocessingDrawing" xmlns:w10="urn:schemas-microsoft-com:office:word" xmlns:w="http://schemas.openxmlformats.org/wordprocessingml/2006/main" xmlns:w14="http://schemas.microsoft.com/office/word/2010/wordml" xmlns:w15="http://schemas.microsoft.com/office/word/2012/wordml" xmlns:w16cex="http://schemas.microsoft.com/office/word/2018/wordml/cex" xmlns:w16cid="http://schemas.microsoft.com/office/word/2016/wordml/cid" xmlns:w16="http://schemas.microsoft.com/office/word/2018/wordml" xmlns:w16sdtdh="http://schemas.microsoft.com/office/word/2020/wordml/sdtdatahash" xmlns:w16se="http://schemas.microsoft.com/office/word/2015/wordml/symex" xmlns:wpg="http://schemas.microsoft.com/office/word/2010/wordprocessingGroup" xmlns:wpi="http://schemas.microsoft.com/office/word/2010/wordprocessingInk" xmlns:wne="http://schemas.microsoft.com/office/word/2006/wordml" xmlns:wps="http://schemas.microsoft.com/office/word/2010/wordprocessingShape" mc:Ignorable="w14 w15 w16se w16cid w16 w16cex w16sdtdh wp14">
   <w:p>
     <w:pPr>
       <w:pStyle w:val="Footer"/>
@@ -8634,7 +8444,7 @@
 </file>
 
 <file path=word/footnotes.xml><?xml version="1.0" encoding="utf-8"?>
-<w:footnotes xmlns:wpc="http://schemas.microsoft.com/office/word/2010/wordprocessingCanvas" xmlns:cx="http://schemas.microsoft.com/office/drawing/2014/chartex" xmlns:cx1="http://schemas.microsoft.com/office/drawing/2015/9/8/chartex" xmlns:cx2="http://schemas.microsoft.com/office/drawing/2015/10/21/chartex" xmlns:cx3="http://schemas.microsoft.com/office/drawing/2016/5/9/chartex" xmlns:cx4="http://schemas.microsoft.com/office/drawing/2016/5/10/chartex" xmlns:cx5="http://schemas.microsoft.com/office/drawing/2016/5/11/chartex" xmlns:cx6="http://schemas.microsoft.com/office/drawing/2016/5/12/chartex" xmlns:cx7="http://schemas.microsoft.com/office/drawing/2016/5/13/chartex" xmlns:cx8="http://schemas.microsoft.com/office/drawing/2016/5/14/chartex" xmlns:mc="http://schemas.openxmlformats.org/markup-compatibility/2006" xmlns:aink="http://schemas.microsoft.com/office/drawing/2016/ink" xmlns:am3d="http://schemas.microsoft.com/office/drawing/2017/model3d" xmlns:o="urn:schemas-microsoft-com:office:office" xmlns:r="http://schemas.openxmlformats.org/officeDocument/2006/relationships" xmlns:m="http://schemas.openxmlformats.org/officeDocument/2006/math" xmlns:v="urn:schemas-microsoft-com:vml" xmlns:wp14="http://schemas.microsoft.com/office/word/2010/wordprocessingDrawing" xmlns:wp="http://schemas.openxmlformats.org/drawingml/2006/wordprocessingDrawing" xmlns:w10="urn:schemas-microsoft-com:office:word" xmlns:w="http://schemas.openxmlformats.org/wordprocessingml/2006/main" xmlns:w14="http://schemas.microsoft.com/office/word/2010/wordml" xmlns:w15="http://schemas.microsoft.com/office/word/2012/wordml" xmlns:w16cex="http://schemas.microsoft.com/office/word/2018/wordml/cex" xmlns:w16cid="http://schemas.microsoft.com/office/word/2016/wordml/cid" xmlns:w16="http://schemas.microsoft.com/office/word/2018/wordml" xmlns:w16sdtdh="http://schemas.microsoft.com/office/word/2020/wordml/sdtdatahash" xmlns:w16se="http://schemas.microsoft.com/office/word/2015/wordml/symex" xmlns:wpg="http://schemas.microsoft.com/office/word/2010/wordprocessingGroup" xmlns:wpi="http://schemas.microsoft.com/office/word/2010/wordprocessingInk" xmlns:wne="http://schemas.microsoft.com/office/word/2006/wordml" xmlns:wps="http://schemas.microsoft.com/office/word/2010/wordprocessingShape" mc:Ignorable="w14 w15 w16se w16cid w16 w16cex w16sdtdh wp14">
+<w:footnotes xmlns:wpc="http://schemas.microsoft.com/office/word/2010/wordprocessingCanvas" xmlns:cx="http://schemas.microsoft.com/office/drawing/2014/chartex" xmlns:cx1="http://schemas.microsoft.com/office/drawing/2015/9/8/chartex" xmlns:cx2="http://schemas.microsoft.com/office/drawing/2015/10/21/chartex" xmlns:cx3="http://schemas.microsoft.com/office/drawing/2016/5/9/chartex" xmlns:cx4="http://schemas.microsoft.com/office/drawing/2016/5/10/chartex" xmlns:cx5="http://schemas.microsoft.com/office/drawing/2016/5/11/chartex" xmlns:cx6="http://schemas.microsoft.com/office/drawing/2016/5/12/chartex" xmlns:cx7="http://schemas.microsoft.com/office/drawing/2016/5/13/chartex" xmlns:cx8="http://schemas.microsoft.com/office/drawing/2016/5/14/chartex" xmlns:mc="http://schemas.openxmlformats.org/markup-compatibility/2006" xmlns:aink="http://schemas.microsoft.com/office/drawing/2016/ink" xmlns:am3d="http://schemas.microsoft.com/office/drawing/2017/model3d" xmlns:o="urn:schemas-microsoft-com:office:office" xmlns:oel="http://schemas.microsoft.com/office/2019/extlst" xmlns:r="http://schemas.openxmlformats.org/officeDocument/2006/relationships" xmlns:m="http://schemas.openxmlformats.org/officeDocument/2006/math" xmlns:v="urn:schemas-microsoft-com:vml" xmlns:wp14="http://schemas.microsoft.com/office/word/2010/wordprocessingDrawing" xmlns:wp="http://schemas.openxmlformats.org/drawingml/2006/wordprocessingDrawing" xmlns:w10="urn:schemas-microsoft-com:office:word" xmlns:w="http://schemas.openxmlformats.org/wordprocessingml/2006/main" xmlns:w14="http://schemas.microsoft.com/office/word/2010/wordml" xmlns:w15="http://schemas.microsoft.com/office/word/2012/wordml" xmlns:w16cex="http://schemas.microsoft.com/office/word/2018/wordml/cex" xmlns:w16cid="http://schemas.microsoft.com/office/word/2016/wordml/cid" xmlns:w16="http://schemas.microsoft.com/office/word/2018/wordml" xmlns:w16sdtdh="http://schemas.microsoft.com/office/word/2020/wordml/sdtdatahash" xmlns:w16se="http://schemas.microsoft.com/office/word/2015/wordml/symex" xmlns:wpg="http://schemas.microsoft.com/office/word/2010/wordprocessingGroup" xmlns:wpi="http://schemas.microsoft.com/office/word/2010/wordprocessingInk" xmlns:wne="http://schemas.microsoft.com/office/word/2006/wordml" xmlns:wps="http://schemas.microsoft.com/office/word/2010/wordprocessingShape" mc:Ignorable="w14 w15 w16se w16cid w16 w16cex w16sdtdh wp14">
   <w:footnote w:type="separator" w:id="-1">
     <w:p>
       <w:pPr>
@@ -8659,7 +8469,7 @@
 </file>
 
 <file path=word/header1.xml><?xml version="1.0" encoding="utf-8"?>
-<w:hdr xmlns:wpc="http://schemas.microsoft.com/office/word/2010/wordprocessingCanvas" xmlns:cx="http://schemas.microsoft.com/office/drawing/2014/chartex" xmlns:cx1="http://schemas.microsoft.com/office/drawing/2015/9/8/chartex" xmlns:cx2="http://schemas.microsoft.com/office/drawing/2015/10/21/chartex" xmlns:cx3="http://schemas.microsoft.com/office/drawing/2016/5/9/chartex" xmlns:cx4="http://schemas.microsoft.com/office/drawing/2016/5/10/chartex" xmlns:cx5="http://schemas.microsoft.com/office/drawing/2016/5/11/chartex" xmlns:cx6="http://schemas.microsoft.com/office/drawing/2016/5/12/chartex" xmlns:cx7="http://schemas.microsoft.com/office/drawing/2016/5/13/chartex" xmlns:cx8="http://schemas.microsoft.com/office/drawing/2016/5/14/chartex" xmlns:mc="http://schemas.openxmlformats.org/markup-compatibility/2006" xmlns:aink="http://schemas.microsoft.com/office/drawing/2016/ink" xmlns:am3d="http://schemas.microsoft.com/office/drawing/2017/model3d" xmlns:o="urn:schemas-microsoft-com:office:office" xmlns:r="http://schemas.openxmlformats.org/officeDocument/2006/relationships" xmlns:m="http://schemas.openxmlformats.org/officeDocument/2006/math" xmlns:v="urn:schemas-microsoft-com:vml" xmlns:wp14="http://schemas.microsoft.com/office/word/2010/wordprocessingDrawing" xmlns:wp="http://schemas.openxmlformats.org/drawingml/2006/wordprocessingDrawing" xmlns:w10="urn:schemas-microsoft-com:office:word" xmlns:w="http://schemas.openxmlformats.org/wordprocessingml/2006/main" xmlns:w14="http://schemas.microsoft.com/office/word/2010/wordml" xmlns:w15="http://schemas.microsoft.com/office/word/2012/wordml" xmlns:w16cex="http://schemas.microsoft.com/office/word/2018/wordml/cex" xmlns:w16cid="http://schemas.microsoft.com/office/word/2016/wordml/cid" xmlns:w16="http://schemas.microsoft.com/office/word/2018/wordml" xmlns:w16sdtdh="http://schemas.microsoft.com/office/word/2020/wordml/sdtdatahash" xmlns:w16se="http://schemas.microsoft.com/office/word/2015/wordml/symex" xmlns:wpg="http://schemas.microsoft.com/office/word/2010/wordprocessingGroup" xmlns:wpi="http://schemas.microsoft.com/office/word/2010/wordprocessingInk" xmlns:wne="http://schemas.microsoft.com/office/word/2006/wordml" xmlns:wps="http://schemas.microsoft.com/office/word/2010/wordprocessingShape" mc:Ignorable="w14 w15 w16se w16cid w16 w16cex w16sdtdh wp14">
+<w:hdr xmlns:wpc="http://schemas.microsoft.com/office/word/2010/wordprocessingCanvas" xmlns:cx="http://schemas.microsoft.com/office/drawing/2014/chartex" xmlns:cx1="http://schemas.microsoft.com/office/drawing/2015/9/8/chartex" xmlns:cx2="http://schemas.microsoft.com/office/drawing/2015/10/21/chartex" xmlns:cx3="http://schemas.microsoft.com/office/drawing/2016/5/9/chartex" xmlns:cx4="http://schemas.microsoft.com/office/drawing/2016/5/10/chartex" xmlns:cx5="http://schemas.microsoft.com/office/drawing/2016/5/11/chartex" xmlns:cx6="http://schemas.microsoft.com/office/drawing/2016/5/12/chartex" xmlns:cx7="http://schemas.microsoft.com/office/drawing/2016/5/13/chartex" xmlns:cx8="http://schemas.microsoft.com/office/drawing/2016/5/14/chartex" xmlns:mc="http://schemas.openxmlformats.org/markup-compatibility/2006" xmlns:aink="http://schemas.microsoft.com/office/drawing/2016/ink" xmlns:am3d="http://schemas.microsoft.com/office/drawing/2017/model3d" xmlns:o="urn:schemas-microsoft-com:office:office" xmlns:oel="http://schemas.microsoft.com/office/2019/extlst" xmlns:r="http://schemas.openxmlformats.org/officeDocument/2006/relationships" xmlns:m="http://schemas.openxmlformats.org/officeDocument/2006/math" xmlns:v="urn:schemas-microsoft-com:vml" xmlns:wp14="http://schemas.microsoft.com/office/word/2010/wordprocessingDrawing" xmlns:wp="http://schemas.openxmlformats.org/drawingml/2006/wordprocessingDrawing" xmlns:w10="urn:schemas-microsoft-com:office:word" xmlns:w="http://schemas.openxmlformats.org/wordprocessingml/2006/main" xmlns:w14="http://schemas.microsoft.com/office/word/2010/wordml" xmlns:w15="http://schemas.microsoft.com/office/word/2012/wordml" xmlns:w16cex="http://schemas.microsoft.com/office/word/2018/wordml/cex" xmlns:w16cid="http://schemas.microsoft.com/office/word/2016/wordml/cid" xmlns:w16="http://schemas.microsoft.com/office/word/2018/wordml" xmlns:w16sdtdh="http://schemas.microsoft.com/office/word/2020/wordml/sdtdatahash" xmlns:w16se="http://schemas.microsoft.com/office/word/2015/wordml/symex" xmlns:wpg="http://schemas.microsoft.com/office/word/2010/wordprocessingGroup" xmlns:wpi="http://schemas.microsoft.com/office/word/2010/wordprocessingInk" xmlns:wne="http://schemas.microsoft.com/office/word/2006/wordml" xmlns:wps="http://schemas.microsoft.com/office/word/2010/wordprocessingShape" mc:Ignorable="w14 w15 w16se w16cid w16 w16cex w16sdtdh wp14">
   <w:p>
     <w:pPr>
       <w:pStyle w:val="Title"/>
@@ -8822,7 +8632,7 @@
 </file>
 
 <file path=word/numbering.xml><?xml version="1.0" encoding="utf-8"?>
-<w:numbering xmlns:wpc="http://schemas.microsoft.com/office/word/2010/wordprocessingCanvas" xmlns:cx="http://schemas.microsoft.com/office/drawing/2014/chartex" xmlns:cx1="http://schemas.microsoft.com/office/drawing/2015/9/8/chartex" xmlns:cx2="http://schemas.microsoft.com/office/drawing/2015/10/21/chartex" xmlns:cx3="http://schemas.microsoft.com/office/drawing/2016/5/9/chartex" xmlns:cx4="http://schemas.microsoft.com/office/drawing/2016/5/10/chartex" xmlns:cx5="http://schemas.microsoft.com/office/drawing/2016/5/11/chartex" xmlns:cx6="http://schemas.microsoft.com/office/drawing/2016/5/12/chartex" xmlns:cx7="http://schemas.microsoft.com/office/drawing/2016/5/13/chartex" xmlns:cx8="http://schemas.microsoft.com/office/drawing/2016/5/14/chartex" xmlns:mc="http://schemas.openxmlformats.org/markup-compatibility/2006" xmlns:aink="http://schemas.microsoft.com/office/drawing/2016/ink" xmlns:am3d="http://schemas.microsoft.com/office/drawing/2017/model3d" xmlns:o="urn:schemas-microsoft-com:office:office" xmlns:r="http://schemas.openxmlformats.org/officeDocument/2006/relationships" xmlns:m="http://schemas.openxmlformats.org/officeDocument/2006/math" xmlns:v="urn:schemas-microsoft-com:vml" xmlns:wp14="http://schemas.microsoft.com/office/word/2010/wordprocessingDrawing" xmlns:wp="http://schemas.openxmlformats.org/drawingml/2006/wordprocessingDrawing" xmlns:w10="urn:schemas-microsoft-com:office:word" xmlns:w="http://schemas.openxmlformats.org/wordprocessingml/2006/main" xmlns:w14="http://schemas.microsoft.com/office/word/2010/wordml" xmlns:w15="http://schemas.microsoft.com/office/word/2012/wordml" xmlns:w16cex="http://schemas.microsoft.com/office/word/2018/wordml/cex" xmlns:w16cid="http://schemas.microsoft.com/office/word/2016/wordml/cid" xmlns:w16="http://schemas.microsoft.com/office/word/2018/wordml" xmlns:w16sdtdh="http://schemas.microsoft.com/office/word/2020/wordml/sdtdatahash" xmlns:w16se="http://schemas.microsoft.com/office/word/2015/wordml/symex" xmlns:wpg="http://schemas.microsoft.com/office/word/2010/wordprocessingGroup" xmlns:wpi="http://schemas.microsoft.com/office/word/2010/wordprocessingInk" xmlns:wne="http://schemas.microsoft.com/office/word/2006/wordml" xmlns:wps="http://schemas.microsoft.com/office/word/2010/wordprocessingShape" mc:Ignorable="w14 w15 w16se w16cid w16 w16cex w16sdtdh wp14">
+<w:numbering xmlns:wpc="http://schemas.microsoft.com/office/word/2010/wordprocessingCanvas" xmlns:cx="http://schemas.microsoft.com/office/drawing/2014/chartex" xmlns:cx1="http://schemas.microsoft.com/office/drawing/2015/9/8/chartex" xmlns:cx2="http://schemas.microsoft.com/office/drawing/2015/10/21/chartex" xmlns:cx3="http://schemas.microsoft.com/office/drawing/2016/5/9/chartex" xmlns:cx4="http://schemas.microsoft.com/office/drawing/2016/5/10/chartex" xmlns:cx5="http://schemas.microsoft.com/office/drawing/2016/5/11/chartex" xmlns:cx6="http://schemas.microsoft.com/office/drawing/2016/5/12/chartex" xmlns:cx7="http://schemas.microsoft.com/office/drawing/2016/5/13/chartex" xmlns:cx8="http://schemas.microsoft.com/office/drawing/2016/5/14/chartex" xmlns:mc="http://schemas.openxmlformats.org/markup-compatibility/2006" xmlns:aink="http://schemas.microsoft.com/office/drawing/2016/ink" xmlns:am3d="http://schemas.microsoft.com/office/drawing/2017/model3d" xmlns:o="urn:schemas-microsoft-com:office:office" xmlns:oel="http://schemas.microsoft.com/office/2019/extlst" xmlns:r="http://schemas.openxmlformats.org/officeDocument/2006/relationships" xmlns:m="http://schemas.openxmlformats.org/officeDocument/2006/math" xmlns:v="urn:schemas-microsoft-com:vml" xmlns:wp14="http://schemas.microsoft.com/office/word/2010/wordprocessingDrawing" xmlns:wp="http://schemas.openxmlformats.org/drawingml/2006/wordprocessingDrawing" xmlns:w10="urn:schemas-microsoft-com:office:word" xmlns:w="http://schemas.openxmlformats.org/wordprocessingml/2006/main" xmlns:w14="http://schemas.microsoft.com/office/word/2010/wordml" xmlns:w15="http://schemas.microsoft.com/office/word/2012/wordml" xmlns:w16cex="http://schemas.microsoft.com/office/word/2018/wordml/cex" xmlns:w16cid="http://schemas.microsoft.com/office/word/2016/wordml/cid" xmlns:w16="http://schemas.microsoft.com/office/word/2018/wordml" xmlns:w16sdtdh="http://schemas.microsoft.com/office/word/2020/wordml/sdtdatahash" xmlns:w16se="http://schemas.microsoft.com/office/word/2015/wordml/symex" xmlns:wpg="http://schemas.microsoft.com/office/word/2010/wordprocessingGroup" xmlns:wpi="http://schemas.microsoft.com/office/word/2010/wordprocessingInk" xmlns:wne="http://schemas.microsoft.com/office/word/2006/wordml" xmlns:wps="http://schemas.microsoft.com/office/word/2010/wordprocessingShape" mc:Ignorable="w14 w15 w16se w16cid w16 w16cex w16sdtdh wp14">
   <w:abstractNum w:abstractNumId="0" w15:restartNumberingAfterBreak="0">
     <w:nsid w:val="03726CAB"/>
     <w:multiLevelType w:val="hybridMultilevel"/>
@@ -12914,133 +12724,133 @@
       </w:pPr>
     </w:lvl>
   </w:abstractNum>
-  <w:num w:numId="1">
+  <w:num w:numId="1" w16cid:durableId="2093970129">
     <w:abstractNumId w:val="10"/>
   </w:num>
-  <w:num w:numId="2">
+  <w:num w:numId="2" w16cid:durableId="2146849958">
     <w:abstractNumId w:val="9"/>
   </w:num>
-  <w:num w:numId="3">
+  <w:num w:numId="3" w16cid:durableId="359625847">
     <w:abstractNumId w:val="37"/>
   </w:num>
-  <w:num w:numId="4">
+  <w:num w:numId="4" w16cid:durableId="1781339956">
     <w:abstractNumId w:val="6"/>
   </w:num>
-  <w:num w:numId="5">
+  <w:num w:numId="5" w16cid:durableId="1096487238">
     <w:abstractNumId w:val="38"/>
   </w:num>
-  <w:num w:numId="6">
+  <w:num w:numId="6" w16cid:durableId="651520273">
     <w:abstractNumId w:val="20"/>
   </w:num>
-  <w:num w:numId="7">
+  <w:num w:numId="7" w16cid:durableId="1146388449">
     <w:abstractNumId w:val="8"/>
   </w:num>
-  <w:num w:numId="8">
+  <w:num w:numId="8" w16cid:durableId="528950847">
     <w:abstractNumId w:val="14"/>
   </w:num>
-  <w:num w:numId="9">
+  <w:num w:numId="9" w16cid:durableId="727647798">
     <w:abstractNumId w:val="16"/>
   </w:num>
-  <w:num w:numId="10">
+  <w:num w:numId="10" w16cid:durableId="456720726">
     <w:abstractNumId w:val="3"/>
   </w:num>
-  <w:num w:numId="11">
+  <w:num w:numId="11" w16cid:durableId="423234356">
     <w:abstractNumId w:val="25"/>
   </w:num>
-  <w:num w:numId="12">
+  <w:num w:numId="12" w16cid:durableId="388891032">
     <w:abstractNumId w:val="22"/>
   </w:num>
-  <w:num w:numId="13">
+  <w:num w:numId="13" w16cid:durableId="1325357307">
     <w:abstractNumId w:val="5"/>
   </w:num>
-  <w:num w:numId="14">
+  <w:num w:numId="14" w16cid:durableId="1947731520">
     <w:abstractNumId w:val="7"/>
   </w:num>
-  <w:num w:numId="15">
+  <w:num w:numId="15" w16cid:durableId="1244408761">
     <w:abstractNumId w:val="11"/>
   </w:num>
-  <w:num w:numId="16">
+  <w:num w:numId="16" w16cid:durableId="1519351375">
     <w:abstractNumId w:val="34"/>
   </w:num>
-  <w:num w:numId="17">
+  <w:num w:numId="17" w16cid:durableId="1930887214">
     <w:abstractNumId w:val="0"/>
   </w:num>
-  <w:num w:numId="18">
+  <w:num w:numId="18" w16cid:durableId="1645767915">
     <w:abstractNumId w:val="12"/>
   </w:num>
-  <w:num w:numId="19">
+  <w:num w:numId="19" w16cid:durableId="556205559">
     <w:abstractNumId w:val="39"/>
   </w:num>
-  <w:num w:numId="20">
+  <w:num w:numId="20" w16cid:durableId="2088260617">
     <w:abstractNumId w:val="33"/>
   </w:num>
-  <w:num w:numId="21">
+  <w:num w:numId="21" w16cid:durableId="695542823">
     <w:abstractNumId w:val="15"/>
   </w:num>
-  <w:num w:numId="22">
+  <w:num w:numId="22" w16cid:durableId="204412393">
     <w:abstractNumId w:val="28"/>
   </w:num>
-  <w:num w:numId="23">
+  <w:num w:numId="23" w16cid:durableId="504252317">
     <w:abstractNumId w:val="2"/>
   </w:num>
-  <w:num w:numId="24">
+  <w:num w:numId="24" w16cid:durableId="1021585691">
     <w:abstractNumId w:val="1"/>
   </w:num>
-  <w:num w:numId="25">
+  <w:num w:numId="25" w16cid:durableId="1593199003">
     <w:abstractNumId w:val="40"/>
   </w:num>
-  <w:num w:numId="26">
+  <w:num w:numId="26" w16cid:durableId="970133413">
     <w:abstractNumId w:val="4"/>
   </w:num>
-  <w:num w:numId="27">
+  <w:num w:numId="27" w16cid:durableId="813527134">
     <w:abstractNumId w:val="24"/>
   </w:num>
-  <w:num w:numId="28">
+  <w:num w:numId="28" w16cid:durableId="584608744">
     <w:abstractNumId w:val="27"/>
   </w:num>
-  <w:num w:numId="29">
+  <w:num w:numId="29" w16cid:durableId="182600731">
     <w:abstractNumId w:val="31"/>
   </w:num>
-  <w:num w:numId="30">
+  <w:num w:numId="30" w16cid:durableId="1893151474">
     <w:abstractNumId w:val="18"/>
   </w:num>
-  <w:num w:numId="31">
+  <w:num w:numId="31" w16cid:durableId="1996298683">
     <w:abstractNumId w:val="21"/>
   </w:num>
-  <w:num w:numId="32">
+  <w:num w:numId="32" w16cid:durableId="1637947094">
     <w:abstractNumId w:val="36"/>
   </w:num>
-  <w:num w:numId="33">
+  <w:num w:numId="33" w16cid:durableId="169293557">
     <w:abstractNumId w:val="19"/>
   </w:num>
-  <w:num w:numId="34">
+  <w:num w:numId="34" w16cid:durableId="1207839211">
     <w:abstractNumId w:val="23"/>
   </w:num>
-  <w:num w:numId="35">
+  <w:num w:numId="35" w16cid:durableId="789126840">
     <w:abstractNumId w:val="13"/>
   </w:num>
-  <w:num w:numId="36">
+  <w:num w:numId="36" w16cid:durableId="979191875">
     <w:abstractNumId w:val="41"/>
   </w:num>
-  <w:num w:numId="37">
+  <w:num w:numId="37" w16cid:durableId="963734189">
     <w:abstractNumId w:val="29"/>
   </w:num>
-  <w:num w:numId="38">
+  <w:num w:numId="38" w16cid:durableId="1448887316">
     <w:abstractNumId w:val="35"/>
   </w:num>
-  <w:num w:numId="39">
+  <w:num w:numId="39" w16cid:durableId="781076210">
     <w:abstractNumId w:val="42"/>
   </w:num>
-  <w:num w:numId="40">
+  <w:num w:numId="40" w16cid:durableId="588271521">
     <w:abstractNumId w:val="32"/>
   </w:num>
-  <w:num w:numId="41">
+  <w:num w:numId="41" w16cid:durableId="61291337">
     <w:abstractNumId w:val="26"/>
   </w:num>
-  <w:num w:numId="42">
+  <w:num w:numId="42" w16cid:durableId="693851283">
     <w:abstractNumId w:val="17"/>
   </w:num>
-  <w:num w:numId="43">
+  <w:num w:numId="43" w16cid:durableId="2055887158">
     <w:abstractNumId w:val="30"/>
   </w:num>
 </w:numbering>
@@ -13789,6 +13599,159 @@
       </w:tblBorders>
     </w:tblPr>
   </w:style>
+  <w:style w:type="paragraph" w:customStyle="1" w:styleId="MyHeading">
+    <w:name w:val="My Heading"/>
+    <w:basedOn w:val="Heading1"/>
+    <w:next w:val="Normal"/>
+    <w:qFormat/>
+    <w:rsid w:val="007169F5"/>
+    <w:rPr>
+      <w:color w:val="000099"/>
+    </w:rPr>
+  </w:style>
+  <w:style w:type="paragraph" w:customStyle="1" w:styleId="MyStyle">
+    <w:name w:val="My Style"/>
+    <w:basedOn w:val="Normal"/>
+    <w:link w:val="MyStyleChar"/>
+    <w:qFormat/>
+    <w:rsid w:val="007169F5"/>
+    <w:pPr>
+      <w:spacing w:after="0"/>
+    </w:pPr>
+    <w:rPr>
+      <w:color w:val="0000FF"/>
+      <w:sz w:val="24"/>
+    </w:rPr>
+  </w:style>
+  <w:style w:type="character" w:customStyle="1" w:styleId="MyStyleChar">
+    <w:name w:val="My Style Char"/>
+    <w:basedOn w:val="DefaultParagraphFont"/>
+    <w:link w:val="MyStyle"/>
+    <w:rsid w:val="007169F5"/>
+    <w:rPr>
+      <w:color w:val="0000FF"/>
+      <w:sz w:val="24"/>
+    </w:rPr>
+  </w:style>
+  <w:style w:type="paragraph" w:customStyle="1" w:styleId="MySubtitle">
+    <w:name w:val="My Subtitle"/>
+    <w:basedOn w:val="Subtitle"/>
+    <w:next w:val="MyStyle"/>
+    <w:link w:val="MySubtitleChar"/>
+    <w:qFormat/>
+    <w:rsid w:val="007169F5"/>
+    <w:rPr>
+      <w:color w:val="0066FF"/>
+      <w:sz w:val="20"/>
+    </w:rPr>
+  </w:style>
+  <w:style w:type="character" w:customStyle="1" w:styleId="MySubtitleChar">
+    <w:name w:val="My Subtitle Char"/>
+    <w:basedOn w:val="SubtitleChar"/>
+    <w:link w:val="MySubtitle"/>
+    <w:rsid w:val="007169F5"/>
+    <w:rPr>
+      <w:rFonts w:eastAsiaTheme="minorEastAsia"/>
+      <w:color w:val="0066FF"/>
+      <w:spacing w:val="15"/>
+      <w:sz w:val="20"/>
+    </w:rPr>
+  </w:style>
+  <w:style w:type="paragraph" w:styleId="Subtitle">
+    <w:name w:val="Subtitle"/>
+    <w:basedOn w:val="Normal"/>
+    <w:next w:val="Normal"/>
+    <w:link w:val="SubtitleChar"/>
+    <w:uiPriority w:val="11"/>
+    <w:qFormat/>
+    <w:rsid w:val="007169F5"/>
+    <w:pPr>
+      <w:numPr>
+        <w:ilvl w:val="1"/>
+      </w:numPr>
+    </w:pPr>
+    <w:rPr>
+      <w:rFonts w:eastAsiaTheme="minorEastAsia"/>
+      <w:color w:val="5A5A5A" w:themeColor="text1" w:themeTint="A5"/>
+      <w:spacing w:val="15"/>
+    </w:rPr>
+  </w:style>
+  <w:style w:type="character" w:customStyle="1" w:styleId="SubtitleChar">
+    <w:name w:val="Subtitle Char"/>
+    <w:basedOn w:val="DefaultParagraphFont"/>
+    <w:link w:val="Subtitle"/>
+    <w:uiPriority w:val="11"/>
+    <w:rsid w:val="007169F5"/>
+    <w:rPr>
+      <w:rFonts w:eastAsiaTheme="minorEastAsia"/>
+      <w:color w:val="5A5A5A" w:themeColor="text1" w:themeTint="A5"/>
+      <w:spacing w:val="15"/>
+    </w:rPr>
+  </w:style>
+  <w:style w:type="paragraph" w:customStyle="1" w:styleId="MyTitle">
+    <w:name w:val="My Title"/>
+    <w:basedOn w:val="Title"/>
+    <w:next w:val="MyStyle"/>
+    <w:link w:val="MyTitleChar"/>
+    <w:qFormat/>
+    <w:rsid w:val="007169F5"/>
+    <w:pPr>
+      <w:jc w:val="left"/>
+    </w:pPr>
+    <w:rPr>
+      <w:rFonts w:asciiTheme="majorHAnsi" w:hAnsiTheme="majorHAnsi" w:cstheme="majorBidi"/>
+      <w:color w:val="000099"/>
+      <w:sz w:val="56"/>
+      <w:szCs w:val="56"/>
+    </w:rPr>
+  </w:style>
+  <w:style w:type="character" w:customStyle="1" w:styleId="MyTitleChar">
+    <w:name w:val="My Title Char"/>
+    <w:basedOn w:val="TitleChar"/>
+    <w:link w:val="MyTitle"/>
+    <w:rsid w:val="007169F5"/>
+    <w:rPr>
+      <w:rFonts w:asciiTheme="majorHAnsi" w:eastAsiaTheme="majorEastAsia" w:hAnsiTheme="majorHAnsi" w:cstheme="majorBidi"/>
+      <w:color w:val="000099"/>
+      <w:spacing w:val="-10"/>
+      <w:kern w:val="28"/>
+      <w:sz w:val="56"/>
+      <w:szCs w:val="56"/>
+    </w:rPr>
+  </w:style>
+  <w:style w:type="paragraph" w:customStyle="1" w:styleId="MySigning">
+    <w:name w:val="My Signing"/>
+    <w:basedOn w:val="Normal"/>
+    <w:link w:val="MySigningChar"/>
+    <w:qFormat/>
+    <w:rsid w:val="007169F5"/>
+    <w:pPr>
+      <w:tabs>
+        <w:tab w:val="left" w:pos="1515"/>
+      </w:tabs>
+      <w:spacing w:after="0" w:line="240" w:lineRule="auto"/>
+    </w:pPr>
+    <w:rPr>
+      <w:rFonts w:ascii="Brush Script MT" w:hAnsi="Brush Script MT" w:cs="Tahoma"/>
+      <w:strike/>
+      <w:color w:val="0000FF"/>
+      <w:sz w:val="20"/>
+      <w:szCs w:val="20"/>
+    </w:rPr>
+  </w:style>
+  <w:style w:type="character" w:customStyle="1" w:styleId="MySigningChar">
+    <w:name w:val="My Signing Char"/>
+    <w:basedOn w:val="DefaultParagraphFont"/>
+    <w:link w:val="MySigning"/>
+    <w:rsid w:val="007169F5"/>
+    <w:rPr>
+      <w:rFonts w:ascii="Brush Script MT" w:hAnsi="Brush Script MT" w:cs="Tahoma"/>
+      <w:strike/>
+      <w:color w:val="0000FF"/>
+      <w:sz w:val="20"/>
+      <w:szCs w:val="20"/>
+    </w:rPr>
+  </w:style>
 </w:styles>
 </file>
 

--- a/Comply with IP, ethics and privacy policies/Assessment 3 v5.11 Dealing with Non Compliance By Richard Pountney.docx
+++ b/Comply with IP, ethics and privacy policies/Assessment 3 v5.11 Dealing with Non Compliance By Richard Pountney.docx
@@ -2756,7 +2756,6 @@
                 <w:szCs w:val="20"/>
               </w:rPr>
             </w:pPr>
-            <w:proofErr w:type="gramStart"/>
             <w:r>
               <w:rPr>
                 <w:rFonts w:ascii="Tahoma" w:hAnsi="Tahoma" w:cs="Tahoma"/>
@@ -2766,19 +2765,7 @@
                 <w:sz w:val="20"/>
                 <w:szCs w:val="20"/>
               </w:rPr>
-              <w:t>Purpose  of</w:t>
-            </w:r>
-            <w:proofErr w:type="gramEnd"/>
-            <w:r>
-              <w:rPr>
-                <w:rFonts w:ascii="Tahoma" w:hAnsi="Tahoma" w:cs="Tahoma"/>
-                <w:b/>
-                <w:bCs/>
-                <w:color w:val="FFFFFF" w:themeColor="background1"/>
-                <w:sz w:val="20"/>
-                <w:szCs w:val="20"/>
-              </w:rPr>
-              <w:t xml:space="preserve"> Assessment</w:t>
+              <w:t>Purpose  of Assessment</w:t>
             </w:r>
           </w:p>
           <w:p>
@@ -3137,7 +3124,6 @@
                 <w:szCs w:val="20"/>
               </w:rPr>
             </w:pPr>
-            <w:proofErr w:type="gramStart"/>
             <w:r>
               <w:rPr>
                 <w:rFonts w:ascii="Tahoma" w:hAnsi="Tahoma" w:cs="Tahoma"/>
@@ -3145,17 +3131,7 @@
                 <w:sz w:val="20"/>
                 <w:szCs w:val="20"/>
               </w:rPr>
-              <w:t>In the course of</w:t>
-            </w:r>
-            <w:proofErr w:type="gramEnd"/>
-            <w:r>
-              <w:rPr>
-                <w:rFonts w:ascii="Tahoma" w:hAnsi="Tahoma" w:cs="Tahoma"/>
-                <w:color w:val="000000" w:themeColor="text1"/>
-                <w:sz w:val="20"/>
-                <w:szCs w:val="20"/>
-              </w:rPr>
-              <w:t xml:space="preserve"> the above, the candidate must:</w:t>
+              <w:t>In the course of the above, the candidate must:</w:t>
             </w:r>
           </w:p>
           <w:p>
@@ -4603,6 +4579,24 @@
           </w:p>
           <w:p>
             <w:pPr>
+              <w:pStyle w:val="MyStyle"/>
+              <w:numPr>
+                <w:ilvl w:val="0"/>
+                <w:numId w:val="44"/>
+              </w:numPr>
+              <w:rPr>
+                <w:lang w:val="en-US"/>
+              </w:rPr>
+            </w:pPr>
+            <w:r>
+              <w:rPr>
+                <w:lang w:val="en-US"/>
+              </w:rPr>
+              <w:t>Ian has taken the idea for himself &amp; hasn’t even told Patricia. Ian got all the credit that Patricia would have got.</w:t>
+            </w:r>
+          </w:p>
+          <w:p>
+            <w:pPr>
               <w:pStyle w:val="NoSpacing"/>
               <w:numPr>
                 <w:ilvl w:val="0"/>
@@ -4625,6 +4619,44 @@
           </w:p>
           <w:p>
             <w:pPr>
+              <w:pStyle w:val="MyStyle"/>
+              <w:numPr>
+                <w:ilvl w:val="0"/>
+                <w:numId w:val="44"/>
+              </w:numPr>
+              <w:rPr>
+                <w:lang w:val="en-US"/>
+              </w:rPr>
+            </w:pPr>
+            <w:r>
+              <w:rPr>
+                <w:lang w:val="en-US"/>
+              </w:rPr>
+              <w:t xml:space="preserve">Realistic because it is </w:t>
+            </w:r>
+            <w:proofErr w:type="spellStart"/>
+            <w:r>
+              <w:rPr>
+                <w:lang w:val="en-US"/>
+              </w:rPr>
+              <w:t>vary</w:t>
+            </w:r>
+            <w:proofErr w:type="spellEnd"/>
+            <w:r>
+              <w:rPr>
+                <w:lang w:val="en-US"/>
+              </w:rPr>
+              <w:t xml:space="preserve"> common in business</w:t>
+            </w:r>
+            <w:r>
+              <w:rPr>
+                <w:lang w:val="en-US"/>
+              </w:rPr>
+              <w:t>. Examples are the game industries.</w:t>
+            </w:r>
+          </w:p>
+          <w:p>
+            <w:pPr>
               <w:pStyle w:val="NoSpacing"/>
               <w:numPr>
                 <w:ilvl w:val="0"/>
@@ -4643,6 +4675,24 @@
                 <w:lang w:val="en-US"/>
               </w:rPr>
               <w:t>What should Ian have done?</w:t>
+            </w:r>
+          </w:p>
+          <w:p>
+            <w:pPr>
+              <w:pStyle w:val="MyStyle"/>
+              <w:numPr>
+                <w:ilvl w:val="0"/>
+                <w:numId w:val="44"/>
+              </w:numPr>
+              <w:rPr>
+                <w:lang w:val="en-US"/>
+              </w:rPr>
+            </w:pPr>
+            <w:r>
+              <w:rPr>
+                <w:lang w:val="en-US"/>
+              </w:rPr>
+              <w:t>Informed Patricia that he has received an email of her idea &amp; would encourage Patricia to bring it up with the CEO.</w:t>
             </w:r>
           </w:p>
           <w:p>
@@ -4723,12 +4773,72 @@
           </w:p>
           <w:p>
             <w:pPr>
+              <w:pStyle w:val="MyStyle"/>
+              <w:numPr>
+                <w:ilvl w:val="0"/>
+                <w:numId w:val="46"/>
+              </w:numPr>
+              <w:rPr>
+                <w:lang w:val="en-US"/>
+              </w:rPr>
+            </w:pPr>
+            <w:r>
+              <w:rPr>
+                <w:lang w:val="en-US"/>
+              </w:rPr>
+              <w:t>Paul could side with Ian or Patricia.</w:t>
+            </w:r>
+          </w:p>
+          <w:p>
+            <w:pPr>
+              <w:pStyle w:val="MyStyle"/>
+              <w:numPr>
+                <w:ilvl w:val="0"/>
+                <w:numId w:val="46"/>
+              </w:numPr>
+              <w:rPr>
+                <w:lang w:val="en-US"/>
+              </w:rPr>
+            </w:pPr>
+            <w:r>
+              <w:rPr>
+                <w:lang w:val="en-US"/>
+              </w:rPr>
+              <w:t>Paul could ask Patricia to give more information at work.</w:t>
+            </w:r>
+          </w:p>
+          <w:p>
+            <w:pPr>
+              <w:pStyle w:val="MyStyle"/>
+              <w:numPr>
+                <w:ilvl w:val="0"/>
+                <w:numId w:val="46"/>
+              </w:numPr>
+              <w:rPr>
+                <w:lang w:val="en-US"/>
+              </w:rPr>
+            </w:pPr>
+            <w:r>
+              <w:rPr>
+                <w:lang w:val="en-US"/>
+              </w:rPr>
+              <w:lastRenderedPageBreak/>
+              <w:t>Paul could get both Ian &amp; Patricia to meet in his office</w:t>
+            </w:r>
+            <w:r>
+              <w:rPr>
+                <w:lang w:val="en-US"/>
+              </w:rPr>
+              <w:t xml:space="preserve"> so he can get the story straight.</w:t>
+            </w:r>
+          </w:p>
+          <w:p>
+            <w:pPr>
               <w:pStyle w:val="NoSpacing"/>
               <w:numPr>
                 <w:ilvl w:val="0"/>
                 <w:numId w:val="25"/>
               </w:numPr>
-              <w:spacing w:after="120"/>
               <w:ind w:left="714" w:hanging="357"/>
               <w:rPr>
                 <w:sz w:val="24"/>
@@ -4743,6 +4853,37 @@
                 <w:lang w:val="en-US"/>
               </w:rPr>
               <w:t>What outcome is morally most desirable?</w:t>
+            </w:r>
+          </w:p>
+          <w:p>
+            <w:pPr>
+              <w:pStyle w:val="MyStyle"/>
+              <w:numPr>
+                <w:ilvl w:val="0"/>
+                <w:numId w:val="45"/>
+              </w:numPr>
+              <w:rPr>
+                <w:lang w:val="en-US"/>
+              </w:rPr>
+            </w:pPr>
+            <w:r>
+              <w:rPr>
+                <w:lang w:val="en-US"/>
+              </w:rPr>
+              <w:t>The 3</w:t>
+            </w:r>
+            <w:r>
+              <w:rPr>
+                <w:vertAlign w:val="superscript"/>
+                <w:lang w:val="en-US"/>
+              </w:rPr>
+              <w:t>rd</w:t>
+            </w:r>
+            <w:r>
+              <w:rPr>
+                <w:lang w:val="en-US"/>
+              </w:rPr>
+              <w:t xml:space="preserve"> outcome</w:t>
             </w:r>
           </w:p>
           <w:p>
@@ -4805,6 +4946,42 @@
           </w:p>
           <w:p>
             <w:pPr>
+              <w:pStyle w:val="MyStyle"/>
+              <w:numPr>
+                <w:ilvl w:val="0"/>
+                <w:numId w:val="45"/>
+              </w:numPr>
+              <w:rPr>
+                <w:lang w:val="en-US"/>
+              </w:rPr>
+            </w:pPr>
+            <w:r>
+              <w:rPr>
+                <w:lang w:val="en-US"/>
+              </w:rPr>
+              <w:t>Fair works</w:t>
+            </w:r>
+          </w:p>
+          <w:p>
+            <w:pPr>
+              <w:pStyle w:val="MyStyle"/>
+              <w:numPr>
+                <w:ilvl w:val="0"/>
+                <w:numId w:val="45"/>
+              </w:numPr>
+              <w:rPr>
+                <w:lang w:val="en-US"/>
+              </w:rPr>
+            </w:pPr>
+            <w:r>
+              <w:rPr>
+                <w:lang w:val="en-US"/>
+              </w:rPr>
+              <w:t>Copyright Act 1968</w:t>
+            </w:r>
+          </w:p>
+          <w:p>
+            <w:pPr>
               <w:pStyle w:val="NoSpacing"/>
               <w:numPr>
                 <w:ilvl w:val="0"/>
@@ -4835,6 +5012,52 @@
           </w:p>
           <w:p>
             <w:pPr>
+              <w:pStyle w:val="ListParagraph"/>
+              <w:numPr>
+                <w:ilvl w:val="0"/>
+                <w:numId w:val="47"/>
+              </w:numPr>
+              <w:rPr>
+                <w:color w:val="0000FF"/>
+                <w:sz w:val="24"/>
+                <w:lang w:val="en-US"/>
+              </w:rPr>
+            </w:pPr>
+            <w:r>
+              <w:rPr>
+                <w:color w:val="0000FF"/>
+                <w:sz w:val="24"/>
+                <w:lang w:val="en-US"/>
+              </w:rPr>
+              <w:t>I would have not told Paul &amp; I would have i</w:t>
+            </w:r>
+            <w:r>
+              <w:rPr>
+                <w:color w:val="0000FF"/>
+                <w:sz w:val="24"/>
+                <w:lang w:val="en-US"/>
+              </w:rPr>
+              <w:t xml:space="preserve">nformed Patricia that he has received </w:t>
+            </w:r>
+            <w:r>
+              <w:rPr>
+                <w:color w:val="0000FF"/>
+                <w:sz w:val="24"/>
+                <w:lang w:val="en-US"/>
+              </w:rPr>
+              <w:t xml:space="preserve">the marketing email </w:t>
+            </w:r>
+            <w:r>
+              <w:rPr>
+                <w:color w:val="0000FF"/>
+                <w:sz w:val="24"/>
+                <w:lang w:val="en-US"/>
+              </w:rPr>
+              <w:t>of her idea &amp; would encourage Patricia to bring it up with the CEO.</w:t>
+            </w:r>
+          </w:p>
+          <w:p>
+            <w:pPr>
               <w:pStyle w:val="NoSpacing"/>
               <w:numPr>
                 <w:ilvl w:val="0"/>
@@ -4865,6 +5088,72 @@
           </w:p>
           <w:p>
             <w:pPr>
+              <w:pStyle w:val="MyStyle"/>
+              <w:numPr>
+                <w:ilvl w:val="0"/>
+                <w:numId w:val="47"/>
+              </w:numPr>
+              <w:rPr>
+                <w:lang w:val="en-US"/>
+              </w:rPr>
+            </w:pPr>
+            <w:r>
+              <w:rPr>
+                <w:lang w:val="en-US"/>
+              </w:rPr>
+              <w:t>Not talk about business during personal hours. After Patricia informed me about what she found, I would have got</w:t>
+            </w:r>
+            <w:r>
+              <w:rPr>
+                <w:lang w:val="en-US"/>
+              </w:rPr>
+              <w:t xml:space="preserve"> both Ian &amp; Patricia to meet in </w:t>
+            </w:r>
+            <w:r>
+              <w:rPr>
+                <w:lang w:val="en-US"/>
+              </w:rPr>
+              <w:t>my</w:t>
+            </w:r>
+            <w:r>
+              <w:rPr>
+                <w:lang w:val="en-US"/>
+              </w:rPr>
+              <w:t xml:space="preserve"> office</w:t>
+            </w:r>
+            <w:r>
+              <w:rPr>
+                <w:lang w:val="en-US"/>
+              </w:rPr>
+              <w:t xml:space="preserve"> on the next workday</w:t>
+            </w:r>
+            <w:r>
+              <w:rPr>
+                <w:lang w:val="en-US"/>
+              </w:rPr>
+              <w:t xml:space="preserve"> so</w:t>
+            </w:r>
+            <w:r>
+              <w:rPr>
+                <w:lang w:val="en-US"/>
+              </w:rPr>
+              <w:t xml:space="preserve"> I</w:t>
+            </w:r>
+            <w:r>
+              <w:rPr>
+                <w:lang w:val="en-US"/>
+              </w:rPr>
+              <w:t xml:space="preserve"> can get the story straigh</w:t>
+            </w:r>
+            <w:r>
+              <w:rPr>
+                <w:lang w:val="en-US"/>
+              </w:rPr>
+              <w:t>t.</w:t>
+            </w:r>
+          </w:p>
+          <w:p>
+            <w:pPr>
               <w:pStyle w:val="NoSpacing"/>
               <w:numPr>
                 <w:ilvl w:val="0"/>
@@ -4895,6 +5184,24 @@
           </w:p>
           <w:p>
             <w:pPr>
+              <w:pStyle w:val="MyStyle"/>
+              <w:numPr>
+                <w:ilvl w:val="0"/>
+                <w:numId w:val="47"/>
+              </w:numPr>
+              <w:rPr>
+                <w:lang w:val="en-US"/>
+              </w:rPr>
+            </w:pPr>
+            <w:r>
+              <w:rPr>
+                <w:lang w:val="en-US"/>
+              </w:rPr>
+              <w:t>I would have asked Ian why he was promoting me. If Ian told me the truth then I would have asked him to tell Paul where he got the idea.</w:t>
+            </w:r>
+          </w:p>
+          <w:p>
+            <w:pPr>
               <w:pStyle w:val="NoSpacing"/>
               <w:rPr>
                 <w:sz w:val="24"/>
@@ -5062,7 +5369,6 @@
                 <w:ilvl w:val="0"/>
                 <w:numId w:val="28"/>
               </w:numPr>
-              <w:spacing w:after="120"/>
               <w:ind w:left="714" w:hanging="357"/>
               <w:rPr>
                 <w:sz w:val="24"/>
@@ -5077,6 +5383,24 @@
                 <w:lang w:val="en-US"/>
               </w:rPr>
               <w:t>What are the moral implications of this situation?</w:t>
+            </w:r>
+          </w:p>
+          <w:p>
+            <w:pPr>
+              <w:pStyle w:val="MyStyle"/>
+              <w:numPr>
+                <w:ilvl w:val="0"/>
+                <w:numId w:val="47"/>
+              </w:numPr>
+              <w:rPr>
+                <w:lang w:val="en-US"/>
+              </w:rPr>
+            </w:pPr>
+            <w:r>
+              <w:rPr>
+                <w:lang w:val="en-US"/>
+              </w:rPr>
+              <w:t>The customer is not getting the product that they paid for.</w:t>
             </w:r>
           </w:p>
           <w:p>
@@ -5122,12 +5446,29 @@
           </w:p>
           <w:p>
             <w:pPr>
+              <w:pStyle w:val="MyStyle"/>
+              <w:numPr>
+                <w:ilvl w:val="0"/>
+                <w:numId w:val="47"/>
+              </w:numPr>
+              <w:rPr>
+                <w:lang w:val="en-US"/>
+              </w:rPr>
+            </w:pPr>
+            <w:r>
+              <w:rPr>
+                <w:lang w:val="en-US"/>
+              </w:rPr>
+              <w:t>The product is better than it should be, so the customer is getting more than what they paid for.</w:t>
+            </w:r>
+          </w:p>
+          <w:p>
+            <w:pPr>
               <w:pStyle w:val="NoSpacing"/>
               <w:numPr>
                 <w:ilvl w:val="0"/>
                 <w:numId w:val="28"/>
               </w:numPr>
-              <w:spacing w:after="120"/>
               <w:ind w:left="714" w:hanging="357"/>
               <w:rPr>
                 <w:sz w:val="24"/>
@@ -5141,7 +5482,71 @@
                 <w:szCs w:val="24"/>
                 <w:lang w:val="en-US"/>
               </w:rPr>
-              <w:t>If the panels were found to be inferior to those purchased would you think the morality of the situation to be different?</w:t>
+              <w:t xml:space="preserve">If the panels were found to be inferior to those </w:t>
+            </w:r>
+            <w:r>
+              <w:rPr>
+                <w:sz w:val="24"/>
+                <w:szCs w:val="24"/>
+                <w:lang w:val="en-US"/>
+              </w:rPr>
+              <w:t>purchased,</w:t>
+            </w:r>
+            <w:r>
+              <w:rPr>
+                <w:sz w:val="24"/>
+                <w:szCs w:val="24"/>
+                <w:lang w:val="en-US"/>
+              </w:rPr>
+              <w:t xml:space="preserve"> would you think the morality of the situation to be different?</w:t>
+            </w:r>
+          </w:p>
+          <w:p>
+            <w:pPr>
+              <w:pStyle w:val="MyStyle"/>
+              <w:numPr>
+                <w:ilvl w:val="0"/>
+                <w:numId w:val="47"/>
+              </w:numPr>
+              <w:rPr>
+                <w:lang w:val="en-US"/>
+              </w:rPr>
+            </w:pPr>
+            <w:r>
+              <w:rPr>
+                <w:lang w:val="en-US"/>
+              </w:rPr>
+              <w:t xml:space="preserve">The customer should be informed about the product misplacement because it </w:t>
+            </w:r>
+            <w:r>
+              <w:rPr>
+                <w:lang w:val="en-US"/>
+              </w:rPr>
+              <w:t xml:space="preserve">is </w:t>
+            </w:r>
+            <w:r>
+              <w:rPr>
+                <w:lang w:val="en-US"/>
+              </w:rPr>
+              <w:t xml:space="preserve">worse </w:t>
+            </w:r>
+            <w:r>
+              <w:rPr>
+                <w:lang w:val="en-US"/>
+              </w:rPr>
+              <w:t>than</w:t>
+            </w:r>
+            <w:r>
+              <w:rPr>
+                <w:lang w:val="en-US"/>
+              </w:rPr>
+              <w:t xml:space="preserve"> what they paid for</w:t>
+            </w:r>
+            <w:r>
+              <w:rPr>
+                <w:lang w:val="en-US"/>
+              </w:rPr>
+              <w:t xml:space="preserve">. </w:t>
             </w:r>
           </w:p>
           <w:p>
@@ -5160,6 +5565,7 @@
                 <w:szCs w:val="24"/>
                 <w:lang w:val="en-US"/>
               </w:rPr>
+              <w:lastRenderedPageBreak/>
               <w:t>You tell your foreman of your findings and he immediately checks on Google and informs his boss of the situation. The boss credits him with a bonus which he splits 50:50 with you. The future panels are as specified.</w:t>
             </w:r>
           </w:p>
@@ -5191,6 +5597,24 @@
                 <w:lang w:val="en-US"/>
               </w:rPr>
               <w:t xml:space="preserve"> Give reasons for your answer.</w:t>
+            </w:r>
+          </w:p>
+          <w:p>
+            <w:pPr>
+              <w:pStyle w:val="MyStyle"/>
+              <w:numPr>
+                <w:ilvl w:val="0"/>
+                <w:numId w:val="47"/>
+              </w:numPr>
+              <w:rPr>
+                <w:lang w:val="en-US"/>
+              </w:rPr>
+            </w:pPr>
+            <w:r>
+              <w:rPr>
+                <w:lang w:val="en-US"/>
+              </w:rPr>
+              <w:t>I would be ok with it if all parties are okay with it as well &amp; if the customer doesn’t get any extra charges for it.</w:t>
             </w:r>
           </w:p>
           <w:p>
@@ -5760,6 +6184,7 @@
                 <w:bCs/>
                 <w:lang w:val="en-US"/>
               </w:rPr>
+              <w:lastRenderedPageBreak/>
               <w:t xml:space="preserve">CASE 1 - </w:t>
             </w:r>
             <w:r>
@@ -5768,25 +6193,7 @@
                 <w:bCs/>
                 <w:lang w:val="en-US"/>
               </w:rPr>
-              <w:t xml:space="preserve">In 2007, the high-end signature </w:t>
-            </w:r>
-            <w:proofErr w:type="gramStart"/>
-            <w:r>
-              <w:rPr>
-                <w:b/>
-                <w:bCs/>
-                <w:lang w:val="en-US"/>
-              </w:rPr>
-              <w:t>hand-bag</w:t>
-            </w:r>
-            <w:proofErr w:type="gramEnd"/>
-            <w:r>
-              <w:rPr>
-                <w:b/>
-                <w:bCs/>
-                <w:lang w:val="en-US"/>
-              </w:rPr>
-              <w:t xml:space="preserve"> and luggage maker, Louis Vuitton Malletier, lost an outrageous copyright infringement case against comedy fashion company Haute </w:t>
+              <w:t xml:space="preserve">In 2007, the high-end signature hand-bag and luggage maker, Louis Vuitton Malletier, lost an outrageous copyright infringement case against comedy fashion company Haute </w:t>
             </w:r>
             <w:proofErr w:type="spellStart"/>
             <w:r>
@@ -5818,21 +6225,7 @@
               <w:rPr>
                 <w:lang w:val="en-US"/>
               </w:rPr>
-              <w:t xml:space="preserve">The comedy designers had released a line of parody products named Chewy Vuitton, to go along with other memorable </w:t>
-            </w:r>
-            <w:proofErr w:type="gramStart"/>
-            <w:r>
-              <w:rPr>
-                <w:lang w:val="en-US"/>
-              </w:rPr>
-              <w:t>knock-offs</w:t>
-            </w:r>
-            <w:proofErr w:type="gramEnd"/>
-            <w:r>
-              <w:rPr>
-                <w:lang w:val="en-US"/>
-              </w:rPr>
-              <w:t xml:space="preserve"> such as </w:t>
+              <w:t xml:space="preserve">The comedy designers had released a line of parody products named Chewy Vuitton, to go along with other memorable knock-offs such as </w:t>
             </w:r>
             <w:proofErr w:type="spellStart"/>
             <w:r>
@@ -5935,21 +6328,7 @@
               <w:rPr>
                 <w:lang w:val="en-US"/>
               </w:rPr>
-              <w:t xml:space="preserve">Without the original famous </w:t>
-            </w:r>
-            <w:proofErr w:type="gramStart"/>
-            <w:r>
-              <w:rPr>
-                <w:lang w:val="en-US"/>
-              </w:rPr>
-              <w:t>product</w:t>
-            </w:r>
-            <w:proofErr w:type="gramEnd"/>
-            <w:r>
-              <w:rPr>
-                <w:lang w:val="en-US"/>
-              </w:rPr>
-              <w:t xml:space="preserve"> the parody does not work, so do you think </w:t>
+              <w:t xml:space="preserve">Without the original famous product the parody does not work, so do you think </w:t>
             </w:r>
             <w:r>
               <w:rPr>
@@ -6215,7 +6594,6 @@
               <w:rPr>
                 <w:lang w:val="en-US"/>
               </w:rPr>
-              <w:lastRenderedPageBreak/>
               <w:t>What should Warner Bros. have done about using the very recognizable Tyson tattoo?</w:t>
             </w:r>
           </w:p>
@@ -6356,7 +6734,14 @@
               <w:rPr>
                 <w:lang w:val="en-US"/>
               </w:rPr>
-              <w:t>Acuff-Rose Music Inc. cried copyright infringement. The case went to the Supreme Court, which, in so many words, said, lighten up. “Parody, or in any event its comment, necessarily springs from recognizable allusion to its object through distorted imitation,” wrote Justice David Souter. “</w:t>
+              <w:t xml:space="preserve">Acuff-Rose Music Inc. cried copyright infringement. The case went to the Supreme Court, which, in so many words, said, lighten up. “Parody, or in any event its comment, necessarily springs from </w:t>
+            </w:r>
+            <w:r>
+              <w:rPr>
+                <w:lang w:val="en-US"/>
+              </w:rPr>
+              <w:lastRenderedPageBreak/>
+              <w:t>recognizable allusion to its object through distorted imitation,” wrote Justice David Souter. “</w:t>
             </w:r>
             <w:proofErr w:type="spellStart"/>
             <w:r>
@@ -6517,23 +6902,7 @@
                 <w:b/>
                 <w:lang w:val="en-US"/>
               </w:rPr>
-              <w:t xml:space="preserve">CASE 4 - Men </w:t>
-            </w:r>
-            <w:proofErr w:type="gramStart"/>
-            <w:r>
-              <w:rPr>
-                <w:b/>
-                <w:lang w:val="en-US"/>
-              </w:rPr>
-              <w:t>At</w:t>
-            </w:r>
-            <w:proofErr w:type="gramEnd"/>
-            <w:r>
-              <w:rPr>
-                <w:b/>
-                <w:lang w:val="en-US"/>
-              </w:rPr>
-              <w:t xml:space="preserve"> Work have been ordered to pay 5 per cent of royalties for </w:t>
+              <w:t xml:space="preserve">CASE 4 - Men At Work have been ordered to pay 5 per cent of royalties for </w:t>
             </w:r>
             <w:r>
               <w:rPr>
@@ -6620,21 +6989,7 @@
               <w:rPr>
                 <w:lang w:val="en-US"/>
               </w:rPr>
-              <w:t xml:space="preserve">Kookaburra Sits </w:t>
-            </w:r>
-            <w:proofErr w:type="gramStart"/>
-            <w:r>
-              <w:rPr>
-                <w:lang w:val="en-US"/>
-              </w:rPr>
-              <w:t>In</w:t>
-            </w:r>
-            <w:proofErr w:type="gramEnd"/>
-            <w:r>
-              <w:rPr>
-                <w:lang w:val="en-US"/>
-              </w:rPr>
-              <w:t xml:space="preserve"> The Old Gum Tree was written by Melbourne teacher Marion Sinclair for a Girl Guides jamboree in 1934 and has been sung by generations of Australian children ever since.</w:t>
+              <w:t>Kookaburra Sits In The Old Gum Tree was written by Melbourne teacher Marion Sinclair for a Girl Guides jamboree in 1934 and has been sung by generations of Australian children ever since.</w:t>
             </w:r>
           </w:p>
           <w:p>
@@ -6688,21 +7043,7 @@
               <w:rPr>
                 <w:lang w:val="en-US"/>
               </w:rPr>
-              <w:t xml:space="preserve"> Work's Business </w:t>
-            </w:r>
-            <w:proofErr w:type="gramStart"/>
-            <w:r>
-              <w:rPr>
-                <w:lang w:val="en-US"/>
-              </w:rPr>
-              <w:t>As</w:t>
-            </w:r>
-            <w:proofErr w:type="gramEnd"/>
-            <w:r>
-              <w:rPr>
-                <w:lang w:val="en-US"/>
-              </w:rPr>
-              <w:t xml:space="preserve"> Usual album, on which the song appears, had achieved huge commercial success both in Australia and overseas.</w:t>
+              <w:t xml:space="preserve"> Work's Business As Usual album, on which the song appears, had achieved huge commercial success both in Australia and overseas.</w:t>
             </w:r>
           </w:p>
           <w:p>
@@ -6744,21 +7085,7 @@
               <w:rPr>
                 <w:lang w:val="en-US"/>
               </w:rPr>
-              <w:t xml:space="preserve">Justice Jacobsen ordered Men </w:t>
-            </w:r>
-            <w:proofErr w:type="gramStart"/>
-            <w:r>
-              <w:rPr>
-                <w:lang w:val="en-US"/>
-              </w:rPr>
-              <w:t>At</w:t>
-            </w:r>
-            <w:proofErr w:type="gramEnd"/>
-            <w:r>
-              <w:rPr>
-                <w:lang w:val="en-US"/>
-              </w:rPr>
-              <w:t xml:space="preserve"> Work front</w:t>
+              <w:t>Justice Jacobsen ordered Men At Work front</w:t>
             </w:r>
             <w:r>
               <w:rPr>
@@ -7033,18 +7360,7 @@
                 <w:color w:val="000000"/>
                 <w:shd w:val="clear" w:color="auto" w:fill="FFFFFF"/>
               </w:rPr>
-              <w:t>Larrikin Music Publishing Pty Ltd v EMI Songs Australia Pty Limited</w:t>
-            </w:r>
-            <w:proofErr w:type="gramStart"/>
-            <w:r>
-              <w:rPr>
-                <w:rFonts w:ascii="Calibri" w:hAnsi="Calibri" w:cs="Calibri"/>
-                <w:i/>
-                <w:iCs/>
-                <w:color w:val="000000"/>
-                <w:shd w:val="clear" w:color="auto" w:fill="FFFFFF"/>
-              </w:rPr>
-              <w:t xml:space="preserve">) </w:t>
+              <w:t xml:space="preserve">Larrikin Music Publishing Pty Ltd v EMI Songs Australia Pty Limited) </w:t>
             </w:r>
             <w:r>
               <w:rPr>
@@ -7052,7 +7368,6 @@
               </w:rPr>
               <w:t>?</w:t>
             </w:r>
-            <w:proofErr w:type="gramEnd"/>
           </w:p>
           <w:p>
             <w:pPr>
@@ -7163,6 +7478,7 @@
                 <w:rFonts w:cstheme="minorHAnsi"/>
                 <w:lang w:val="en-US"/>
               </w:rPr>
+              <w:lastRenderedPageBreak/>
               <w:t>WAM Clothing was granted the exclusive use of the Aboriginal flag on clothing, physical and digital media by its designer and copyright holder, the Luritja artist Harold Thomas, in November 2018.</w:t>
             </w:r>
           </w:p>
@@ -7698,7 +8014,6 @@
                 <w:szCs w:val="28"/>
                 <w:lang w:val="en-US"/>
               </w:rPr>
-              <w:lastRenderedPageBreak/>
               <w:t xml:space="preserve">QUESTION </w:t>
             </w:r>
             <w:r>
@@ -10055,6 +10370,119 @@
     </w:lvl>
   </w:abstractNum>
   <w:abstractNum w:abstractNumId="15" w15:restartNumberingAfterBreak="0">
+    <w:nsid w:val="2541563C"/>
+    <w:multiLevelType w:val="hybridMultilevel"/>
+    <w:tmpl w:val="806C2336"/>
+    <w:lvl w:ilvl="0" w:tplc="0C090001">
+      <w:start w:val="1"/>
+      <w:numFmt w:val="bullet"/>
+      <w:lvlText w:val=""/>
+      <w:lvlJc w:val="left"/>
+      <w:pPr>
+        <w:ind w:left="1080" w:hanging="360"/>
+      </w:pPr>
+      <w:rPr>
+        <w:rFonts w:ascii="Symbol" w:hAnsi="Symbol" w:hint="default"/>
+      </w:rPr>
+    </w:lvl>
+    <w:lvl w:ilvl="1" w:tplc="0C090003" w:tentative="1">
+      <w:start w:val="1"/>
+      <w:numFmt w:val="bullet"/>
+      <w:lvlText w:val="o"/>
+      <w:lvlJc w:val="left"/>
+      <w:pPr>
+        <w:ind w:left="1800" w:hanging="360"/>
+      </w:pPr>
+      <w:rPr>
+        <w:rFonts w:ascii="Courier New" w:hAnsi="Courier New" w:cs="Courier New" w:hint="default"/>
+      </w:rPr>
+    </w:lvl>
+    <w:lvl w:ilvl="2" w:tplc="0C090005" w:tentative="1">
+      <w:start w:val="1"/>
+      <w:numFmt w:val="bullet"/>
+      <w:lvlText w:val=""/>
+      <w:lvlJc w:val="left"/>
+      <w:pPr>
+        <w:ind w:left="2520" w:hanging="360"/>
+      </w:pPr>
+      <w:rPr>
+        <w:rFonts w:ascii="Wingdings" w:hAnsi="Wingdings" w:hint="default"/>
+      </w:rPr>
+    </w:lvl>
+    <w:lvl w:ilvl="3" w:tplc="0C090001" w:tentative="1">
+      <w:start w:val="1"/>
+      <w:numFmt w:val="bullet"/>
+      <w:lvlText w:val=""/>
+      <w:lvlJc w:val="left"/>
+      <w:pPr>
+        <w:ind w:left="3240" w:hanging="360"/>
+      </w:pPr>
+      <w:rPr>
+        <w:rFonts w:ascii="Symbol" w:hAnsi="Symbol" w:hint="default"/>
+      </w:rPr>
+    </w:lvl>
+    <w:lvl w:ilvl="4" w:tplc="0C090003" w:tentative="1">
+      <w:start w:val="1"/>
+      <w:numFmt w:val="bullet"/>
+      <w:lvlText w:val="o"/>
+      <w:lvlJc w:val="left"/>
+      <w:pPr>
+        <w:ind w:left="3960" w:hanging="360"/>
+      </w:pPr>
+      <w:rPr>
+        <w:rFonts w:ascii="Courier New" w:hAnsi="Courier New" w:cs="Courier New" w:hint="default"/>
+      </w:rPr>
+    </w:lvl>
+    <w:lvl w:ilvl="5" w:tplc="0C090005" w:tentative="1">
+      <w:start w:val="1"/>
+      <w:numFmt w:val="bullet"/>
+      <w:lvlText w:val=""/>
+      <w:lvlJc w:val="left"/>
+      <w:pPr>
+        <w:ind w:left="4680" w:hanging="360"/>
+      </w:pPr>
+      <w:rPr>
+        <w:rFonts w:ascii="Wingdings" w:hAnsi="Wingdings" w:hint="default"/>
+      </w:rPr>
+    </w:lvl>
+    <w:lvl w:ilvl="6" w:tplc="0C090001" w:tentative="1">
+      <w:start w:val="1"/>
+      <w:numFmt w:val="bullet"/>
+      <w:lvlText w:val=""/>
+      <w:lvlJc w:val="left"/>
+      <w:pPr>
+        <w:ind w:left="5400" w:hanging="360"/>
+      </w:pPr>
+      <w:rPr>
+        <w:rFonts w:ascii="Symbol" w:hAnsi="Symbol" w:hint="default"/>
+      </w:rPr>
+    </w:lvl>
+    <w:lvl w:ilvl="7" w:tplc="0C090003" w:tentative="1">
+      <w:start w:val="1"/>
+      <w:numFmt w:val="bullet"/>
+      <w:lvlText w:val="o"/>
+      <w:lvlJc w:val="left"/>
+      <w:pPr>
+        <w:ind w:left="6120" w:hanging="360"/>
+      </w:pPr>
+      <w:rPr>
+        <w:rFonts w:ascii="Courier New" w:hAnsi="Courier New" w:cs="Courier New" w:hint="default"/>
+      </w:rPr>
+    </w:lvl>
+    <w:lvl w:ilvl="8" w:tplc="0C090005" w:tentative="1">
+      <w:start w:val="1"/>
+      <w:numFmt w:val="bullet"/>
+      <w:lvlText w:val=""/>
+      <w:lvlJc w:val="left"/>
+      <w:pPr>
+        <w:ind w:left="6840" w:hanging="360"/>
+      </w:pPr>
+      <w:rPr>
+        <w:rFonts w:ascii="Wingdings" w:hAnsi="Wingdings" w:hint="default"/>
+      </w:rPr>
+    </w:lvl>
+  </w:abstractNum>
+  <w:abstractNum w:abstractNumId="16" w15:restartNumberingAfterBreak="0">
     <w:nsid w:val="27CE49D9"/>
     <w:multiLevelType w:val="hybridMultilevel"/>
     <w:tmpl w:val="24D44312"/>
@@ -10140,7 +10568,7 @@
       </w:pPr>
     </w:lvl>
   </w:abstractNum>
-  <w:abstractNum w:abstractNumId="16" w15:restartNumberingAfterBreak="0">
+  <w:abstractNum w:abstractNumId="17" w15:restartNumberingAfterBreak="0">
     <w:nsid w:val="2CC406A8"/>
     <w:multiLevelType w:val="hybridMultilevel"/>
     <w:tmpl w:val="7598B194"/>
@@ -10230,7 +10658,7 @@
       </w:pPr>
     </w:lvl>
   </w:abstractNum>
-  <w:abstractNum w:abstractNumId="17" w15:restartNumberingAfterBreak="0">
+  <w:abstractNum w:abstractNumId="18" w15:restartNumberingAfterBreak="0">
     <w:nsid w:val="32A52FF5"/>
     <w:multiLevelType w:val="hybridMultilevel"/>
     <w:tmpl w:val="2E10A1CA"/>
@@ -10343,7 +10771,7 @@
       </w:rPr>
     </w:lvl>
   </w:abstractNum>
-  <w:abstractNum w:abstractNumId="18" w15:restartNumberingAfterBreak="0">
+  <w:abstractNum w:abstractNumId="19" w15:restartNumberingAfterBreak="0">
     <w:nsid w:val="34433E4D"/>
     <w:multiLevelType w:val="hybridMultilevel"/>
     <w:tmpl w:val="40F08998"/>
@@ -10429,7 +10857,7 @@
       </w:pPr>
     </w:lvl>
   </w:abstractNum>
-  <w:abstractNum w:abstractNumId="19" w15:restartNumberingAfterBreak="0">
+  <w:abstractNum w:abstractNumId="20" w15:restartNumberingAfterBreak="0">
     <w:nsid w:val="3BF20249"/>
     <w:multiLevelType w:val="hybridMultilevel"/>
     <w:tmpl w:val="B4886AC6"/>
@@ -10515,7 +10943,7 @@
       </w:pPr>
     </w:lvl>
   </w:abstractNum>
-  <w:abstractNum w:abstractNumId="20" w15:restartNumberingAfterBreak="0">
+  <w:abstractNum w:abstractNumId="21" w15:restartNumberingAfterBreak="0">
     <w:nsid w:val="409E32C5"/>
     <w:multiLevelType w:val="hybridMultilevel"/>
     <w:tmpl w:val="BA7E0732"/>
@@ -10601,7 +11029,7 @@
       </w:pPr>
     </w:lvl>
   </w:abstractNum>
-  <w:abstractNum w:abstractNumId="21" w15:restartNumberingAfterBreak="0">
+  <w:abstractNum w:abstractNumId="22" w15:restartNumberingAfterBreak="0">
     <w:nsid w:val="415B0784"/>
     <w:multiLevelType w:val="multilevel"/>
     <w:tmpl w:val="164CDF92"/>
@@ -10750,7 +11178,120 @@
       </w:rPr>
     </w:lvl>
   </w:abstractNum>
-  <w:abstractNum w:abstractNumId="22" w15:restartNumberingAfterBreak="0">
+  <w:abstractNum w:abstractNumId="23" w15:restartNumberingAfterBreak="0">
+    <w:nsid w:val="416030F8"/>
+    <w:multiLevelType w:val="hybridMultilevel"/>
+    <w:tmpl w:val="DB4C8EE2"/>
+    <w:lvl w:ilvl="0" w:tplc="0C090001">
+      <w:start w:val="1"/>
+      <w:numFmt w:val="bullet"/>
+      <w:lvlText w:val=""/>
+      <w:lvlJc w:val="left"/>
+      <w:pPr>
+        <w:ind w:left="1074" w:hanging="360"/>
+      </w:pPr>
+      <w:rPr>
+        <w:rFonts w:ascii="Symbol" w:hAnsi="Symbol" w:hint="default"/>
+      </w:rPr>
+    </w:lvl>
+    <w:lvl w:ilvl="1" w:tplc="0C090003" w:tentative="1">
+      <w:start w:val="1"/>
+      <w:numFmt w:val="bullet"/>
+      <w:lvlText w:val="o"/>
+      <w:lvlJc w:val="left"/>
+      <w:pPr>
+        <w:ind w:left="1794" w:hanging="360"/>
+      </w:pPr>
+      <w:rPr>
+        <w:rFonts w:ascii="Courier New" w:hAnsi="Courier New" w:cs="Courier New" w:hint="default"/>
+      </w:rPr>
+    </w:lvl>
+    <w:lvl w:ilvl="2" w:tplc="0C090005" w:tentative="1">
+      <w:start w:val="1"/>
+      <w:numFmt w:val="bullet"/>
+      <w:lvlText w:val=""/>
+      <w:lvlJc w:val="left"/>
+      <w:pPr>
+        <w:ind w:left="2514" w:hanging="360"/>
+      </w:pPr>
+      <w:rPr>
+        <w:rFonts w:ascii="Wingdings" w:hAnsi="Wingdings" w:hint="default"/>
+      </w:rPr>
+    </w:lvl>
+    <w:lvl w:ilvl="3" w:tplc="0C090001" w:tentative="1">
+      <w:start w:val="1"/>
+      <w:numFmt w:val="bullet"/>
+      <w:lvlText w:val=""/>
+      <w:lvlJc w:val="left"/>
+      <w:pPr>
+        <w:ind w:left="3234" w:hanging="360"/>
+      </w:pPr>
+      <w:rPr>
+        <w:rFonts w:ascii="Symbol" w:hAnsi="Symbol" w:hint="default"/>
+      </w:rPr>
+    </w:lvl>
+    <w:lvl w:ilvl="4" w:tplc="0C090003" w:tentative="1">
+      <w:start w:val="1"/>
+      <w:numFmt w:val="bullet"/>
+      <w:lvlText w:val="o"/>
+      <w:lvlJc w:val="left"/>
+      <w:pPr>
+        <w:ind w:left="3954" w:hanging="360"/>
+      </w:pPr>
+      <w:rPr>
+        <w:rFonts w:ascii="Courier New" w:hAnsi="Courier New" w:cs="Courier New" w:hint="default"/>
+      </w:rPr>
+    </w:lvl>
+    <w:lvl w:ilvl="5" w:tplc="0C090005" w:tentative="1">
+      <w:start w:val="1"/>
+      <w:numFmt w:val="bullet"/>
+      <w:lvlText w:val=""/>
+      <w:lvlJc w:val="left"/>
+      <w:pPr>
+        <w:ind w:left="4674" w:hanging="360"/>
+      </w:pPr>
+      <w:rPr>
+        <w:rFonts w:ascii="Wingdings" w:hAnsi="Wingdings" w:hint="default"/>
+      </w:rPr>
+    </w:lvl>
+    <w:lvl w:ilvl="6" w:tplc="0C090001" w:tentative="1">
+      <w:start w:val="1"/>
+      <w:numFmt w:val="bullet"/>
+      <w:lvlText w:val=""/>
+      <w:lvlJc w:val="left"/>
+      <w:pPr>
+        <w:ind w:left="5394" w:hanging="360"/>
+      </w:pPr>
+      <w:rPr>
+        <w:rFonts w:ascii="Symbol" w:hAnsi="Symbol" w:hint="default"/>
+      </w:rPr>
+    </w:lvl>
+    <w:lvl w:ilvl="7" w:tplc="0C090003" w:tentative="1">
+      <w:start w:val="1"/>
+      <w:numFmt w:val="bullet"/>
+      <w:lvlText w:val="o"/>
+      <w:lvlJc w:val="left"/>
+      <w:pPr>
+        <w:ind w:left="6114" w:hanging="360"/>
+      </w:pPr>
+      <w:rPr>
+        <w:rFonts w:ascii="Courier New" w:hAnsi="Courier New" w:cs="Courier New" w:hint="default"/>
+      </w:rPr>
+    </w:lvl>
+    <w:lvl w:ilvl="8" w:tplc="0C090005" w:tentative="1">
+      <w:start w:val="1"/>
+      <w:numFmt w:val="bullet"/>
+      <w:lvlText w:val=""/>
+      <w:lvlJc w:val="left"/>
+      <w:pPr>
+        <w:ind w:left="6834" w:hanging="360"/>
+      </w:pPr>
+      <w:rPr>
+        <w:rFonts w:ascii="Wingdings" w:hAnsi="Wingdings" w:hint="default"/>
+      </w:rPr>
+    </w:lvl>
+  </w:abstractNum>
+  <w:abstractNum w:abstractNumId="24" w15:restartNumberingAfterBreak="0">
     <w:nsid w:val="4DA45D6C"/>
     <w:multiLevelType w:val="hybridMultilevel"/>
     <w:tmpl w:val="874E23E8"/>
@@ -10839,7 +11380,7 @@
       </w:pPr>
     </w:lvl>
   </w:abstractNum>
-  <w:abstractNum w:abstractNumId="23" w15:restartNumberingAfterBreak="0">
+  <w:abstractNum w:abstractNumId="25" w15:restartNumberingAfterBreak="0">
     <w:nsid w:val="4E18219E"/>
     <w:multiLevelType w:val="hybridMultilevel"/>
     <w:tmpl w:val="D9E2403E"/>
@@ -10925,7 +11466,7 @@
       </w:pPr>
     </w:lvl>
   </w:abstractNum>
-  <w:abstractNum w:abstractNumId="24" w15:restartNumberingAfterBreak="0">
+  <w:abstractNum w:abstractNumId="26" w15:restartNumberingAfterBreak="0">
     <w:nsid w:val="4E3C1187"/>
     <w:multiLevelType w:val="hybridMultilevel"/>
     <w:tmpl w:val="43AA3DFA"/>
@@ -11011,7 +11552,120 @@
       </w:pPr>
     </w:lvl>
   </w:abstractNum>
-  <w:abstractNum w:abstractNumId="25" w15:restartNumberingAfterBreak="0">
+  <w:abstractNum w:abstractNumId="27" w15:restartNumberingAfterBreak="0">
+    <w:nsid w:val="4FF24648"/>
+    <w:multiLevelType w:val="hybridMultilevel"/>
+    <w:tmpl w:val="986CFAA6"/>
+    <w:lvl w:ilvl="0" w:tplc="0C09000F">
+      <w:start w:val="1"/>
+      <w:numFmt w:val="decimal"/>
+      <w:lvlText w:val="%1."/>
+      <w:lvlJc w:val="left"/>
+      <w:pPr>
+        <w:ind w:left="1074" w:hanging="360"/>
+      </w:pPr>
+      <w:rPr>
+        <w:rFonts w:hint="default"/>
+      </w:rPr>
+    </w:lvl>
+    <w:lvl w:ilvl="1" w:tplc="FFFFFFFF" w:tentative="1">
+      <w:start w:val="1"/>
+      <w:numFmt w:val="bullet"/>
+      <w:lvlText w:val="o"/>
+      <w:lvlJc w:val="left"/>
+      <w:pPr>
+        <w:ind w:left="1794" w:hanging="360"/>
+      </w:pPr>
+      <w:rPr>
+        <w:rFonts w:ascii="Courier New" w:hAnsi="Courier New" w:cs="Courier New" w:hint="default"/>
+      </w:rPr>
+    </w:lvl>
+    <w:lvl w:ilvl="2" w:tplc="FFFFFFFF" w:tentative="1">
+      <w:start w:val="1"/>
+      <w:numFmt w:val="bullet"/>
+      <w:lvlText w:val=""/>
+      <w:lvlJc w:val="left"/>
+      <w:pPr>
+        <w:ind w:left="2514" w:hanging="360"/>
+      </w:pPr>
+      <w:rPr>
+        <w:rFonts w:ascii="Wingdings" w:hAnsi="Wingdings" w:hint="default"/>
+      </w:rPr>
+    </w:lvl>
+    <w:lvl w:ilvl="3" w:tplc="FFFFFFFF" w:tentative="1">
+      <w:start w:val="1"/>
+      <w:numFmt w:val="bullet"/>
+      <w:lvlText w:val=""/>
+      <w:lvlJc w:val="left"/>
+      <w:pPr>
+        <w:ind w:left="3234" w:hanging="360"/>
+      </w:pPr>
+      <w:rPr>
+        <w:rFonts w:ascii="Symbol" w:hAnsi="Symbol" w:hint="default"/>
+      </w:rPr>
+    </w:lvl>
+    <w:lvl w:ilvl="4" w:tplc="FFFFFFFF" w:tentative="1">
+      <w:start w:val="1"/>
+      <w:numFmt w:val="bullet"/>
+      <w:lvlText w:val="o"/>
+      <w:lvlJc w:val="left"/>
+      <w:pPr>
+        <w:ind w:left="3954" w:hanging="360"/>
+      </w:pPr>
+      <w:rPr>
+        <w:rFonts w:ascii="Courier New" w:hAnsi="Courier New" w:cs="Courier New" w:hint="default"/>
+      </w:rPr>
+    </w:lvl>
+    <w:lvl w:ilvl="5" w:tplc="FFFFFFFF" w:tentative="1">
+      <w:start w:val="1"/>
+      <w:numFmt w:val="bullet"/>
+      <w:lvlText w:val=""/>
+      <w:lvlJc w:val="left"/>
+      <w:pPr>
+        <w:ind w:left="4674" w:hanging="360"/>
+      </w:pPr>
+      <w:rPr>
+        <w:rFonts w:ascii="Wingdings" w:hAnsi="Wingdings" w:hint="default"/>
+      </w:rPr>
+    </w:lvl>
+    <w:lvl w:ilvl="6" w:tplc="FFFFFFFF" w:tentative="1">
+      <w:start w:val="1"/>
+      <w:numFmt w:val="bullet"/>
+      <w:lvlText w:val=""/>
+      <w:lvlJc w:val="left"/>
+      <w:pPr>
+        <w:ind w:left="5394" w:hanging="360"/>
+      </w:pPr>
+      <w:rPr>
+        <w:rFonts w:ascii="Symbol" w:hAnsi="Symbol" w:hint="default"/>
+      </w:rPr>
+    </w:lvl>
+    <w:lvl w:ilvl="7" w:tplc="FFFFFFFF" w:tentative="1">
+      <w:start w:val="1"/>
+      <w:numFmt w:val="bullet"/>
+      <w:lvlText w:val="o"/>
+      <w:lvlJc w:val="left"/>
+      <w:pPr>
+        <w:ind w:left="6114" w:hanging="360"/>
+      </w:pPr>
+      <w:rPr>
+        <w:rFonts w:ascii="Courier New" w:hAnsi="Courier New" w:cs="Courier New" w:hint="default"/>
+      </w:rPr>
+    </w:lvl>
+    <w:lvl w:ilvl="8" w:tplc="FFFFFFFF" w:tentative="1">
+      <w:start w:val="1"/>
+      <w:numFmt w:val="bullet"/>
+      <w:lvlText w:val=""/>
+      <w:lvlJc w:val="left"/>
+      <w:pPr>
+        <w:ind w:left="6834" w:hanging="360"/>
+      </w:pPr>
+      <w:rPr>
+        <w:rFonts w:ascii="Wingdings" w:hAnsi="Wingdings" w:hint="default"/>
+      </w:rPr>
+    </w:lvl>
+  </w:abstractNum>
+  <w:abstractNum w:abstractNumId="28" w15:restartNumberingAfterBreak="0">
     <w:nsid w:val="50CD1899"/>
     <w:multiLevelType w:val="hybridMultilevel"/>
     <w:tmpl w:val="24D44312"/>
@@ -11097,7 +11751,7 @@
       </w:pPr>
     </w:lvl>
   </w:abstractNum>
-  <w:abstractNum w:abstractNumId="26" w15:restartNumberingAfterBreak="0">
+  <w:abstractNum w:abstractNumId="29" w15:restartNumberingAfterBreak="0">
     <w:nsid w:val="53982E88"/>
     <w:multiLevelType w:val="hybridMultilevel"/>
     <w:tmpl w:val="ECF29924"/>
@@ -11209,7 +11863,7 @@
       </w:rPr>
     </w:lvl>
   </w:abstractNum>
-  <w:abstractNum w:abstractNumId="27" w15:restartNumberingAfterBreak="0">
+  <w:abstractNum w:abstractNumId="30" w15:restartNumberingAfterBreak="0">
     <w:nsid w:val="551A1A84"/>
     <w:multiLevelType w:val="hybridMultilevel"/>
     <w:tmpl w:val="40F08998"/>
@@ -11295,7 +11949,7 @@
       </w:pPr>
     </w:lvl>
   </w:abstractNum>
-  <w:abstractNum w:abstractNumId="28" w15:restartNumberingAfterBreak="0">
+  <w:abstractNum w:abstractNumId="31" w15:restartNumberingAfterBreak="0">
     <w:nsid w:val="58FC094B"/>
     <w:multiLevelType w:val="hybridMultilevel"/>
     <w:tmpl w:val="77B49274"/>
@@ -11408,7 +12062,7 @@
       </w:rPr>
     </w:lvl>
   </w:abstractNum>
-  <w:abstractNum w:abstractNumId="29" w15:restartNumberingAfterBreak="0">
+  <w:abstractNum w:abstractNumId="32" w15:restartNumberingAfterBreak="0">
     <w:nsid w:val="59E20926"/>
     <w:multiLevelType w:val="hybridMultilevel"/>
     <w:tmpl w:val="FC9A2A0E"/>
@@ -11494,7 +12148,7 @@
       </w:pPr>
     </w:lvl>
   </w:abstractNum>
-  <w:abstractNum w:abstractNumId="30" w15:restartNumberingAfterBreak="0">
+  <w:abstractNum w:abstractNumId="33" w15:restartNumberingAfterBreak="0">
     <w:nsid w:val="5DE14E83"/>
     <w:multiLevelType w:val="hybridMultilevel"/>
     <w:tmpl w:val="13AAD728"/>
@@ -11607,7 +12261,7 @@
       </w:rPr>
     </w:lvl>
   </w:abstractNum>
-  <w:abstractNum w:abstractNumId="31" w15:restartNumberingAfterBreak="0">
+  <w:abstractNum w:abstractNumId="34" w15:restartNumberingAfterBreak="0">
     <w:nsid w:val="5E116A2A"/>
     <w:multiLevelType w:val="hybridMultilevel"/>
     <w:tmpl w:val="3A4C06CA"/>
@@ -11693,7 +12347,120 @@
       </w:pPr>
     </w:lvl>
   </w:abstractNum>
-  <w:abstractNum w:abstractNumId="32" w15:restartNumberingAfterBreak="0">
+  <w:abstractNum w:abstractNumId="35" w15:restartNumberingAfterBreak="0">
+    <w:nsid w:val="5EED7BCA"/>
+    <w:multiLevelType w:val="hybridMultilevel"/>
+    <w:tmpl w:val="6A549E16"/>
+    <w:lvl w:ilvl="0" w:tplc="0C090001">
+      <w:start w:val="1"/>
+      <w:numFmt w:val="bullet"/>
+      <w:lvlText w:val=""/>
+      <w:lvlJc w:val="left"/>
+      <w:pPr>
+        <w:ind w:left="1074" w:hanging="360"/>
+      </w:pPr>
+      <w:rPr>
+        <w:rFonts w:ascii="Symbol" w:hAnsi="Symbol" w:hint="default"/>
+      </w:rPr>
+    </w:lvl>
+    <w:lvl w:ilvl="1" w:tplc="0C090003" w:tentative="1">
+      <w:start w:val="1"/>
+      <w:numFmt w:val="bullet"/>
+      <w:lvlText w:val="o"/>
+      <w:lvlJc w:val="left"/>
+      <w:pPr>
+        <w:ind w:left="1794" w:hanging="360"/>
+      </w:pPr>
+      <w:rPr>
+        <w:rFonts w:ascii="Courier New" w:hAnsi="Courier New" w:cs="Courier New" w:hint="default"/>
+      </w:rPr>
+    </w:lvl>
+    <w:lvl w:ilvl="2" w:tplc="0C090005" w:tentative="1">
+      <w:start w:val="1"/>
+      <w:numFmt w:val="bullet"/>
+      <w:lvlText w:val=""/>
+      <w:lvlJc w:val="left"/>
+      <w:pPr>
+        <w:ind w:left="2514" w:hanging="360"/>
+      </w:pPr>
+      <w:rPr>
+        <w:rFonts w:ascii="Wingdings" w:hAnsi="Wingdings" w:hint="default"/>
+      </w:rPr>
+    </w:lvl>
+    <w:lvl w:ilvl="3" w:tplc="0C090001" w:tentative="1">
+      <w:start w:val="1"/>
+      <w:numFmt w:val="bullet"/>
+      <w:lvlText w:val=""/>
+      <w:lvlJc w:val="left"/>
+      <w:pPr>
+        <w:ind w:left="3234" w:hanging="360"/>
+      </w:pPr>
+      <w:rPr>
+        <w:rFonts w:ascii="Symbol" w:hAnsi="Symbol" w:hint="default"/>
+      </w:rPr>
+    </w:lvl>
+    <w:lvl w:ilvl="4" w:tplc="0C090003" w:tentative="1">
+      <w:start w:val="1"/>
+      <w:numFmt w:val="bullet"/>
+      <w:lvlText w:val="o"/>
+      <w:lvlJc w:val="left"/>
+      <w:pPr>
+        <w:ind w:left="3954" w:hanging="360"/>
+      </w:pPr>
+      <w:rPr>
+        <w:rFonts w:ascii="Courier New" w:hAnsi="Courier New" w:cs="Courier New" w:hint="default"/>
+      </w:rPr>
+    </w:lvl>
+    <w:lvl w:ilvl="5" w:tplc="0C090005" w:tentative="1">
+      <w:start w:val="1"/>
+      <w:numFmt w:val="bullet"/>
+      <w:lvlText w:val=""/>
+      <w:lvlJc w:val="left"/>
+      <w:pPr>
+        <w:ind w:left="4674" w:hanging="360"/>
+      </w:pPr>
+      <w:rPr>
+        <w:rFonts w:ascii="Wingdings" w:hAnsi="Wingdings" w:hint="default"/>
+      </w:rPr>
+    </w:lvl>
+    <w:lvl w:ilvl="6" w:tplc="0C090001" w:tentative="1">
+      <w:start w:val="1"/>
+      <w:numFmt w:val="bullet"/>
+      <w:lvlText w:val=""/>
+      <w:lvlJc w:val="left"/>
+      <w:pPr>
+        <w:ind w:left="5394" w:hanging="360"/>
+      </w:pPr>
+      <w:rPr>
+        <w:rFonts w:ascii="Symbol" w:hAnsi="Symbol" w:hint="default"/>
+      </w:rPr>
+    </w:lvl>
+    <w:lvl w:ilvl="7" w:tplc="0C090003" w:tentative="1">
+      <w:start w:val="1"/>
+      <w:numFmt w:val="bullet"/>
+      <w:lvlText w:val="o"/>
+      <w:lvlJc w:val="left"/>
+      <w:pPr>
+        <w:ind w:left="6114" w:hanging="360"/>
+      </w:pPr>
+      <w:rPr>
+        <w:rFonts w:ascii="Courier New" w:hAnsi="Courier New" w:cs="Courier New" w:hint="default"/>
+      </w:rPr>
+    </w:lvl>
+    <w:lvl w:ilvl="8" w:tplc="0C090005" w:tentative="1">
+      <w:start w:val="1"/>
+      <w:numFmt w:val="bullet"/>
+      <w:lvlText w:val=""/>
+      <w:lvlJc w:val="left"/>
+      <w:pPr>
+        <w:ind w:left="6834" w:hanging="360"/>
+      </w:pPr>
+      <w:rPr>
+        <w:rFonts w:ascii="Wingdings" w:hAnsi="Wingdings" w:hint="default"/>
+      </w:rPr>
+    </w:lvl>
+  </w:abstractNum>
+  <w:abstractNum w:abstractNumId="36" w15:restartNumberingAfterBreak="0">
     <w:nsid w:val="61030E72"/>
     <w:multiLevelType w:val="hybridMultilevel"/>
     <w:tmpl w:val="07E8AE12"/>
@@ -11805,7 +12572,7 @@
       </w:rPr>
     </w:lvl>
   </w:abstractNum>
-  <w:abstractNum w:abstractNumId="33" w15:restartNumberingAfterBreak="0">
+  <w:abstractNum w:abstractNumId="37" w15:restartNumberingAfterBreak="0">
     <w:nsid w:val="6139164C"/>
     <w:multiLevelType w:val="hybridMultilevel"/>
     <w:tmpl w:val="B7AE36AC"/>
@@ -11917,7 +12684,7 @@
       </w:rPr>
     </w:lvl>
   </w:abstractNum>
-  <w:abstractNum w:abstractNumId="34" w15:restartNumberingAfterBreak="0">
+  <w:abstractNum w:abstractNumId="38" w15:restartNumberingAfterBreak="0">
     <w:nsid w:val="624C5A70"/>
     <w:multiLevelType w:val="hybridMultilevel"/>
     <w:tmpl w:val="80E8B64A"/>
@@ -12009,7 +12776,7 @@
       </w:pPr>
     </w:lvl>
   </w:abstractNum>
-  <w:abstractNum w:abstractNumId="35" w15:restartNumberingAfterBreak="0">
+  <w:abstractNum w:abstractNumId="39" w15:restartNumberingAfterBreak="0">
     <w:nsid w:val="62CC7173"/>
     <w:multiLevelType w:val="hybridMultilevel"/>
     <w:tmpl w:val="3B1C05E0"/>
@@ -12095,7 +12862,7 @@
       </w:pPr>
     </w:lvl>
   </w:abstractNum>
-  <w:abstractNum w:abstractNumId="36" w15:restartNumberingAfterBreak="0">
+  <w:abstractNum w:abstractNumId="40" w15:restartNumberingAfterBreak="0">
     <w:nsid w:val="689970EB"/>
     <w:multiLevelType w:val="hybridMultilevel"/>
     <w:tmpl w:val="129E8E0C"/>
@@ -12181,7 +12948,7 @@
       </w:pPr>
     </w:lvl>
   </w:abstractNum>
-  <w:abstractNum w:abstractNumId="37" w15:restartNumberingAfterBreak="0">
+  <w:abstractNum w:abstractNumId="41" w15:restartNumberingAfterBreak="0">
     <w:nsid w:val="6A576469"/>
     <w:multiLevelType w:val="hybridMultilevel"/>
     <w:tmpl w:val="BA388B76"/>
@@ -12267,7 +13034,7 @@
       </w:pPr>
     </w:lvl>
   </w:abstractNum>
-  <w:abstractNum w:abstractNumId="38" w15:restartNumberingAfterBreak="0">
+  <w:abstractNum w:abstractNumId="42" w15:restartNumberingAfterBreak="0">
     <w:nsid w:val="6B9D2E3D"/>
     <w:multiLevelType w:val="hybridMultilevel"/>
     <w:tmpl w:val="48E60BF8"/>
@@ -12353,7 +13120,7 @@
       </w:pPr>
     </w:lvl>
   </w:abstractNum>
-  <w:abstractNum w:abstractNumId="39" w15:restartNumberingAfterBreak="0">
+  <w:abstractNum w:abstractNumId="43" w15:restartNumberingAfterBreak="0">
     <w:nsid w:val="6CD02459"/>
     <w:multiLevelType w:val="hybridMultilevel"/>
     <w:tmpl w:val="F4D88904"/>
@@ -12439,7 +13206,7 @@
       </w:pPr>
     </w:lvl>
   </w:abstractNum>
-  <w:abstractNum w:abstractNumId="40" w15:restartNumberingAfterBreak="0">
+  <w:abstractNum w:abstractNumId="44" w15:restartNumberingAfterBreak="0">
     <w:nsid w:val="749A1B95"/>
     <w:multiLevelType w:val="hybridMultilevel"/>
     <w:tmpl w:val="26BA00E6"/>
@@ -12455,7 +13222,7 @@
         <w:rFonts w:hint="default"/>
       </w:rPr>
     </w:lvl>
-    <w:lvl w:ilvl="1" w:tplc="04090003" w:tentative="1">
+    <w:lvl w:ilvl="1" w:tplc="04090003">
       <w:start w:val="1"/>
       <w:numFmt w:val="bullet"/>
       <w:lvlText w:val="o"/>
@@ -12552,7 +13319,7 @@
       </w:rPr>
     </w:lvl>
   </w:abstractNum>
-  <w:abstractNum w:abstractNumId="41" w15:restartNumberingAfterBreak="0">
+  <w:abstractNum w:abstractNumId="45" w15:restartNumberingAfterBreak="0">
     <w:nsid w:val="7CBF763D"/>
     <w:multiLevelType w:val="hybridMultilevel"/>
     <w:tmpl w:val="A852F23A"/>
@@ -12638,7 +13405,7 @@
       </w:pPr>
     </w:lvl>
   </w:abstractNum>
-  <w:abstractNum w:abstractNumId="42" w15:restartNumberingAfterBreak="0">
+  <w:abstractNum w:abstractNumId="46" w15:restartNumberingAfterBreak="0">
     <w:nsid w:val="7FCC778A"/>
     <w:multiLevelType w:val="hybridMultilevel"/>
     <w:tmpl w:val="9DD6B114"/>
@@ -12731,16 +13498,16 @@
     <w:abstractNumId w:val="9"/>
   </w:num>
   <w:num w:numId="3" w16cid:durableId="359625847">
-    <w:abstractNumId w:val="37"/>
+    <w:abstractNumId w:val="41"/>
   </w:num>
   <w:num w:numId="4" w16cid:durableId="1781339956">
     <w:abstractNumId w:val="6"/>
   </w:num>
   <w:num w:numId="5" w16cid:durableId="1096487238">
-    <w:abstractNumId w:val="38"/>
+    <w:abstractNumId w:val="42"/>
   </w:num>
   <w:num w:numId="6" w16cid:durableId="651520273">
-    <w:abstractNumId w:val="20"/>
+    <w:abstractNumId w:val="21"/>
   </w:num>
   <w:num w:numId="7" w16cid:durableId="1146388449">
     <w:abstractNumId w:val="8"/>
@@ -12749,16 +13516,16 @@
     <w:abstractNumId w:val="14"/>
   </w:num>
   <w:num w:numId="9" w16cid:durableId="727647798">
-    <w:abstractNumId w:val="16"/>
+    <w:abstractNumId w:val="17"/>
   </w:num>
   <w:num w:numId="10" w16cid:durableId="456720726">
     <w:abstractNumId w:val="3"/>
   </w:num>
   <w:num w:numId="11" w16cid:durableId="423234356">
-    <w:abstractNumId w:val="25"/>
+    <w:abstractNumId w:val="28"/>
   </w:num>
   <w:num w:numId="12" w16cid:durableId="388891032">
-    <w:abstractNumId w:val="22"/>
+    <w:abstractNumId w:val="24"/>
   </w:num>
   <w:num w:numId="13" w16cid:durableId="1325357307">
     <w:abstractNumId w:val="5"/>
@@ -12770,7 +13537,7 @@
     <w:abstractNumId w:val="11"/>
   </w:num>
   <w:num w:numId="16" w16cid:durableId="1519351375">
-    <w:abstractNumId w:val="34"/>
+    <w:abstractNumId w:val="38"/>
   </w:num>
   <w:num w:numId="17" w16cid:durableId="1930887214">
     <w:abstractNumId w:val="0"/>
@@ -12779,16 +13546,16 @@
     <w:abstractNumId w:val="12"/>
   </w:num>
   <w:num w:numId="19" w16cid:durableId="556205559">
-    <w:abstractNumId w:val="39"/>
+    <w:abstractNumId w:val="43"/>
   </w:num>
   <w:num w:numId="20" w16cid:durableId="2088260617">
-    <w:abstractNumId w:val="33"/>
+    <w:abstractNumId w:val="37"/>
   </w:num>
   <w:num w:numId="21" w16cid:durableId="695542823">
-    <w:abstractNumId w:val="15"/>
+    <w:abstractNumId w:val="16"/>
   </w:num>
   <w:num w:numId="22" w16cid:durableId="204412393">
-    <w:abstractNumId w:val="28"/>
+    <w:abstractNumId w:val="31"/>
   </w:num>
   <w:num w:numId="23" w16cid:durableId="504252317">
     <w:abstractNumId w:val="2"/>
@@ -12797,61 +13564,73 @@
     <w:abstractNumId w:val="1"/>
   </w:num>
   <w:num w:numId="25" w16cid:durableId="1593199003">
-    <w:abstractNumId w:val="40"/>
+    <w:abstractNumId w:val="44"/>
   </w:num>
   <w:num w:numId="26" w16cid:durableId="970133413">
     <w:abstractNumId w:val="4"/>
   </w:num>
   <w:num w:numId="27" w16cid:durableId="813527134">
-    <w:abstractNumId w:val="24"/>
+    <w:abstractNumId w:val="26"/>
   </w:num>
   <w:num w:numId="28" w16cid:durableId="584608744">
-    <w:abstractNumId w:val="27"/>
+    <w:abstractNumId w:val="30"/>
   </w:num>
   <w:num w:numId="29" w16cid:durableId="182600731">
-    <w:abstractNumId w:val="31"/>
+    <w:abstractNumId w:val="34"/>
   </w:num>
   <w:num w:numId="30" w16cid:durableId="1893151474">
-    <w:abstractNumId w:val="18"/>
+    <w:abstractNumId w:val="19"/>
   </w:num>
   <w:num w:numId="31" w16cid:durableId="1996298683">
-    <w:abstractNumId w:val="21"/>
+    <w:abstractNumId w:val="22"/>
   </w:num>
   <w:num w:numId="32" w16cid:durableId="1637947094">
-    <w:abstractNumId w:val="36"/>
+    <w:abstractNumId w:val="40"/>
   </w:num>
   <w:num w:numId="33" w16cid:durableId="169293557">
-    <w:abstractNumId w:val="19"/>
+    <w:abstractNumId w:val="20"/>
   </w:num>
   <w:num w:numId="34" w16cid:durableId="1207839211">
-    <w:abstractNumId w:val="23"/>
+    <w:abstractNumId w:val="25"/>
   </w:num>
   <w:num w:numId="35" w16cid:durableId="789126840">
     <w:abstractNumId w:val="13"/>
   </w:num>
   <w:num w:numId="36" w16cid:durableId="979191875">
-    <w:abstractNumId w:val="41"/>
+    <w:abstractNumId w:val="45"/>
   </w:num>
   <w:num w:numId="37" w16cid:durableId="963734189">
+    <w:abstractNumId w:val="32"/>
+  </w:num>
+  <w:num w:numId="38" w16cid:durableId="1448887316">
+    <w:abstractNumId w:val="39"/>
+  </w:num>
+  <w:num w:numId="39" w16cid:durableId="781076210">
+    <w:abstractNumId w:val="46"/>
+  </w:num>
+  <w:num w:numId="40" w16cid:durableId="588271521">
+    <w:abstractNumId w:val="36"/>
+  </w:num>
+  <w:num w:numId="41" w16cid:durableId="61291337">
     <w:abstractNumId w:val="29"/>
   </w:num>
-  <w:num w:numId="38" w16cid:durableId="1448887316">
+  <w:num w:numId="42" w16cid:durableId="693851283">
+    <w:abstractNumId w:val="18"/>
+  </w:num>
+  <w:num w:numId="43" w16cid:durableId="2055887158">
+    <w:abstractNumId w:val="33"/>
+  </w:num>
+  <w:num w:numId="44" w16cid:durableId="654918562">
     <w:abstractNumId w:val="35"/>
   </w:num>
-  <w:num w:numId="39" w16cid:durableId="781076210">
-    <w:abstractNumId w:val="42"/>
+  <w:num w:numId="45" w16cid:durableId="576941228">
+    <w:abstractNumId w:val="23"/>
   </w:num>
-  <w:num w:numId="40" w16cid:durableId="588271521">
-    <w:abstractNumId w:val="32"/>
+  <w:num w:numId="46" w16cid:durableId="116604429">
+    <w:abstractNumId w:val="27"/>
   </w:num>
-  <w:num w:numId="41" w16cid:durableId="61291337">
-    <w:abstractNumId w:val="26"/>
-  </w:num>
-  <w:num w:numId="42" w16cid:durableId="693851283">
-    <w:abstractNumId w:val="17"/>
-  </w:num>
-  <w:num w:numId="43" w16cid:durableId="2055887158">
-    <w:abstractNumId w:val="30"/>
+  <w:num w:numId="47" w16cid:durableId="1600867303">
+    <w:abstractNumId w:val="15"/>
   </w:num>
 </w:numbering>
 </file>
@@ -13302,7 +14081,6 @@
   <w:style w:type="character" w:default="1" w:styleId="DefaultParagraphFont">
     <w:name w:val="Default Paragraph Font"/>
     <w:uiPriority w:val="1"/>
-    <w:semiHidden/>
     <w:unhideWhenUsed/>
   </w:style>
   <w:style w:type="table" w:default="1" w:styleId="TableNormal">

--- a/Comply with IP, ethics and privacy policies/Assessment 3 v5.11 Dealing with Non Compliance By Richard Pountney.docx
+++ b/Comply with IP, ethics and privacy policies/Assessment 3 v5.11 Dealing with Non Compliance By Richard Pountney.docx
@@ -721,7 +721,31 @@
                 <w:sz w:val="20"/>
                 <w:szCs w:val="20"/>
               </w:rPr>
-              <w:t>(as per DAP)</w:t>
+              <w:t>(</w:t>
+            </w:r>
+            <w:proofErr w:type="gramStart"/>
+            <w:r>
+              <w:rPr>
+                <w:rFonts w:ascii="Tahoma" w:hAnsi="Tahoma" w:cs="Tahoma"/>
+                <w:i/>
+                <w:iCs/>
+                <w:color w:val="FFFFFF" w:themeColor="background1"/>
+                <w:sz w:val="20"/>
+                <w:szCs w:val="20"/>
+              </w:rPr>
+              <w:t>as</w:t>
+            </w:r>
+            <w:proofErr w:type="gramEnd"/>
+            <w:r>
+              <w:rPr>
+                <w:rFonts w:ascii="Tahoma" w:hAnsi="Tahoma" w:cs="Tahoma"/>
+                <w:i/>
+                <w:iCs/>
+                <w:color w:val="FFFFFF" w:themeColor="background1"/>
+                <w:sz w:val="20"/>
+                <w:szCs w:val="20"/>
+              </w:rPr>
+              <w:t xml:space="preserve"> per DAP)</w:t>
             </w:r>
           </w:p>
         </w:tc>
@@ -879,7 +903,27 @@
                 <w:bCs/>
                 <w:sz w:val="20"/>
               </w:rPr>
-              <w:t>ICTICT451 Comply with IP, ethics and privacy policies in ICT environments</w:t>
+              <w:t xml:space="preserve">ICTICT451 Comply with IP, </w:t>
+            </w:r>
+            <w:proofErr w:type="gramStart"/>
+            <w:r>
+              <w:rPr>
+                <w:rFonts w:ascii="Tahoma" w:hAnsi="Tahoma" w:cs="Tahoma"/>
+                <w:b/>
+                <w:bCs/>
+                <w:sz w:val="20"/>
+              </w:rPr>
+              <w:t>ethics</w:t>
+            </w:r>
+            <w:proofErr w:type="gramEnd"/>
+            <w:r>
+              <w:rPr>
+                <w:rFonts w:ascii="Tahoma" w:hAnsi="Tahoma" w:cs="Tahoma"/>
+                <w:b/>
+                <w:bCs/>
+                <w:sz w:val="20"/>
+              </w:rPr>
+              <w:t xml:space="preserve"> and privacy policies in ICT environments</w:t>
             </w:r>
             <w:bookmarkEnd w:id="0"/>
           </w:p>
@@ -2756,6 +2800,7 @@
                 <w:szCs w:val="20"/>
               </w:rPr>
             </w:pPr>
+            <w:proofErr w:type="gramStart"/>
             <w:r>
               <w:rPr>
                 <w:rFonts w:ascii="Tahoma" w:hAnsi="Tahoma" w:cs="Tahoma"/>
@@ -2765,7 +2810,19 @@
                 <w:sz w:val="20"/>
                 <w:szCs w:val="20"/>
               </w:rPr>
-              <w:t>Purpose  of Assessment</w:t>
+              <w:t>Purpose  of</w:t>
+            </w:r>
+            <w:proofErr w:type="gramEnd"/>
+            <w:r>
+              <w:rPr>
+                <w:rFonts w:ascii="Tahoma" w:hAnsi="Tahoma" w:cs="Tahoma"/>
+                <w:b/>
+                <w:bCs/>
+                <w:color w:val="FFFFFF" w:themeColor="background1"/>
+                <w:sz w:val="20"/>
+                <w:szCs w:val="20"/>
+              </w:rPr>
+              <w:t xml:space="preserve"> Assessment</w:t>
             </w:r>
           </w:p>
           <w:p>
@@ -3124,6 +3181,7 @@
                 <w:szCs w:val="20"/>
               </w:rPr>
             </w:pPr>
+            <w:proofErr w:type="gramStart"/>
             <w:r>
               <w:rPr>
                 <w:rFonts w:ascii="Tahoma" w:hAnsi="Tahoma" w:cs="Tahoma"/>
@@ -3131,7 +3189,17 @@
                 <w:sz w:val="20"/>
                 <w:szCs w:val="20"/>
               </w:rPr>
-              <w:t>In the course of the above, the candidate must:</w:t>
+              <w:t>In the course of</w:t>
+            </w:r>
+            <w:proofErr w:type="gramEnd"/>
+            <w:r>
+              <w:rPr>
+                <w:rFonts w:ascii="Tahoma" w:hAnsi="Tahoma" w:cs="Tahoma"/>
+                <w:color w:val="000000" w:themeColor="text1"/>
+                <w:sz w:val="20"/>
+                <w:szCs w:val="20"/>
+              </w:rPr>
+              <w:t xml:space="preserve"> the above, the candidate must:</w:t>
             </w:r>
           </w:p>
           <w:p>
@@ -3159,7 +3227,27 @@
                 <w:sz w:val="20"/>
                 <w:szCs w:val="20"/>
               </w:rPr>
-              <w:t>Assist with maintenance of organisational IP, ethics and privacy policy procedures</w:t>
+              <w:t xml:space="preserve">Assist with maintenance of organisational IP, </w:t>
+            </w:r>
+            <w:proofErr w:type="gramStart"/>
+            <w:r>
+              <w:rPr>
+                <w:rFonts w:ascii="Tahoma" w:hAnsi="Tahoma" w:cs="Tahoma"/>
+                <w:color w:val="000000" w:themeColor="text1"/>
+                <w:sz w:val="20"/>
+                <w:szCs w:val="20"/>
+              </w:rPr>
+              <w:t>ethics</w:t>
+            </w:r>
+            <w:proofErr w:type="gramEnd"/>
+            <w:r>
+              <w:rPr>
+                <w:rFonts w:ascii="Tahoma" w:hAnsi="Tahoma" w:cs="Tahoma"/>
+                <w:color w:val="000000" w:themeColor="text1"/>
+                <w:sz w:val="20"/>
+                <w:szCs w:val="20"/>
+              </w:rPr>
+              <w:t xml:space="preserve"> and privacy policy procedures</w:t>
             </w:r>
           </w:p>
           <w:p>
@@ -3325,7 +3413,27 @@
                 <w:sz w:val="20"/>
                 <w:szCs w:val="20"/>
               </w:rPr>
-              <w:t>key policies, procedures and documentation in the ICT industry, including those related to:</w:t>
+              <w:t xml:space="preserve">key policies, </w:t>
+            </w:r>
+            <w:proofErr w:type="gramStart"/>
+            <w:r>
+              <w:rPr>
+                <w:rFonts w:ascii="Tahoma" w:hAnsi="Tahoma" w:cs="Tahoma"/>
+                <w:color w:val="000000" w:themeColor="text1"/>
+                <w:sz w:val="20"/>
+                <w:szCs w:val="20"/>
+              </w:rPr>
+              <w:t>procedures</w:t>
+            </w:r>
+            <w:proofErr w:type="gramEnd"/>
+            <w:r>
+              <w:rPr>
+                <w:rFonts w:ascii="Tahoma" w:hAnsi="Tahoma" w:cs="Tahoma"/>
+                <w:color w:val="000000" w:themeColor="text1"/>
+                <w:sz w:val="20"/>
+                <w:szCs w:val="20"/>
+              </w:rPr>
+              <w:t xml:space="preserve"> and documentation in the ICT industry, including those related to:</w:t>
             </w:r>
           </w:p>
           <w:p>
@@ -3437,7 +3545,27 @@
                 <w:sz w:val="20"/>
                 <w:szCs w:val="20"/>
               </w:rPr>
-              <w:t>key organisational communication processes and procedures related to identifying IP, ethics and privacy policies in ICT environments.</w:t>
+              <w:t xml:space="preserve">key organisational communication processes and procedures related to identifying IP, </w:t>
+            </w:r>
+            <w:proofErr w:type="gramStart"/>
+            <w:r>
+              <w:rPr>
+                <w:rFonts w:ascii="Tahoma" w:hAnsi="Tahoma" w:cs="Tahoma"/>
+                <w:color w:val="000000" w:themeColor="text1"/>
+                <w:sz w:val="20"/>
+                <w:szCs w:val="20"/>
+              </w:rPr>
+              <w:t>ethics</w:t>
+            </w:r>
+            <w:proofErr w:type="gramEnd"/>
+            <w:r>
+              <w:rPr>
+                <w:rFonts w:ascii="Tahoma" w:hAnsi="Tahoma" w:cs="Tahoma"/>
+                <w:color w:val="000000" w:themeColor="text1"/>
+                <w:sz w:val="20"/>
+                <w:szCs w:val="20"/>
+              </w:rPr>
+              <w:t xml:space="preserve"> and privacy policies in ICT environments.</w:t>
             </w:r>
           </w:p>
           <w:p>
@@ -3676,7 +3804,27 @@
                 <w:sz w:val="20"/>
                 <w:szCs w:val="20"/>
               </w:rPr>
-              <w:t>In some circumstances, adjustments to assessments may be made for you. If you require support for literacy and numeracy issues; support for hearing, sight or mobility issues; change to assessment times/venues; use of special or adaptive technology; considerations relating to age, gender and cultural beliefs; format of assessment materials; or presence of a scribe you need to inform your lecturer.</w:t>
+              <w:t xml:space="preserve">In some circumstances, adjustments to assessments may be made for you. If you require support for literacy and numeracy issues; support for hearing, </w:t>
+            </w:r>
+            <w:proofErr w:type="gramStart"/>
+            <w:r>
+              <w:rPr>
+                <w:rFonts w:ascii="Tahoma" w:hAnsi="Tahoma" w:cs="Tahoma"/>
+                <w:color w:val="000000" w:themeColor="text1"/>
+                <w:sz w:val="20"/>
+                <w:szCs w:val="20"/>
+              </w:rPr>
+              <w:t>sight</w:t>
+            </w:r>
+            <w:proofErr w:type="gramEnd"/>
+            <w:r>
+              <w:rPr>
+                <w:rFonts w:ascii="Tahoma" w:hAnsi="Tahoma" w:cs="Tahoma"/>
+                <w:color w:val="000000" w:themeColor="text1"/>
+                <w:sz w:val="20"/>
+                <w:szCs w:val="20"/>
+              </w:rPr>
+              <w:t xml:space="preserve"> or mobility issues; change to assessment times/venues; use of special or adaptive technology; considerations relating to age, gender and cultural beliefs; format of assessment materials; or presence of a scribe you need to inform your lecturer.</w:t>
             </w:r>
           </w:p>
         </w:tc>
@@ -4188,7 +4336,29 @@
                 <w:sz w:val="20"/>
                 <w:szCs w:val="18"/>
               </w:rPr>
-              <w:t>, evaluate, correct and upload work to blackboard</w:t>
+              <w:t xml:space="preserve">, evaluate, </w:t>
+            </w:r>
+            <w:proofErr w:type="gramStart"/>
+            <w:r>
+              <w:rPr>
+                <w:rFonts w:ascii="Tahoma" w:hAnsi="Tahoma" w:cs="Tahoma"/>
+                <w:bCs/>
+                <w:color w:val="000000" w:themeColor="text1"/>
+                <w:sz w:val="20"/>
+                <w:szCs w:val="18"/>
+              </w:rPr>
+              <w:t>correct</w:t>
+            </w:r>
+            <w:proofErr w:type="gramEnd"/>
+            <w:r>
+              <w:rPr>
+                <w:rFonts w:ascii="Tahoma" w:hAnsi="Tahoma" w:cs="Tahoma"/>
+                <w:bCs/>
+                <w:color w:val="000000" w:themeColor="text1"/>
+                <w:sz w:val="20"/>
+                <w:szCs w:val="18"/>
+              </w:rPr>
+              <w:t xml:space="preserve"> and upload work to blackboard</w:t>
             </w:r>
             <w:r>
               <w:rPr>
@@ -4419,7 +4589,25 @@
                 <w:sz w:val="24"/>
                 <w:szCs w:val="24"/>
               </w:rPr>
-              <w:t xml:space="preserve"> The workplace can be a very competitive environment and colleagues can take credit for work that is not theirs in order to gain favour with a view to promotion. </w:t>
+              <w:t xml:space="preserve"> The workplace can be a very competitive environment and colleagues can take credit for work that is not theirs </w:t>
+            </w:r>
+            <w:proofErr w:type="gramStart"/>
+            <w:r>
+              <w:rPr>
+                <w:rFonts w:ascii="Calibri" w:eastAsia="Calibri" w:hAnsi="Calibri"/>
+                <w:sz w:val="24"/>
+                <w:szCs w:val="24"/>
+              </w:rPr>
+              <w:t>in order to</w:t>
+            </w:r>
+            <w:proofErr w:type="gramEnd"/>
+            <w:r>
+              <w:rPr>
+                <w:rFonts w:ascii="Calibri" w:eastAsia="Calibri" w:hAnsi="Calibri"/>
+                <w:sz w:val="24"/>
+                <w:szCs w:val="24"/>
+              </w:rPr>
+              <w:t xml:space="preserve"> gain favour with a view to promotion. </w:t>
             </w:r>
           </w:p>
           <w:p>
@@ -4635,6 +4823,7 @@
               <w:t xml:space="preserve">Realistic because it is </w:t>
             </w:r>
             <w:proofErr w:type="spellStart"/>
+            <w:proofErr w:type="gramStart"/>
             <w:r>
               <w:rPr>
                 <w:lang w:val="en-US"/>
@@ -4642,6 +4831,7 @@
               <w:t>vary</w:t>
             </w:r>
             <w:proofErr w:type="spellEnd"/>
+            <w:proofErr w:type="gramEnd"/>
             <w:r>
               <w:rPr>
                 <w:lang w:val="en-US"/>
@@ -5197,7 +5387,21 @@
               <w:rPr>
                 <w:lang w:val="en-US"/>
               </w:rPr>
-              <w:t>I would have asked Ian why he was promoting me. If Ian told me the truth then I would have asked him to tell Paul where he got the idea.</w:t>
+              <w:t xml:space="preserve">I would have asked Ian why he was promoting me. If Ian told me the </w:t>
+            </w:r>
+            <w:proofErr w:type="gramStart"/>
+            <w:r>
+              <w:rPr>
+                <w:lang w:val="en-US"/>
+              </w:rPr>
+              <w:t>truth</w:t>
+            </w:r>
+            <w:proofErr w:type="gramEnd"/>
+            <w:r>
+              <w:rPr>
+                <w:lang w:val="en-US"/>
+              </w:rPr>
+              <w:t xml:space="preserve"> then I would have asked him to tell Paul where he got the idea.</w:t>
             </w:r>
           </w:p>
           <w:p>
@@ -5359,7 +5563,27 @@
                 <w:szCs w:val="24"/>
                 <w:lang w:val="en-US"/>
               </w:rPr>
-              <w:t>You work for a solar installation company. You notice that the solar panels being installed are not the same as the rating on the purchase order. You ask your foreman if they are the correct panels and he says that our job is to just install what we are given.</w:t>
+              <w:t xml:space="preserve">You work for a solar installation company. You notice that the solar panels being installed are not the same as the rating on the purchase order. You ask your foreman if they are the correct </w:t>
+            </w:r>
+            <w:proofErr w:type="gramStart"/>
+            <w:r>
+              <w:rPr>
+                <w:i/>
+                <w:sz w:val="24"/>
+                <w:szCs w:val="24"/>
+                <w:lang w:val="en-US"/>
+              </w:rPr>
+              <w:t>panels</w:t>
+            </w:r>
+            <w:proofErr w:type="gramEnd"/>
+            <w:r>
+              <w:rPr>
+                <w:i/>
+                <w:sz w:val="24"/>
+                <w:szCs w:val="24"/>
+                <w:lang w:val="en-US"/>
+              </w:rPr>
+              <w:t xml:space="preserve"> and he says that our job is to just install what we are given.</w:t>
             </w:r>
           </w:p>
           <w:p>
@@ -5419,7 +5643,25 @@
                 <w:szCs w:val="24"/>
                 <w:lang w:val="en-US"/>
               </w:rPr>
-              <w:t>You do some google research on the panels and realize that they are far superior to what the customer is actually paying for.</w:t>
+              <w:t xml:space="preserve">You do some google research on the panels and realize that they are far superior to what the customer is </w:t>
+            </w:r>
+            <w:proofErr w:type="gramStart"/>
+            <w:r>
+              <w:rPr>
+                <w:sz w:val="24"/>
+                <w:szCs w:val="24"/>
+                <w:lang w:val="en-US"/>
+              </w:rPr>
+              <w:t>actually paying</w:t>
+            </w:r>
+            <w:proofErr w:type="gramEnd"/>
+            <w:r>
+              <w:rPr>
+                <w:sz w:val="24"/>
+                <w:szCs w:val="24"/>
+                <w:lang w:val="en-US"/>
+              </w:rPr>
+              <w:t xml:space="preserve"> for.</w:t>
             </w:r>
           </w:p>
           <w:p>
@@ -5566,7 +5808,25 @@
                 <w:lang w:val="en-US"/>
               </w:rPr>
               <w:lastRenderedPageBreak/>
-              <w:t>You tell your foreman of your findings and he immediately checks on Google and informs his boss of the situation. The boss credits him with a bonus which he splits 50:50 with you. The future panels are as specified.</w:t>
+              <w:t xml:space="preserve">You tell your foreman of your </w:t>
+            </w:r>
+            <w:proofErr w:type="gramStart"/>
+            <w:r>
+              <w:rPr>
+                <w:sz w:val="24"/>
+                <w:szCs w:val="24"/>
+                <w:lang w:val="en-US"/>
+              </w:rPr>
+              <w:t>findings</w:t>
+            </w:r>
+            <w:proofErr w:type="gramEnd"/>
+            <w:r>
+              <w:rPr>
+                <w:sz w:val="24"/>
+                <w:szCs w:val="24"/>
+                <w:lang w:val="en-US"/>
+              </w:rPr>
+              <w:t xml:space="preserve"> and he immediately checks on Google and informs his boss of the situation. The boss credits him with a bonus which he splits 50:50 with you. The future panels are as specified.</w:t>
             </w:r>
           </w:p>
           <w:p>
@@ -5784,8 +6044,9 @@
                 <w:szCs w:val="24"/>
                 <w:lang w:val="en-US"/>
               </w:rPr>
-              <w:t>Bernie Madoff is a former American stockbroker who orchestrated the biggest Ponzi scheme in history, and also one of the largest accounting scandals. Madoff ran Bernard L. Madoff Investment Securities LLC. After the 2008 financial crisis, it was discovered that Madoff had tricked investors out of over $64.8 billion.</w:t>
-            </w:r>
+              <w:t xml:space="preserve">Bernie Madoff is a former American stockbroker who orchestrated the biggest Ponzi scheme in history, </w:t>
+            </w:r>
+            <w:proofErr w:type="gramStart"/>
             <w:r>
               <w:rPr>
                 <w:i/>
@@ -5793,8 +6054,9 @@
                 <w:szCs w:val="24"/>
                 <w:lang w:val="en-US"/>
               </w:rPr>
-              <w:t xml:space="preserve"> </w:t>
-            </w:r>
+              <w:t>and also</w:t>
+            </w:r>
+            <w:proofErr w:type="gramEnd"/>
             <w:r>
               <w:rPr>
                 <w:i/>
@@ -5802,9 +6064,8 @@
                 <w:szCs w:val="24"/>
                 <w:lang w:val="en-US"/>
               </w:rPr>
-              <w:t xml:space="preserve">Madoff, his accountant, David </w:t>
-            </w:r>
-            <w:proofErr w:type="spellStart"/>
+              <w:t xml:space="preserve"> one of the largest accounting scandals. Madoff ran Bernard L. Madoff Investment Securities LLC. After the 2008 financial crisis, it was discovered that Madoff had tricked investors out of over $64.8 billion.</w:t>
+            </w:r>
             <w:r>
               <w:rPr>
                 <w:i/>
@@ -5812,9 +6073,8 @@
                 <w:szCs w:val="24"/>
                 <w:lang w:val="en-US"/>
               </w:rPr>
-              <w:t>Friehling</w:t>
-            </w:r>
-            <w:proofErr w:type="spellEnd"/>
+              <w:t xml:space="preserve"> </w:t>
+            </w:r>
             <w:r>
               <w:rPr>
                 <w:i/>
@@ -5822,7 +6082,7 @@
                 <w:szCs w:val="24"/>
                 <w:lang w:val="en-US"/>
               </w:rPr>
-              <w:t xml:space="preserve">, and second in command, Frank </w:t>
+              <w:t xml:space="preserve">Madoff, his accountant, David </w:t>
             </w:r>
             <w:proofErr w:type="spellStart"/>
             <w:r>
@@ -5832,7 +6092,7 @@
                 <w:szCs w:val="24"/>
                 <w:lang w:val="en-US"/>
               </w:rPr>
-              <w:t>DiPascalli</w:t>
+              <w:t>Friehling</w:t>
             </w:r>
             <w:proofErr w:type="spellEnd"/>
             <w:r>
@@ -5842,18 +6102,28 @@
                 <w:szCs w:val="24"/>
                 <w:lang w:val="en-US"/>
               </w:rPr>
+              <w:t xml:space="preserve">, and second in command, Frank </w:t>
+            </w:r>
+            <w:proofErr w:type="spellStart"/>
+            <w:r>
+              <w:rPr>
+                <w:i/>
+                <w:sz w:val="24"/>
+                <w:szCs w:val="24"/>
+                <w:lang w:val="en-US"/>
+              </w:rPr>
+              <w:t>DiPascalli</w:t>
+            </w:r>
+            <w:proofErr w:type="spellEnd"/>
+            <w:r>
+              <w:rPr>
+                <w:i/>
+                <w:sz w:val="24"/>
+                <w:szCs w:val="24"/>
+                <w:lang w:val="en-US"/>
+              </w:rPr>
               <w:t>, were all convicted of the charges filed against them. The former stockbroker received a prison sentence of 150 years and was also ordered to pay $170 billion in restitution.</w:t>
             </w:r>
-          </w:p>
-          <w:p>
-            <w:pPr>
-              <w:pStyle w:val="NoSpacing"/>
-              <w:spacing w:after="120"/>
-              <w:rPr>
-                <w:i/>
-                <w:lang w:val="en-US"/>
-              </w:rPr>
-            </w:pPr>
           </w:p>
           <w:p>
             <w:pPr>
@@ -5879,6 +6149,7 @@
               <w:pStyle w:val="NoSpacing"/>
               <w:ind w:left="714"/>
               <w:rPr>
+                <w:rStyle w:val="Hyperlink"/>
                 <w:lang w:val="en-US"/>
               </w:rPr>
             </w:pPr>
@@ -5894,17 +6165,28 @@
           </w:p>
           <w:p>
             <w:pPr>
+              <w:pStyle w:val="MyStyle"/>
+              <w:ind w:left="714"/>
+              <w:rPr>
+                <w:lang w:val="en-US"/>
+              </w:rPr>
+            </w:pPr>
+            <w:r>
+              <w:rPr>
+                <w:lang w:val="en-US"/>
+              </w:rPr>
+              <w:t>A Ponzi scheme is an investment scam</w:t>
+            </w:r>
+            <w:r>
+              <w:rPr>
+                <w:lang w:val="en-US"/>
+              </w:rPr>
+              <w:t xml:space="preserve"> that makes existing investors get money from new investors.</w:t>
+            </w:r>
+          </w:p>
+          <w:p>
+            <w:pPr>
               <w:pStyle w:val="NoSpacing"/>
-              <w:ind w:left="714"/>
-              <w:rPr>
-                <w:lang w:val="en-US"/>
-              </w:rPr>
-            </w:pPr>
-          </w:p>
-          <w:p>
-            <w:pPr>
-              <w:pStyle w:val="NoSpacing"/>
-              <w:ind w:left="714"/>
               <w:rPr>
                 <w:lang w:val="en-US"/>
               </w:rPr>
@@ -5946,6 +6228,7 @@
               <w:pStyle w:val="NoSpacing"/>
               <w:ind w:left="714"/>
               <w:rPr>
+                <w:rStyle w:val="Hyperlink"/>
                 <w:lang w:val="en-US"/>
               </w:rPr>
             </w:pPr>
@@ -5961,17 +6244,58 @@
           </w:p>
           <w:p>
             <w:pPr>
+              <w:pStyle w:val="MyStyle"/>
+              <w:ind w:left="714"/>
+              <w:rPr>
+                <w:lang w:val="en-US"/>
+              </w:rPr>
+            </w:pPr>
+            <w:r>
+              <w:rPr>
+                <w:lang w:val="en-US"/>
+              </w:rPr>
+              <w:t>H</w:t>
+            </w:r>
+            <w:r>
+              <w:rPr>
+                <w:lang w:val="en-US"/>
+              </w:rPr>
+              <w:t xml:space="preserve">is marketing was very good &amp; it looked </w:t>
+            </w:r>
+            <w:r>
+              <w:rPr>
+                <w:lang w:val="en-US"/>
+              </w:rPr>
+              <w:t>believable,</w:t>
+            </w:r>
+            <w:r>
+              <w:rPr>
+                <w:lang w:val="en-US"/>
+              </w:rPr>
+              <w:t xml:space="preserve"> so investors truly believed that he was reliable in which he technically </w:t>
+            </w:r>
+            <w:r>
+              <w:rPr>
+                <w:lang w:val="en-US"/>
+              </w:rPr>
+              <w:t>was,</w:t>
+            </w:r>
+            <w:r>
+              <w:rPr>
+                <w:lang w:val="en-US"/>
+              </w:rPr>
+              <w:t xml:space="preserve"> but his connections </w:t>
+            </w:r>
+            <w:r>
+              <w:rPr>
+                <w:lang w:val="en-US"/>
+              </w:rPr>
+              <w:t>were what helped with his downfall.</w:t>
+            </w:r>
+          </w:p>
+          <w:p>
+            <w:pPr>
               <w:pStyle w:val="NoSpacing"/>
-              <w:ind w:left="714"/>
-              <w:rPr>
-                <w:lang w:val="en-US"/>
-              </w:rPr>
-            </w:pPr>
-          </w:p>
-          <w:p>
-            <w:pPr>
-              <w:pStyle w:val="NoSpacing"/>
-              <w:ind w:left="714"/>
               <w:rPr>
                 <w:lang w:val="en-US"/>
               </w:rPr>
@@ -6001,6 +6325,7 @@
               <w:pStyle w:val="NoSpacing"/>
               <w:ind w:left="714"/>
               <w:rPr>
+                <w:rStyle w:val="Hyperlink"/>
                 <w:lang w:val="en-US"/>
               </w:rPr>
             </w:pPr>
@@ -6010,9 +6335,44 @@
                   <w:rStyle w:val="Hyperlink"/>
                   <w:lang w:val="en-US"/>
                 </w:rPr>
-                <w:t>https://en.wikipedia.org/wiki/Pyramid_scheme#:~:text=In%202003%2C%20the%20United%20States,internet%20mail%2C%20and%20that%20the</w:t>
+                <w:t>https://en.wikipedia.org/wiki/Pyram</w:t>
+              </w:r>
+              <w:r>
+                <w:rPr>
+                  <w:rStyle w:val="Hyperlink"/>
+                  <w:lang w:val="en-US"/>
+                </w:rPr>
+                <w:t>i</w:t>
+              </w:r>
+              <w:r>
+                <w:rPr>
+                  <w:rStyle w:val="Hyperlink"/>
+                  <w:lang w:val="en-US"/>
+                </w:rPr>
+                <w:t>d_scheme#:~:text=In%202003%2C%20the%20United%20States,internet%20mail%2C%20and%20that%20the</w:t>
               </w:r>
             </w:hyperlink>
+          </w:p>
+          <w:p>
+            <w:pPr>
+              <w:pStyle w:val="MyStyle"/>
+              <w:ind w:left="714"/>
+              <w:rPr>
+                <w:lang w:val="en-US"/>
+              </w:rPr>
+            </w:pPr>
+            <w:r>
+              <w:rPr>
+                <w:lang w:val="en-US"/>
+              </w:rPr>
+              <w:t>Pyramid sales scheme customers would pay a registration fee to join a program to sell products &amp; get more people to join the scheme so they can get paid as well</w:t>
+            </w:r>
+            <w:r>
+              <w:rPr>
+                <w:lang w:val="en-US"/>
+              </w:rPr>
+              <w:t>.</w:t>
+            </w:r>
           </w:p>
           <w:p>
             <w:pPr>
@@ -6043,6 +6403,21 @@
           </w:p>
           <w:p>
             <w:pPr>
+              <w:pStyle w:val="MyStyle"/>
+              <w:ind w:left="714"/>
+              <w:rPr>
+                <w:lang w:val="en-US"/>
+              </w:rPr>
+            </w:pPr>
+            <w:r>
+              <w:rPr>
+                <w:lang w:val="en-US"/>
+              </w:rPr>
+              <w:t>They are illegal because they scam people of their money &amp; don’t give it back. They also make people think that they will get an investment or that their money is going to a good cause.</w:t>
+            </w:r>
+          </w:p>
+          <w:p>
+            <w:pPr>
               <w:pStyle w:val="NoSpacing"/>
               <w:ind w:left="714"/>
               <w:rPr>
@@ -6077,6 +6452,42 @@
           </w:p>
           <w:p>
             <w:pPr>
+              <w:pStyle w:val="MyStyle"/>
+              <w:ind w:left="714"/>
+              <w:rPr>
+                <w:lang w:val="en-US"/>
+              </w:rPr>
+            </w:pPr>
+            <w:r>
+              <w:rPr>
+                <w:lang w:val="en-US"/>
+              </w:rPr>
+              <w:lastRenderedPageBreak/>
+              <w:t xml:space="preserve">No, because they don’t even know what they are doing &amp; most of the time it would be when they are going through </w:t>
+            </w:r>
+            <w:proofErr w:type="gramStart"/>
+            <w:r>
+              <w:rPr>
+                <w:lang w:val="en-US"/>
+              </w:rPr>
+              <w:t>hardship</w:t>
+            </w:r>
+            <w:proofErr w:type="gramEnd"/>
+            <w:r>
+              <w:rPr>
+                <w:lang w:val="en-US"/>
+              </w:rPr>
+              <w:t xml:space="preserve"> so it is hard to </w:t>
+            </w:r>
+            <w:r>
+              <w:rPr>
+                <w:lang w:val="en-US"/>
+              </w:rPr>
+              <w:t>look into it before it is too late.</w:t>
+            </w:r>
+          </w:p>
+          <w:p>
+            <w:pPr>
               <w:pStyle w:val="NoSpacing"/>
               <w:ind w:left="714"/>
               <w:rPr>
@@ -6184,7 +6595,6 @@
                 <w:bCs/>
                 <w:lang w:val="en-US"/>
               </w:rPr>
-              <w:lastRenderedPageBreak/>
               <w:t xml:space="preserve">CASE 1 - </w:t>
             </w:r>
             <w:r>
@@ -6193,7 +6603,25 @@
                 <w:bCs/>
                 <w:lang w:val="en-US"/>
               </w:rPr>
-              <w:t xml:space="preserve">In 2007, the high-end signature hand-bag and luggage maker, Louis Vuitton Malletier, lost an outrageous copyright infringement case against comedy fashion company Haute </w:t>
+              <w:t xml:space="preserve">In 2007, the high-end signature </w:t>
+            </w:r>
+            <w:proofErr w:type="gramStart"/>
+            <w:r>
+              <w:rPr>
+                <w:b/>
+                <w:bCs/>
+                <w:lang w:val="en-US"/>
+              </w:rPr>
+              <w:t>hand-bag</w:t>
+            </w:r>
+            <w:proofErr w:type="gramEnd"/>
+            <w:r>
+              <w:rPr>
+                <w:b/>
+                <w:bCs/>
+                <w:lang w:val="en-US"/>
+              </w:rPr>
+              <w:t xml:space="preserve"> and luggage maker, Louis Vuitton Malletier, lost an outrageous copyright infringement case against comedy fashion company Haute </w:t>
             </w:r>
             <w:proofErr w:type="spellStart"/>
             <w:r>
@@ -6225,7 +6653,21 @@
               <w:rPr>
                 <w:lang w:val="en-US"/>
               </w:rPr>
-              <w:t xml:space="preserve">The comedy designers had released a line of parody products named Chewy Vuitton, to go along with other memorable knock-offs such as </w:t>
+              <w:t xml:space="preserve">The comedy designers had released a line of parody products named Chewy Vuitton, to go along with other memorable </w:t>
+            </w:r>
+            <w:proofErr w:type="gramStart"/>
+            <w:r>
+              <w:rPr>
+                <w:lang w:val="en-US"/>
+              </w:rPr>
+              <w:t>knock-offs</w:t>
+            </w:r>
+            <w:proofErr w:type="gramEnd"/>
+            <w:r>
+              <w:rPr>
+                <w:lang w:val="en-US"/>
+              </w:rPr>
+              <w:t xml:space="preserve"> such as </w:t>
             </w:r>
             <w:proofErr w:type="spellStart"/>
             <w:r>
@@ -6297,17 +6739,40 @@
           </w:p>
           <w:p>
             <w:pPr>
+              <w:pStyle w:val="MyStyle"/>
+              <w:ind w:left="720"/>
+              <w:rPr>
+                <w:lang w:val="en-US"/>
+              </w:rPr>
+            </w:pPr>
+            <w:r>
+              <w:rPr>
+                <w:lang w:val="en-US"/>
+              </w:rPr>
+              <w:t>Well</w:t>
+            </w:r>
+            <w:r>
+              <w:rPr>
+                <w:lang w:val="en-US"/>
+              </w:rPr>
+              <w:t>,</w:t>
+            </w:r>
+            <w:r>
+              <w:rPr>
+                <w:lang w:val="en-US"/>
+              </w:rPr>
+              <w:t xml:space="preserve"> it being a ‘parody’ </w:t>
+            </w:r>
+            <w:r>
+              <w:rPr>
+                <w:lang w:val="en-US"/>
+              </w:rPr>
+              <w:t>make it a joke or compliment, it also is a play on words for the naming.</w:t>
+            </w:r>
+          </w:p>
+          <w:p>
+            <w:pPr>
               <w:pStyle w:val="NoSpacing"/>
-              <w:ind w:left="720"/>
-              <w:rPr>
-                <w:lang w:val="en-US"/>
-              </w:rPr>
-            </w:pPr>
-          </w:p>
-          <w:p>
-            <w:pPr>
-              <w:pStyle w:val="NoSpacing"/>
-              <w:ind w:left="720"/>
               <w:rPr>
                 <w:lang w:val="en-US"/>
               </w:rPr>
@@ -6328,7 +6793,21 @@
               <w:rPr>
                 <w:lang w:val="en-US"/>
               </w:rPr>
-              <w:t xml:space="preserve">Without the original famous product the parody does not work, so do you think </w:t>
+              <w:t xml:space="preserve">Without the original famous </w:t>
+            </w:r>
+            <w:proofErr w:type="gramStart"/>
+            <w:r>
+              <w:rPr>
+                <w:lang w:val="en-US"/>
+              </w:rPr>
+              <w:t>product</w:t>
+            </w:r>
+            <w:proofErr w:type="gramEnd"/>
+            <w:r>
+              <w:rPr>
+                <w:lang w:val="en-US"/>
+              </w:rPr>
+              <w:t xml:space="preserve"> the parody does not work, so do you think </w:t>
             </w:r>
             <w:r>
               <w:rPr>
@@ -6356,19 +6835,18 @@
           </w:p>
           <w:p>
             <w:pPr>
-              <w:pStyle w:val="NoSpacing"/>
-              <w:rPr>
-                <w:lang w:val="en-US"/>
-              </w:rPr>
-            </w:pPr>
-          </w:p>
-          <w:p>
-            <w:pPr>
-              <w:pStyle w:val="NoSpacing"/>
-              <w:rPr>
-                <w:lang w:val="en-US"/>
-              </w:rPr>
-            </w:pPr>
+              <w:pStyle w:val="MyStyle"/>
+              <w:ind w:left="720"/>
+              <w:rPr>
+                <w:lang w:val="en-US"/>
+              </w:rPr>
+            </w:pPr>
+            <w:r>
+              <w:rPr>
+                <w:lang w:val="en-US"/>
+              </w:rPr>
+              <w:t>No, because it is a parody that is making a compliment to the original as well as doing a play on words.</w:t>
+            </w:r>
           </w:p>
           <w:p>
             <w:pPr>
@@ -6501,7 +6979,21 @@
               <w:rPr>
                 <w:lang w:val="en-US"/>
               </w:rPr>
-              <w:t xml:space="preserve">On May 24, 2011 Chief Judge Catherine D. Perry of the United States District Court for the Eastern District of Missouri denied an injunction on the movie’s </w:t>
+              <w:t xml:space="preserve">On May 24, </w:t>
+            </w:r>
+            <w:proofErr w:type="gramStart"/>
+            <w:r>
+              <w:rPr>
+                <w:lang w:val="en-US"/>
+              </w:rPr>
+              <w:t>2011</w:t>
+            </w:r>
+            <w:proofErr w:type="gramEnd"/>
+            <w:r>
+              <w:rPr>
+                <w:lang w:val="en-US"/>
+              </w:rPr>
+              <w:t xml:space="preserve"> Chief Judge Catherine D. Perry of the United States District Court for the Eastern District of Missouri denied an injunction on the movie’s </w:t>
             </w:r>
             <w:r>
               <w:rPr>
@@ -6571,6 +7063,27 @@
           </w:p>
           <w:p>
             <w:pPr>
+              <w:pStyle w:val="MyStyle"/>
+              <w:ind w:left="714"/>
+              <w:rPr>
+                <w:lang w:val="en-US"/>
+              </w:rPr>
+            </w:pPr>
+            <w:r>
+              <w:rPr>
+                <w:lang w:val="en-US"/>
+              </w:rPr>
+              <w:t>Yes,</w:t>
+            </w:r>
+            <w:r>
+              <w:rPr>
+                <w:lang w:val="en-US"/>
+              </w:rPr>
+              <w:t xml:space="preserve"> because it was a reference to Mike Tyson being in the first move</w:t>
+            </w:r>
+          </w:p>
+          <w:p>
+            <w:pPr>
               <w:pStyle w:val="NoSpacing"/>
               <w:ind w:left="714"/>
               <w:rPr>
@@ -6599,11 +7112,18 @@
           </w:p>
           <w:p>
             <w:pPr>
-              <w:pStyle w:val="ListParagraph"/>
-              <w:rPr>
-                <w:lang w:val="en-US"/>
-              </w:rPr>
-            </w:pPr>
+              <w:pStyle w:val="MyStyle"/>
+              <w:ind w:left="714"/>
+              <w:rPr>
+                <w:lang w:val="en-US"/>
+              </w:rPr>
+            </w:pPr>
+            <w:r>
+              <w:rPr>
+                <w:lang w:val="en-US"/>
+              </w:rPr>
+              <w:t>They should have asked if they could use it as a cameo.</w:t>
+            </w:r>
           </w:p>
           <w:p>
             <w:pPr>
@@ -6647,6 +7167,21 @@
           </w:p>
           <w:p>
             <w:pPr>
+              <w:pStyle w:val="MyStyle"/>
+              <w:ind w:left="720"/>
+              <w:rPr>
+                <w:lang w:val="en-US"/>
+              </w:rPr>
+            </w:pPr>
+            <w:r>
+              <w:rPr>
+                <w:lang w:val="en-US"/>
+              </w:rPr>
+              <w:t>Whatever the artists believe is fair.</w:t>
+            </w:r>
+          </w:p>
+          <w:p>
+            <w:pPr>
               <w:pStyle w:val="NoSpacing"/>
               <w:spacing w:after="120"/>
               <w:ind w:left="720"/>
@@ -6734,14 +7269,7 @@
               <w:rPr>
                 <w:lang w:val="en-US"/>
               </w:rPr>
-              <w:t xml:space="preserve">Acuff-Rose Music Inc. cried copyright infringement. The case went to the Supreme Court, which, in so many words, said, lighten up. “Parody, or in any event its comment, necessarily springs from </w:t>
-            </w:r>
-            <w:r>
-              <w:rPr>
-                <w:lang w:val="en-US"/>
-              </w:rPr>
-              <w:lastRenderedPageBreak/>
-              <w:t>recognizable allusion to its object through distorted imitation,” wrote Justice David Souter. “</w:t>
+              <w:t>Acuff-Rose Music Inc. cried copyright infringement. The case went to the Supreme Court, which, in so many words, said, lighten up. “Parody, or in any event its comment, necessarily springs from recognizable allusion to its object through distorted imitation,” wrote Justice David Souter. “</w:t>
             </w:r>
             <w:proofErr w:type="spellStart"/>
             <w:r>
@@ -6774,6 +7302,33 @@
                 <w:lang w:val="en-US"/>
               </w:rPr>
               <w:t>Why do you think the music industry has so much IP theft and infringement?</w:t>
+            </w:r>
+          </w:p>
+          <w:p>
+            <w:pPr>
+              <w:pStyle w:val="MyStyle"/>
+              <w:ind w:left="714"/>
+              <w:rPr>
+                <w:lang w:val="en-US"/>
+              </w:rPr>
+            </w:pPr>
+            <w:r>
+              <w:rPr>
+                <w:lang w:val="en-US"/>
+              </w:rPr>
+              <w:t xml:space="preserve">I think it has so much because music is a type of common language that almost everyone can connect with so people like DJs &amp; remixers like to make alterations or take parts of other songs to use for </w:t>
+            </w:r>
+            <w:r>
+              <w:rPr>
+                <w:lang w:val="en-US"/>
+              </w:rPr>
+              <w:t>themselves</w:t>
+            </w:r>
+            <w:r>
+              <w:rPr>
+                <w:lang w:val="en-US"/>
+              </w:rPr>
+              <w:t>.</w:t>
             </w:r>
           </w:p>
           <w:p>
@@ -6807,17 +7362,23 @@
           </w:p>
           <w:p>
             <w:pPr>
-              <w:pStyle w:val="ListParagraph"/>
-              <w:rPr>
-                <w:lang w:val="en-US"/>
-              </w:rPr>
-            </w:pPr>
+              <w:pStyle w:val="MyStyle"/>
+              <w:ind w:left="714"/>
+              <w:rPr>
+                <w:lang w:val="en-US"/>
+              </w:rPr>
+            </w:pPr>
+            <w:r>
+              <w:rPr>
+                <w:lang w:val="en-US"/>
+              </w:rPr>
+              <w:t>It can be, especially if it takes more than a set amount from the original like more than 10% unless they are referencing the original. In most cases in the music industry, they like to share but they need to at least ask for permission from the original artist.</w:t>
+            </w:r>
           </w:p>
           <w:p>
             <w:pPr>
               <w:pStyle w:val="NoSpacing"/>
               <w:spacing w:after="120"/>
-              <w:ind w:left="714"/>
               <w:rPr>
                 <w:lang w:val="en-US"/>
               </w:rPr>
@@ -6902,7 +7463,23 @@
                 <w:b/>
                 <w:lang w:val="en-US"/>
               </w:rPr>
-              <w:t xml:space="preserve">CASE 4 - Men At Work have been ordered to pay 5 per cent of royalties for </w:t>
+              <w:t xml:space="preserve">CASE 4 - Men </w:t>
+            </w:r>
+            <w:proofErr w:type="gramStart"/>
+            <w:r>
+              <w:rPr>
+                <w:b/>
+                <w:lang w:val="en-US"/>
+              </w:rPr>
+              <w:t>At</w:t>
+            </w:r>
+            <w:proofErr w:type="gramEnd"/>
+            <w:r>
+              <w:rPr>
+                <w:b/>
+                <w:lang w:val="en-US"/>
+              </w:rPr>
+              <w:t xml:space="preserve"> Work have been ordered to pay 5 per cent of royalties for </w:t>
             </w:r>
             <w:r>
               <w:rPr>
@@ -6989,7 +7566,21 @@
               <w:rPr>
                 <w:lang w:val="en-US"/>
               </w:rPr>
-              <w:t>Kookaburra Sits In The Old Gum Tree was written by Melbourne teacher Marion Sinclair for a Girl Guides jamboree in 1934 and has been sung by generations of Australian children ever since.</w:t>
+              <w:t xml:space="preserve">Kookaburra Sits </w:t>
+            </w:r>
+            <w:proofErr w:type="gramStart"/>
+            <w:r>
+              <w:rPr>
+                <w:lang w:val="en-US"/>
+              </w:rPr>
+              <w:t>In</w:t>
+            </w:r>
+            <w:proofErr w:type="gramEnd"/>
+            <w:r>
+              <w:rPr>
+                <w:lang w:val="en-US"/>
+              </w:rPr>
+              <w:t xml:space="preserve"> The Old Gum Tree was written by Melbourne teacher Marion Sinclair for a Girl Guides jamboree in 1934 and has been sung by generations of Australian children ever since.</w:t>
             </w:r>
           </w:p>
           <w:p>
@@ -7043,7 +7634,21 @@
               <w:rPr>
                 <w:lang w:val="en-US"/>
               </w:rPr>
-              <w:t xml:space="preserve"> Work's Business As Usual album, on which the song appears, had achieved huge commercial success both in Australia and overseas.</w:t>
+              <w:t xml:space="preserve"> Work's Business </w:t>
+            </w:r>
+            <w:proofErr w:type="gramStart"/>
+            <w:r>
+              <w:rPr>
+                <w:lang w:val="en-US"/>
+              </w:rPr>
+              <w:t>As</w:t>
+            </w:r>
+            <w:proofErr w:type="gramEnd"/>
+            <w:r>
+              <w:rPr>
+                <w:lang w:val="en-US"/>
+              </w:rPr>
+              <w:t xml:space="preserve"> Usual album, on which the song appears, had achieved huge commercial success both in Australia and overseas.</w:t>
             </w:r>
           </w:p>
           <w:p>
@@ -7085,7 +7690,21 @@
               <w:rPr>
                 <w:lang w:val="en-US"/>
               </w:rPr>
-              <w:t>Justice Jacobsen ordered Men At Work front</w:t>
+              <w:t xml:space="preserve">Justice Jacobsen ordered Men </w:t>
+            </w:r>
+            <w:proofErr w:type="gramStart"/>
+            <w:r>
+              <w:rPr>
+                <w:lang w:val="en-US"/>
+              </w:rPr>
+              <w:t>At</w:t>
+            </w:r>
+            <w:proofErr w:type="gramEnd"/>
+            <w:r>
+              <w:rPr>
+                <w:lang w:val="en-US"/>
+              </w:rPr>
+              <w:t xml:space="preserve"> Work front</w:t>
             </w:r>
             <w:r>
               <w:rPr>
@@ -7132,7 +7751,21 @@
                   <w:rStyle w:val="Hyperlink"/>
                   <w:lang w:val="en-US"/>
                 </w:rPr>
-                <w:t>https://en.wikipedia.org/wiki/Down_Under_(song)</w:t>
+                <w:t>https://en.wikipedia.or</w:t>
+              </w:r>
+              <w:r>
+                <w:rPr>
+                  <w:rStyle w:val="Hyperlink"/>
+                  <w:lang w:val="en-US"/>
+                </w:rPr>
+                <w:t>g</w:t>
+              </w:r>
+              <w:r>
+                <w:rPr>
+                  <w:rStyle w:val="Hyperlink"/>
+                  <w:lang w:val="en-US"/>
+                </w:rPr>
+                <w:t>/wiki/Down_Under_(song)</w:t>
               </w:r>
             </w:hyperlink>
           </w:p>
@@ -7160,6 +7793,22 @@
                 <w:lang w:val="en-US"/>
               </w:rPr>
               <w:t>What are your opinions on the fairness of the case above?</w:t>
+            </w:r>
+          </w:p>
+          <w:p>
+            <w:pPr>
+              <w:pStyle w:val="MyStyle"/>
+              <w:ind w:left="720"/>
+              <w:rPr>
+                <w:lang w:val="en-US"/>
+              </w:rPr>
+            </w:pPr>
+            <w:r>
+              <w:rPr>
+                <w:lang w:val="en-US"/>
+              </w:rPr>
+              <w:lastRenderedPageBreak/>
+              <w:t>I think it is fair that it became 5% of future profits because of the copyright breach.</w:t>
             </w:r>
           </w:p>
           <w:p>
@@ -7317,7 +7966,21 @@
                   <w:rStyle w:val="Hyperlink"/>
                   <w:lang w:val="en-US"/>
                 </w:rPr>
-                <w:t>https://www.news.com.au/entertainment/music/men-at-works-colin-hay-says-down-under-lawsuit-contributed-to-death-of-his-dad-and-bandmate/news-story/db47d17797386c960b7a7737974ea1ce</w:t>
+                <w:t>https://www.news.com.au/enter</w:t>
+              </w:r>
+              <w:r>
+                <w:rPr>
+                  <w:rStyle w:val="Hyperlink"/>
+                  <w:lang w:val="en-US"/>
+                </w:rPr>
+                <w:t>t</w:t>
+              </w:r>
+              <w:r>
+                <w:rPr>
+                  <w:rStyle w:val="Hyperlink"/>
+                  <w:lang w:val="en-US"/>
+                </w:rPr>
+                <w:t>ainment/music/men-at-works-colin-hay-says-down-under-lawsuit-contributed-to-death-of-his-dad-and-bandmate/news-story/db47d17797386c960b7a7737974ea1ce</w:t>
               </w:r>
             </w:hyperlink>
           </w:p>
@@ -7360,13 +8023,96 @@
                 <w:color w:val="000000"/>
                 <w:shd w:val="clear" w:color="auto" w:fill="FFFFFF"/>
               </w:rPr>
-              <w:t xml:space="preserve">Larrikin Music Publishing Pty Ltd v EMI Songs Australia Pty Limited) </w:t>
+              <w:t>Larrikin Music Publishing Pty Ltd v EMI Songs Australia Pty Limited</w:t>
+            </w:r>
+            <w:proofErr w:type="gramStart"/>
+            <w:r>
+              <w:rPr>
+                <w:rFonts w:ascii="Calibri" w:hAnsi="Calibri" w:cs="Calibri"/>
+                <w:i/>
+                <w:iCs/>
+                <w:color w:val="000000"/>
+                <w:shd w:val="clear" w:color="auto" w:fill="FFFFFF"/>
+              </w:rPr>
+              <w:t xml:space="preserve">) </w:t>
             </w:r>
             <w:r>
               <w:rPr>
                 <w:lang w:val="en-US"/>
               </w:rPr>
               <w:t>?</w:t>
+            </w:r>
+            <w:proofErr w:type="gramEnd"/>
+          </w:p>
+          <w:p>
+            <w:pPr>
+              <w:pStyle w:val="MyStyle"/>
+              <w:ind w:left="720"/>
+              <w:rPr>
+                <w:lang w:val="en-US"/>
+              </w:rPr>
+            </w:pPr>
+            <w:r>
+              <w:rPr>
+                <w:lang w:val="en-US"/>
+              </w:rPr>
+              <w:t>Yes,</w:t>
+            </w:r>
+            <w:r>
+              <w:rPr>
+                <w:lang w:val="en-US"/>
+              </w:rPr>
+              <w:t xml:space="preserve"> because the original artist for Kookaburra was not bothered about it when she heard Down Under </w:t>
+            </w:r>
+            <w:r>
+              <w:rPr>
+                <w:lang w:val="en-US"/>
+              </w:rPr>
+              <w:t xml:space="preserve">because she didn’t express any great interest in any propriety of Kookaburra. Larrikin bought it from Sinclair’s estate &amp; wanted 60% of the profits of Down Under when there </w:t>
+            </w:r>
+            <w:proofErr w:type="gramStart"/>
+            <w:r>
+              <w:rPr>
+                <w:lang w:val="en-US"/>
+              </w:rPr>
+              <w:t>is</w:t>
+            </w:r>
+            <w:proofErr w:type="gramEnd"/>
+            <w:r>
+              <w:rPr>
+                <w:lang w:val="en-US"/>
+              </w:rPr>
+              <w:t xml:space="preserve"> just a few </w:t>
+            </w:r>
+            <w:r>
+              <w:rPr>
+                <w:lang w:val="en-US"/>
+              </w:rPr>
+              <w:t>seconds</w:t>
+            </w:r>
+            <w:r>
+              <w:rPr>
+                <w:lang w:val="en-US"/>
+              </w:rPr>
+              <w:t xml:space="preserve"> of the flute of Kookaburra</w:t>
+            </w:r>
+            <w:r>
+              <w:rPr>
+                <w:lang w:val="en-US"/>
+              </w:rPr>
+              <w:t xml:space="preserve"> when</w:t>
+            </w:r>
+            <w:r>
+              <w:rPr>
+                <w:lang w:val="en-US"/>
+              </w:rPr>
+              <w:t xml:space="preserve"> he filed the lawsuit</w:t>
+            </w:r>
+            <w:r>
+              <w:rPr>
+                <w:lang w:val="en-US"/>
+              </w:rPr>
+              <w:t>.</w:t>
             </w:r>
           </w:p>
           <w:p>
@@ -7410,6 +8156,79 @@
           </w:p>
           <w:p>
             <w:pPr>
+              <w:pStyle w:val="MyStyle"/>
+              <w:ind w:left="720"/>
+              <w:rPr>
+                <w:lang w:val="en-US"/>
+              </w:rPr>
+            </w:pPr>
+            <w:r>
+              <w:rPr>
+                <w:lang w:val="en-US"/>
+              </w:rPr>
+              <w:t xml:space="preserve">An American Blues Legend, Willie Dixon sued Led Zeppelin </w:t>
+            </w:r>
+            <w:r>
+              <w:rPr>
+                <w:lang w:val="en-US"/>
+              </w:rPr>
+              <w:t xml:space="preserve">because of uncanny similarities between Zeppelin’s songs ‘Bring It </w:t>
+            </w:r>
+            <w:proofErr w:type="gramStart"/>
+            <w:r>
+              <w:rPr>
+                <w:lang w:val="en-US"/>
+              </w:rPr>
+              <w:t>On</w:t>
+            </w:r>
+            <w:proofErr w:type="gramEnd"/>
+            <w:r>
+              <w:rPr>
+                <w:lang w:val="en-US"/>
+              </w:rPr>
+              <w:t xml:space="preserve"> Home’ &amp; ‘Whole Lotta Love’ to Dixon’s songs ‘Bring It On Home’ &amp; ‘You Need Love’. In both cases</w:t>
+            </w:r>
+            <w:r>
+              <w:rPr>
+                <w:lang w:val="en-US"/>
+              </w:rPr>
+              <w:t>,</w:t>
+            </w:r>
+            <w:r>
+              <w:rPr>
+                <w:lang w:val="en-US"/>
+              </w:rPr>
+              <w:t xml:space="preserve"> the artists reached an agreement out of court for an undisclosed amount in damages &amp; the including of Dixon’s name in songwriting credits.</w:t>
+            </w:r>
+          </w:p>
+          <w:p>
+            <w:pPr>
+              <w:pStyle w:val="MyStyle"/>
+              <w:ind w:left="720"/>
+              <w:rPr>
+                <w:lang w:val="en-US"/>
+              </w:rPr>
+            </w:pPr>
+            <w:r>
+              <w:rPr>
+                <w:lang w:val="en-US"/>
+              </w:rPr>
+              <w:t xml:space="preserve">Reference: </w:t>
+            </w:r>
+            <w:hyperlink r:id="rId12" w:history="1">
+              <w:r>
+                <w:rPr>
+                  <w:rStyle w:val="Hyperlink"/>
+                </w:rPr>
+                <w:t>The Most Famous Music Copyright Infringement Cases (donotpay.com)</w:t>
+              </w:r>
+            </w:hyperlink>
+            <w:r>
+              <w:t xml:space="preserve"> </w:t>
+            </w:r>
+          </w:p>
+          <w:p>
+            <w:pPr>
               <w:pStyle w:val="NoSpacing"/>
               <w:rPr>
                 <w:b/>
@@ -7478,7 +8297,6 @@
                 <w:rFonts w:cstheme="minorHAnsi"/>
                 <w:lang w:val="en-US"/>
               </w:rPr>
-              <w:lastRenderedPageBreak/>
               <w:t>WAM Clothing was granted the exclusive use of the Aboriginal flag on clothing, physical and digital media by its designer and copyright holder, the Luritja artist Harold Thomas, in November 2018.</w:t>
             </w:r>
           </w:p>
@@ -7764,7 +8582,25 @@
                 <w:color w:val="202124"/>
                 <w:shd w:val="clear" w:color="auto" w:fill="FFFFFF"/>
               </w:rPr>
-              <w:t> on cloth, clothing and merchandise.</w:t>
+              <w:t xml:space="preserve"> on cloth, </w:t>
+            </w:r>
+            <w:proofErr w:type="gramStart"/>
+            <w:r>
+              <w:rPr>
+                <w:rFonts w:cstheme="minorHAnsi"/>
+                <w:color w:val="202124"/>
+                <w:shd w:val="clear" w:color="auto" w:fill="FFFFFF"/>
+              </w:rPr>
+              <w:t>clothing</w:t>
+            </w:r>
+            <w:proofErr w:type="gramEnd"/>
+            <w:r>
+              <w:rPr>
+                <w:rFonts w:cstheme="minorHAnsi"/>
+                <w:color w:val="202124"/>
+                <w:shd w:val="clear" w:color="auto" w:fill="FFFFFF"/>
+              </w:rPr>
+              <w:t xml:space="preserve"> and merchandise.</w:t>
             </w:r>
           </w:p>
           <w:p>
@@ -7809,7 +8645,7 @@
                 <w:lang w:val="en-US"/>
               </w:rPr>
             </w:pPr>
-            <w:hyperlink r:id="rId12" w:history="1">
+            <w:hyperlink r:id="rId13" w:history="1">
               <w:r>
                 <w:rPr>
                   <w:rStyle w:val="Hyperlink"/>
@@ -7829,7 +8665,7 @@
                 <w:lang w:val="en-US"/>
               </w:rPr>
             </w:pPr>
-            <w:hyperlink r:id="rId13" w:history="1">
+            <w:hyperlink r:id="rId14" w:history="1">
               <w:r>
                 <w:rPr>
                   <w:rStyle w:val="Hyperlink"/>
@@ -7862,6 +8698,47 @@
           </w:p>
           <w:p>
             <w:pPr>
+              <w:pStyle w:val="MyStyle"/>
+              <w:ind w:left="720"/>
+              <w:rPr>
+                <w:lang w:val="en-US"/>
+              </w:rPr>
+            </w:pPr>
+            <w:r>
+              <w:rPr>
+                <w:lang w:val="en-US"/>
+              </w:rPr>
+              <w:t xml:space="preserve">Well, it makes people have trouble with even using the flag for commercial use, but it is okay for people to use it for non-commercial, so it is a bit confusing for people to know when it is okay &amp; when it is not okay. The artist of the flag </w:t>
+            </w:r>
+            <w:r>
+              <w:rPr>
+                <w:lang w:val="en-US"/>
+              </w:rPr>
+              <w:t>can do</w:t>
+            </w:r>
+            <w:r>
+              <w:rPr>
+                <w:lang w:val="en-US"/>
+              </w:rPr>
+              <w:t xml:space="preserve"> what he is doing with the </w:t>
+            </w:r>
+            <w:proofErr w:type="gramStart"/>
+            <w:r>
+              <w:rPr>
+                <w:lang w:val="en-US"/>
+              </w:rPr>
+              <w:t>flag</w:t>
+            </w:r>
+            <w:proofErr w:type="gramEnd"/>
+            <w:r>
+              <w:rPr>
+                <w:lang w:val="en-US"/>
+              </w:rPr>
+              <w:t xml:space="preserve"> but the people get the impression that it is being held against them instead of being a symbol of who they are.</w:t>
+            </w:r>
+          </w:p>
+          <w:p>
+            <w:pPr>
               <w:pStyle w:val="NoSpacing"/>
               <w:rPr>
                 <w:rFonts w:cstheme="minorHAnsi"/>
@@ -7882,7 +8759,23 @@
                 <w:rFonts w:cstheme="minorHAnsi"/>
                 <w:lang w:val="en-US"/>
               </w:rPr>
-              <w:t>Use google with appropriate keyword search to find out the answers to the following questions.</w:t>
+              <w:t xml:space="preserve">Use </w:t>
+            </w:r>
+            <w:proofErr w:type="gramStart"/>
+            <w:r>
+              <w:rPr>
+                <w:rFonts w:cstheme="minorHAnsi"/>
+                <w:lang w:val="en-US"/>
+              </w:rPr>
+              <w:t>google</w:t>
+            </w:r>
+            <w:proofErr w:type="gramEnd"/>
+            <w:r>
+              <w:rPr>
+                <w:rFonts w:cstheme="minorHAnsi"/>
+                <w:lang w:val="en-US"/>
+              </w:rPr>
+              <w:t xml:space="preserve"> with appropriate keyword search to find out the answers to the following questions.</w:t>
             </w:r>
           </w:p>
           <w:p>
@@ -7913,6 +8806,20 @@
               </w:rPr>
               <w:t>Can you legally fly a pirate flag?</w:t>
             </w:r>
+            <w:r>
+              <w:rPr>
+                <w:rFonts w:cstheme="minorHAnsi"/>
+                <w:lang w:val="en-US"/>
+              </w:rPr>
+              <w:t xml:space="preserve">  </w:t>
+            </w:r>
+            <w:r>
+              <w:rPr>
+                <w:rFonts w:cstheme="minorHAnsi"/>
+                <w:lang w:val="en-US"/>
+              </w:rPr>
+              <w:t xml:space="preserve"> </w:t>
+            </w:r>
           </w:p>
           <w:p>
             <w:pPr>
@@ -8460,7 +9367,51 @@
                 <w:color w:val="FF0000"/>
                 <w:sz w:val="20"/>
               </w:rPr>
-              <w:t xml:space="preserve"> include references to all information, video and picture sources. If your work is not referenced it w</w:t>
+              <w:t xml:space="preserve"> include references to all information, </w:t>
+            </w:r>
+            <w:proofErr w:type="gramStart"/>
+            <w:r>
+              <w:rPr>
+                <w:rFonts w:ascii="Calibri" w:hAnsi="Calibri"/>
+                <w:bCs/>
+                <w:i/>
+                <w:color w:val="FF0000"/>
+                <w:sz w:val="20"/>
+              </w:rPr>
+              <w:t>video</w:t>
+            </w:r>
+            <w:proofErr w:type="gramEnd"/>
+            <w:r>
+              <w:rPr>
+                <w:rFonts w:ascii="Calibri" w:hAnsi="Calibri"/>
+                <w:bCs/>
+                <w:i/>
+                <w:color w:val="FF0000"/>
+                <w:sz w:val="20"/>
+              </w:rPr>
+              <w:t xml:space="preserve"> and picture sources. If your work is not </w:t>
+            </w:r>
+            <w:proofErr w:type="gramStart"/>
+            <w:r>
+              <w:rPr>
+                <w:rFonts w:ascii="Calibri" w:hAnsi="Calibri"/>
+                <w:bCs/>
+                <w:i/>
+                <w:color w:val="FF0000"/>
+                <w:sz w:val="20"/>
+              </w:rPr>
+              <w:t>referenced</w:t>
+            </w:r>
+            <w:proofErr w:type="gramEnd"/>
+            <w:r>
+              <w:rPr>
+                <w:rFonts w:ascii="Calibri" w:hAnsi="Calibri"/>
+                <w:bCs/>
+                <w:i/>
+                <w:color w:val="FF0000"/>
+                <w:sz w:val="20"/>
+              </w:rPr>
+              <w:t xml:space="preserve"> it w</w:t>
             </w:r>
             <w:r>
               <w:rPr>
@@ -8502,8 +9453,8 @@
       </w:pPr>
     </w:p>
     <w:sectPr>
-      <w:headerReference w:type="default" r:id="rId14"/>
-      <w:footerReference w:type="default" r:id="rId15"/>
+      <w:headerReference w:type="default" r:id="rId15"/>
+      <w:footerReference w:type="default" r:id="rId16"/>
       <w:pgSz w:w="11906" w:h="16838"/>
       <w:pgMar w:top="1843" w:right="1134" w:bottom="1134" w:left="1134" w:header="709" w:footer="351" w:gutter="0"/>
       <w:cols w:space="708"/>
@@ -14081,6 +15032,7 @@
   <w:style w:type="character" w:default="1" w:styleId="DefaultParagraphFont">
     <w:name w:val="Default Paragraph Font"/>
     <w:uiPriority w:val="1"/>
+    <w:semiHidden/>
     <w:unhideWhenUsed/>
   </w:style>
   <w:style w:type="table" w:default="1" w:styleId="TableNormal">

--- a/Comply with IP, ethics and privacy policies/Assessment 3 v5.11 Dealing with Non Compliance By Richard Pountney.docx
+++ b/Comply with IP, ethics and privacy policies/Assessment 3 v5.11 Dealing with Non Compliance By Richard Pountney.docx
@@ -5643,25 +5643,7 @@
                 <w:szCs w:val="24"/>
                 <w:lang w:val="en-US"/>
               </w:rPr>
-              <w:t xml:space="preserve">You do some google research on the panels and realize that they are far superior to what the customer is </w:t>
-            </w:r>
-            <w:proofErr w:type="gramStart"/>
-            <w:r>
-              <w:rPr>
-                <w:sz w:val="24"/>
-                <w:szCs w:val="24"/>
-                <w:lang w:val="en-US"/>
-              </w:rPr>
-              <w:t>actually paying</w:t>
-            </w:r>
-            <w:proofErr w:type="gramEnd"/>
-            <w:r>
-              <w:rPr>
-                <w:sz w:val="24"/>
-                <w:szCs w:val="24"/>
-                <w:lang w:val="en-US"/>
-              </w:rPr>
-              <w:t xml:space="preserve"> for.</w:t>
+              <w:t>You do some google research on the panels and realize that they are far superior to what the customer is actually paying for.</w:t>
             </w:r>
           </w:p>
           <w:p>
@@ -6044,27 +6026,7 @@
                 <w:szCs w:val="24"/>
                 <w:lang w:val="en-US"/>
               </w:rPr>
-              <w:t xml:space="preserve">Bernie Madoff is a former American stockbroker who orchestrated the biggest Ponzi scheme in history, </w:t>
-            </w:r>
-            <w:proofErr w:type="gramStart"/>
-            <w:r>
-              <w:rPr>
-                <w:i/>
-                <w:sz w:val="24"/>
-                <w:szCs w:val="24"/>
-                <w:lang w:val="en-US"/>
-              </w:rPr>
-              <w:t>and also</w:t>
-            </w:r>
-            <w:proofErr w:type="gramEnd"/>
-            <w:r>
-              <w:rPr>
-                <w:i/>
-                <w:sz w:val="24"/>
-                <w:szCs w:val="24"/>
-                <w:lang w:val="en-US"/>
-              </w:rPr>
-              <w:t xml:space="preserve"> one of the largest accounting scandals. Madoff ran Bernard L. Madoff Investment Securities LLC. After the 2008 financial crisis, it was discovered that Madoff had tricked investors out of over $64.8 billion.</w:t>
+              <w:t>Bernie Madoff is a former American stockbroker who orchestrated the biggest Ponzi scheme in history, and also one of the largest accounting scandals. Madoff ran Bernard L. Madoff Investment Securities LLC. After the 2008 financial crisis, it was discovered that Madoff had tricked investors out of over $64.8 billion.</w:t>
             </w:r>
             <w:r>
               <w:rPr>
@@ -6335,21 +6297,7 @@
                   <w:rStyle w:val="Hyperlink"/>
                   <w:lang w:val="en-US"/>
                 </w:rPr>
-                <w:t>https://en.wikipedia.org/wiki/Pyram</w:t>
-              </w:r>
-              <w:r>
-                <w:rPr>
-                  <w:rStyle w:val="Hyperlink"/>
-                  <w:lang w:val="en-US"/>
-                </w:rPr>
-                <w:t>i</w:t>
-              </w:r>
-              <w:r>
-                <w:rPr>
-                  <w:rStyle w:val="Hyperlink"/>
-                  <w:lang w:val="en-US"/>
-                </w:rPr>
-                <w:t>d_scheme#:~:text=In%202003%2C%20the%20United%20States,internet%20mail%2C%20and%20that%20the</w:t>
+                <w:t>https://en.wikipedia.org/wiki/Pyramid_scheme#:~:text=In%202003%2C%20the%20United%20States,internet%20mail%2C%20and%20that%20the</w:t>
               </w:r>
             </w:hyperlink>
           </w:p>
@@ -7751,21 +7699,7 @@
                   <w:rStyle w:val="Hyperlink"/>
                   <w:lang w:val="en-US"/>
                 </w:rPr>
-                <w:t>https://en.wikipedia.or</w:t>
-              </w:r>
-              <w:r>
-                <w:rPr>
-                  <w:rStyle w:val="Hyperlink"/>
-                  <w:lang w:val="en-US"/>
-                </w:rPr>
-                <w:t>g</w:t>
-              </w:r>
-              <w:r>
-                <w:rPr>
-                  <w:rStyle w:val="Hyperlink"/>
-                  <w:lang w:val="en-US"/>
-                </w:rPr>
-                <w:t>/wiki/Down_Under_(song)</w:t>
+                <w:t>https://en.wikipedia.org/wiki/Down_Under_(song)</w:t>
               </w:r>
             </w:hyperlink>
           </w:p>
@@ -7966,21 +7900,7 @@
                   <w:rStyle w:val="Hyperlink"/>
                   <w:lang w:val="en-US"/>
                 </w:rPr>
-                <w:t>https://www.news.com.au/enter</w:t>
-              </w:r>
-              <w:r>
-                <w:rPr>
-                  <w:rStyle w:val="Hyperlink"/>
-                  <w:lang w:val="en-US"/>
-                </w:rPr>
-                <w:t>t</w:t>
-              </w:r>
-              <w:r>
-                <w:rPr>
-                  <w:rStyle w:val="Hyperlink"/>
-                  <w:lang w:val="en-US"/>
-                </w:rPr>
-                <w:t>ainment/music/men-at-works-colin-hay-says-down-under-lawsuit-contributed-to-death-of-his-dad-and-bandmate/news-story/db47d17797386c960b7a7737974ea1ce</w:t>
+                <w:t>https://www.news.com.au/entertainment/music/men-at-works-colin-hay-says-down-under-lawsuit-contributed-to-death-of-his-dad-and-bandmate/news-story/db47d17797386c960b7a7737974ea1ce</w:t>
               </w:r>
             </w:hyperlink>
           </w:p>
@@ -8722,14 +8642,12 @@
               </w:rPr>
               <w:t xml:space="preserve"> what he is doing with the </w:t>
             </w:r>
-            <w:proofErr w:type="gramStart"/>
-            <w:r>
-              <w:rPr>
-                <w:lang w:val="en-US"/>
-              </w:rPr>
-              <w:t>flag</w:t>
-            </w:r>
-            <w:proofErr w:type="gramEnd"/>
+            <w:r>
+              <w:rPr>
+                <w:lang w:val="en-US"/>
+              </w:rPr>
+              <w:t>flag,</w:t>
+            </w:r>
             <w:r>
               <w:rPr>
                 <w:lang w:val="en-US"/>
@@ -8823,12 +8741,77 @@
           </w:p>
           <w:p>
             <w:pPr>
-              <w:pStyle w:val="ListParagraph"/>
-              <w:rPr>
-                <w:rFonts w:cstheme="minorHAnsi"/>
-                <w:lang w:val="en-US"/>
-              </w:rPr>
-            </w:pPr>
+              <w:pStyle w:val="MyStyle"/>
+              <w:ind w:left="720"/>
+              <w:rPr>
+                <w:lang w:val="en-US"/>
+              </w:rPr>
+            </w:pPr>
+            <w:r>
+              <w:rPr>
+                <w:lang w:val="en-US"/>
+              </w:rPr>
+              <w:t xml:space="preserve">Not really because </w:t>
+            </w:r>
+            <w:r>
+              <w:rPr>
+                <w:lang w:val="en-US"/>
+              </w:rPr>
+              <w:t>ships flying a foreign flag may be detained &amp; inspected by warships or civil service ships.</w:t>
+            </w:r>
+          </w:p>
+          <w:p>
+            <w:pPr>
+              <w:pStyle w:val="MyStyle"/>
+              <w:ind w:left="720"/>
+              <w:rPr>
+                <w:sz w:val="20"/>
+                <w:szCs w:val="20"/>
+                <w:lang w:val="en-US"/>
+              </w:rPr>
+            </w:pPr>
+            <w:r>
+              <w:rPr>
+                <w:sz w:val="20"/>
+                <w:szCs w:val="20"/>
+                <w:lang w:val="en-US"/>
+              </w:rPr>
+              <w:t>Reference:</w:t>
+            </w:r>
+            <w:r>
+              <w:rPr>
+                <w:sz w:val="20"/>
+                <w:szCs w:val="20"/>
+              </w:rPr>
+              <w:t xml:space="preserve"> </w:t>
+            </w:r>
+            <w:hyperlink r:id="rId15" w:history="1">
+              <w:r>
+                <w:rPr>
+                  <w:rStyle w:val="Hyperlink"/>
+                  <w:sz w:val="20"/>
+                  <w:szCs w:val="20"/>
+                  <w:lang w:val="en-US"/>
+                </w:rPr>
+                <w:t>https://www.yachting.com/en-gb/news/what-flags-to-fly-where-to-put-them-on-your-boat#:~:text=Can%20I%20fly%20a%20pirate,even%20on%20the%20high%20seas</w:t>
+              </w:r>
+            </w:hyperlink>
+            <w:r>
+              <w:rPr>
+                <w:sz w:val="20"/>
+                <w:szCs w:val="20"/>
+                <w:lang w:val="en-US"/>
+              </w:rPr>
+              <w:t>.</w:t>
+            </w:r>
+            <w:r>
+              <w:rPr>
+                <w:sz w:val="20"/>
+                <w:szCs w:val="20"/>
+                <w:lang w:val="en-US"/>
+              </w:rPr>
+              <w:t xml:space="preserve"> </w:t>
+            </w:r>
           </w:p>
           <w:p>
             <w:pPr>
@@ -8852,12 +8835,77 @@
           </w:p>
           <w:p>
             <w:pPr>
-              <w:pStyle w:val="NoSpacing"/>
-              <w:rPr>
-                <w:rFonts w:cstheme="minorHAnsi"/>
-                <w:lang w:val="en-US"/>
-              </w:rPr>
-            </w:pPr>
+              <w:pStyle w:val="MyStyle"/>
+              <w:ind w:left="720"/>
+              <w:rPr>
+                <w:lang w:val="en-US"/>
+              </w:rPr>
+            </w:pPr>
+            <w:r>
+              <w:rPr>
+                <w:lang w:val="en-US"/>
+              </w:rPr>
+              <w:t xml:space="preserve">No because you can’t have the flag on anything on wearing apparel, bedding, or drapery. It should never be used for receiving, </w:t>
+            </w:r>
+            <w:r>
+              <w:rPr>
+                <w:i/>
+                <w:iCs/>
+                <w:lang w:val="en-US"/>
+              </w:rPr>
+              <w:t>holding, carrying</w:t>
+            </w:r>
+            <w:r>
+              <w:rPr>
+                <w:lang w:val="en-US"/>
+              </w:rPr>
+              <w:t>, or delivering anything.</w:t>
+            </w:r>
+          </w:p>
+          <w:p>
+            <w:pPr>
+              <w:pStyle w:val="MyStyle"/>
+              <w:ind w:left="720"/>
+              <w:rPr>
+                <w:sz w:val="20"/>
+                <w:szCs w:val="20"/>
+                <w:lang w:val="en-US"/>
+              </w:rPr>
+            </w:pPr>
+            <w:r>
+              <w:rPr>
+                <w:sz w:val="20"/>
+                <w:szCs w:val="20"/>
+                <w:lang w:val="en-US"/>
+              </w:rPr>
+              <w:t>Reference:</w:t>
+            </w:r>
+            <w:r>
+              <w:rPr>
+                <w:sz w:val="20"/>
+                <w:szCs w:val="20"/>
+              </w:rPr>
+              <w:t xml:space="preserve"> </w:t>
+            </w:r>
+            <w:hyperlink r:id="rId16" w:history="1">
+              <w:r>
+                <w:rPr>
+                  <w:rStyle w:val="Hyperlink"/>
+                  <w:sz w:val="20"/>
+                  <w:szCs w:val="20"/>
+                  <w:lang w:val="en-US"/>
+                </w:rPr>
+                <w:t>https://magazine.promomarketing.com/article/theres-no-law-u-s-flag-merchandise/</w:t>
+              </w:r>
+            </w:hyperlink>
+            <w:r>
+              <w:rPr>
+                <w:sz w:val="20"/>
+                <w:szCs w:val="20"/>
+                <w:lang w:val="en-US"/>
+              </w:rPr>
+              <w:t xml:space="preserve"> </w:t>
+            </w:r>
           </w:p>
           <w:p>
             <w:pPr>
@@ -8895,13 +8943,18 @@
           </w:p>
           <w:p>
             <w:pPr>
-              <w:pStyle w:val="NoSpacing"/>
+              <w:pStyle w:val="MyStyle"/>
               <w:ind w:left="720"/>
               <w:rPr>
-                <w:rFonts w:cstheme="minorHAnsi"/>
-                <w:lang w:val="en-US"/>
-              </w:rPr>
-            </w:pPr>
+                <w:lang w:val="en-US"/>
+              </w:rPr>
+            </w:pPr>
+            <w:r>
+              <w:rPr>
+                <w:lang w:val="en-US"/>
+              </w:rPr>
+              <w:t>You can’t use any flag for clothing unless you get permission to do so.</w:t>
+            </w:r>
           </w:p>
           <w:p>
             <w:pPr>
@@ -9051,23 +9104,85 @@
           </w:p>
           <w:p>
             <w:pPr>
-              <w:pStyle w:val="NoSpacing"/>
+              <w:pStyle w:val="MyStyle"/>
               <w:ind w:left="720"/>
               <w:rPr>
-                <w:bCs/>
-                <w:lang w:val="en-US"/>
-              </w:rPr>
-            </w:pPr>
-          </w:p>
-          <w:p>
-            <w:pPr>
-              <w:pStyle w:val="NoSpacing"/>
+                <w:lang w:val="en-US"/>
+              </w:rPr>
+            </w:pPr>
+            <w:proofErr w:type="gramStart"/>
+            <w:r>
+              <w:rPr>
+                <w:lang w:val="en-US"/>
+              </w:rPr>
+              <w:t>A</w:t>
+            </w:r>
+            <w:proofErr w:type="gramEnd"/>
+            <w:r>
+              <w:rPr>
+                <w:lang w:val="en-US"/>
+              </w:rPr>
+              <w:t xml:space="preserve"> NDA is an enforceable contract that ensures </w:t>
+            </w:r>
+            <w:r>
+              <w:rPr>
+                <w:lang w:val="en-US"/>
+              </w:rPr>
+              <w:t>confidentiality &amp; protects sensitive information shared between parties.</w:t>
+            </w:r>
+          </w:p>
+          <w:p>
+            <w:pPr>
+              <w:pStyle w:val="MyStyle"/>
               <w:ind w:left="720"/>
               <w:rPr>
-                <w:bCs/>
-                <w:lang w:val="en-US"/>
-              </w:rPr>
-            </w:pPr>
+                <w:sz w:val="20"/>
+                <w:szCs w:val="20"/>
+                <w:lang w:val="en-US"/>
+              </w:rPr>
+            </w:pPr>
+            <w:r>
+              <w:rPr>
+                <w:sz w:val="20"/>
+                <w:szCs w:val="20"/>
+                <w:lang w:val="en-US"/>
+              </w:rPr>
+              <w:t xml:space="preserve">Reference: </w:t>
+            </w:r>
+            <w:hyperlink r:id="rId17" w:history="1">
+              <w:r>
+                <w:rPr>
+                  <w:rStyle w:val="Hyperlink"/>
+                  <w:sz w:val="20"/>
+                  <w:szCs w:val="20"/>
+                  <w:lang w:val="en-US"/>
+                </w:rPr>
+                <w:t>https://www.lawdepot.com/au/non-disclosure-agreement/</w:t>
+              </w:r>
+            </w:hyperlink>
+            <w:r>
+              <w:rPr>
+                <w:sz w:val="20"/>
+                <w:szCs w:val="20"/>
+                <w:lang w:val="en-US"/>
+              </w:rPr>
+              <w:t xml:space="preserve"> </w:t>
+            </w:r>
+          </w:p>
+          <w:p>
+            <w:pPr>
+              <w:pStyle w:val="MyStyle"/>
+              <w:ind w:left="720"/>
+              <w:rPr>
+                <w:lang w:val="en-US"/>
+              </w:rPr>
+            </w:pPr>
+            <w:r>
+              <w:rPr>
+                <w:lang w:val="en-US"/>
+              </w:rPr>
+              <w:t>Employment form are a form of NDA.</w:t>
+            </w:r>
           </w:p>
           <w:p>
             <w:pPr>
@@ -9119,22 +9234,30 @@
           </w:p>
           <w:p>
             <w:pPr>
-              <w:pStyle w:val="ListParagraph"/>
-              <w:rPr>
-                <w:bCs/>
-                <w:lang w:val="en-US"/>
-              </w:rPr>
-            </w:pPr>
-          </w:p>
-          <w:p>
-            <w:pPr>
-              <w:pStyle w:val="NoSpacing"/>
+              <w:pStyle w:val="MyStyle"/>
               <w:ind w:left="720"/>
               <w:rPr>
-                <w:bCs/>
-                <w:lang w:val="en-US"/>
-              </w:rPr>
-            </w:pPr>
+                <w:lang w:val="en-US"/>
+              </w:rPr>
+            </w:pPr>
+            <w:r>
+              <w:rPr>
+                <w:lang w:val="en-US"/>
+              </w:rPr>
+              <w:t xml:space="preserve">They are to protect an individual’s data &amp;or a groups </w:t>
+            </w:r>
+            <w:r>
+              <w:rPr>
+                <w:lang w:val="en-US"/>
+              </w:rPr>
+              <w:t>data</w:t>
+            </w:r>
+            <w:r>
+              <w:rPr>
+                <w:lang w:val="en-US"/>
+              </w:rPr>
+              <w:t xml:space="preserve"> (e.g., compony, indie team).</w:t>
+            </w:r>
           </w:p>
           <w:p>
             <w:pPr>
@@ -9235,23 +9358,18 @@
           </w:p>
           <w:p>
             <w:pPr>
-              <w:pStyle w:val="NoSpacing"/>
+              <w:pStyle w:val="MyStyle"/>
               <w:ind w:left="720"/>
               <w:rPr>
-                <w:bCs/>
-                <w:lang w:val="en-US"/>
-              </w:rPr>
-            </w:pPr>
-          </w:p>
-          <w:p>
-            <w:pPr>
-              <w:pStyle w:val="NoSpacing"/>
-              <w:ind w:left="720"/>
-              <w:rPr>
-                <w:bCs/>
-                <w:lang w:val="en-US"/>
-              </w:rPr>
-            </w:pPr>
+                <w:lang w:val="en-US"/>
+              </w:rPr>
+            </w:pPr>
+            <w:r>
+              <w:rPr>
+                <w:lang w:val="en-US"/>
+              </w:rPr>
+              <w:t>I think it is all okay &amp; a good use.</w:t>
+            </w:r>
           </w:p>
           <w:p>
             <w:pPr>
@@ -9303,16 +9421,195 @@
           </w:p>
           <w:p>
             <w:pPr>
-              <w:spacing w:after="120" w:line="264" w:lineRule="auto"/>
-              <w:ind w:left="360"/>
-              <w:contextualSpacing/>
-              <w:rPr>
-                <w:rFonts w:ascii="Calibri" w:eastAsia="Times New Roman" w:hAnsi="Calibri" w:cs="Calibri"/>
-                <w:sz w:val="24"/>
-                <w:szCs w:val="24"/>
+              <w:pStyle w:val="MyStyle"/>
+              <w:ind w:left="720"/>
+              <w:rPr>
                 <w:lang w:eastAsia="en-AU"/>
               </w:rPr>
             </w:pPr>
+            <w:r>
+              <w:rPr>
+                <w:lang w:eastAsia="en-AU"/>
+              </w:rPr>
+              <w:t xml:space="preserve">If you shared another party’s confidential information &amp; you signed </w:t>
+            </w:r>
+            <w:proofErr w:type="gramStart"/>
+            <w:r>
+              <w:rPr>
+                <w:lang w:eastAsia="en-AU"/>
+              </w:rPr>
+              <w:t>a</w:t>
+            </w:r>
+            <w:proofErr w:type="gramEnd"/>
+            <w:r>
+              <w:rPr>
+                <w:lang w:eastAsia="en-AU"/>
+              </w:rPr>
+              <w:t xml:space="preserve"> NDA then they</w:t>
+            </w:r>
+            <w:r>
+              <w:rPr>
+                <w:lang w:eastAsia="en-AU"/>
+              </w:rPr>
+              <w:t xml:space="preserve"> can</w:t>
+            </w:r>
+            <w:r>
+              <w:rPr>
+                <w:lang w:eastAsia="en-AU"/>
+              </w:rPr>
+              <w:t xml:space="preserve"> </w:t>
+            </w:r>
+            <w:r>
+              <w:rPr>
+                <w:lang w:eastAsia="en-AU"/>
+              </w:rPr>
+              <w:t>t</w:t>
+            </w:r>
+            <w:r>
+              <w:rPr>
+                <w:lang w:eastAsia="en-AU"/>
+              </w:rPr>
+              <w:t>ak</w:t>
+            </w:r>
+            <w:r>
+              <w:rPr>
+                <w:lang w:eastAsia="en-AU"/>
+              </w:rPr>
+              <w:t>e</w:t>
+            </w:r>
+            <w:r>
+              <w:rPr>
+                <w:lang w:eastAsia="en-AU"/>
+              </w:rPr>
+              <w:t xml:space="preserve"> legal action against you. </w:t>
+            </w:r>
+          </w:p>
+          <w:p>
+            <w:pPr>
+              <w:pStyle w:val="MyStyle"/>
+              <w:ind w:left="720"/>
+              <w:rPr>
+                <w:lang w:eastAsia="en-AU"/>
+              </w:rPr>
+            </w:pPr>
+            <w:r>
+              <w:rPr>
+                <w:lang w:eastAsia="en-AU"/>
+              </w:rPr>
+              <w:t xml:space="preserve">An NDA can detail the remedies of breaching a contract. An example is that it can state an amount of money that the receiving party must pay if they disclose the confidential information, or </w:t>
+            </w:r>
+            <w:r>
+              <w:rPr>
+                <w:lang w:eastAsia="en-AU"/>
+              </w:rPr>
+              <w:t>damages are not adequate remedy &amp; that the disclosing party will be entitled to an injunction to prevent any further misuse of the information.</w:t>
+            </w:r>
+          </w:p>
+          <w:p>
+            <w:pPr>
+              <w:pStyle w:val="MyStyle"/>
+              <w:ind w:left="720"/>
+              <w:rPr>
+                <w:lang w:eastAsia="en-AU"/>
+              </w:rPr>
+            </w:pPr>
+            <w:r>
+              <w:rPr>
+                <w:lang w:eastAsia="en-AU"/>
+              </w:rPr>
+              <w:t>An example of a lawsuit the at the disclosing party can file are:</w:t>
+            </w:r>
+          </w:p>
+          <w:p>
+            <w:pPr>
+              <w:pStyle w:val="MyStyle"/>
+              <w:numPr>
+                <w:ilvl w:val="0"/>
+                <w:numId w:val="47"/>
+              </w:numPr>
+              <w:rPr>
+                <w:lang w:eastAsia="en-AU"/>
+              </w:rPr>
+            </w:pPr>
+            <w:r>
+              <w:rPr>
+                <w:lang w:eastAsia="en-AU"/>
+              </w:rPr>
+              <w:t>Copyright infringement: The use of intellectual property without permission.</w:t>
+            </w:r>
+          </w:p>
+          <w:p>
+            <w:pPr>
+              <w:pStyle w:val="MyStyle"/>
+              <w:numPr>
+                <w:ilvl w:val="0"/>
+                <w:numId w:val="47"/>
+              </w:numPr>
+              <w:rPr>
+                <w:lang w:eastAsia="en-AU"/>
+              </w:rPr>
+            </w:pPr>
+            <w:r>
+              <w:rPr>
+                <w:lang w:eastAsia="en-AU"/>
+              </w:rPr>
+              <w:t>Misappropriation of trade secrets: The wrongful use of a trade secret.</w:t>
+            </w:r>
+          </w:p>
+          <w:p>
+            <w:pPr>
+              <w:pStyle w:val="MyStyle"/>
+              <w:numPr>
+                <w:ilvl w:val="0"/>
+                <w:numId w:val="47"/>
+              </w:numPr>
+              <w:rPr>
+                <w:lang w:eastAsia="en-AU"/>
+              </w:rPr>
+            </w:pPr>
+            <w:r>
+              <w:rPr>
+                <w:lang w:eastAsia="en-AU"/>
+              </w:rPr>
+              <w:t>Conversation: International interference with someone’s personal property</w:t>
+            </w:r>
+          </w:p>
+          <w:p>
+            <w:pPr>
+              <w:pStyle w:val="MyStyle"/>
+              <w:rPr>
+                <w:sz w:val="20"/>
+                <w:szCs w:val="18"/>
+                <w:lang w:eastAsia="en-AU"/>
+              </w:rPr>
+            </w:pPr>
+            <w:r>
+              <w:rPr>
+                <w:sz w:val="20"/>
+                <w:szCs w:val="18"/>
+                <w:lang w:eastAsia="en-AU"/>
+              </w:rPr>
+              <w:t xml:space="preserve">Reference: </w:t>
+            </w:r>
+            <w:hyperlink r:id="rId18" w:history="1">
+              <w:r>
+                <w:rPr>
+                  <w:rStyle w:val="Hyperlink"/>
+                  <w:sz w:val="20"/>
+                  <w:szCs w:val="18"/>
+                  <w:lang w:eastAsia="en-AU"/>
+                </w:rPr>
+                <w:t>https://www.lawdepot.com/au/non-disclosure-agreement/</w:t>
+              </w:r>
+            </w:hyperlink>
+            <w:r>
+              <w:rPr>
+                <w:sz w:val="20"/>
+                <w:szCs w:val="18"/>
+                <w:lang w:eastAsia="en-AU"/>
+              </w:rPr>
+              <w:t xml:space="preserve"> </w:t>
+            </w:r>
           </w:p>
           <w:p>
             <w:pPr>
@@ -9391,7 +9688,6 @@
               </w:rPr>
               <w:t xml:space="preserve"> and picture sources. If your work is not </w:t>
             </w:r>
-            <w:proofErr w:type="gramStart"/>
             <w:r>
               <w:rPr>
                 <w:rFonts w:ascii="Calibri" w:hAnsi="Calibri"/>
@@ -9400,9 +9696,8 @@
                 <w:color w:val="FF0000"/>
                 <w:sz w:val="20"/>
               </w:rPr>
-              <w:t>referenced</w:t>
-            </w:r>
-            <w:proofErr w:type="gramEnd"/>
+              <w:t>referenced,</w:t>
+            </w:r>
             <w:r>
               <w:rPr>
                 <w:rFonts w:ascii="Calibri" w:hAnsi="Calibri"/>
@@ -9423,19 +9718,6 @@
               </w:rPr>
               <w:t>ill be considered as PLAGIARISM.</w:t>
             </w:r>
-          </w:p>
-          <w:p>
-            <w:pPr>
-              <w:tabs>
-                <w:tab w:val="left" w:pos="1515"/>
-              </w:tabs>
-              <w:rPr>
-                <w:rFonts w:ascii="Tahoma" w:hAnsi="Tahoma" w:cs="Tahoma"/>
-                <w:color w:val="000000" w:themeColor="text1"/>
-                <w:sz w:val="20"/>
-                <w:szCs w:val="20"/>
-              </w:rPr>
-            </w:pPr>
           </w:p>
         </w:tc>
       </w:tr>
@@ -9453,8 +9735,8 @@
       </w:pPr>
     </w:p>
     <w:sectPr>
-      <w:headerReference w:type="default" r:id="rId15"/>
-      <w:footerReference w:type="default" r:id="rId16"/>
+      <w:headerReference w:type="default" r:id="rId19"/>
+      <w:footerReference w:type="default" r:id="rId20"/>
       <w:pgSz w:w="11906" w:h="16838"/>
       <w:pgMar w:top="1843" w:right="1134" w:bottom="1134" w:left="1134" w:header="709" w:footer="351" w:gutter="0"/>
       <w:cols w:space="708"/>
@@ -11323,7 +11605,7 @@
   <w:abstractNum w:abstractNumId="15" w15:restartNumberingAfterBreak="0">
     <w:nsid w:val="2541563C"/>
     <w:multiLevelType w:val="hybridMultilevel"/>
-    <w:tmpl w:val="806C2336"/>
+    <w:tmpl w:val="43380D14"/>
     <w:lvl w:ilvl="0" w:tplc="0C090001">
       <w:start w:val="1"/>
       <w:numFmt w:val="bullet"/>
@@ -15482,6 +15764,18 @@
       <w:szCs w:val="20"/>
     </w:rPr>
   </w:style>
+  <w:style w:type="character" w:styleId="UnresolvedMention">
+    <w:name w:val="Unresolved Mention"/>
+    <w:basedOn w:val="DefaultParagraphFont"/>
+    <w:uiPriority w:val="99"/>
+    <w:semiHidden/>
+    <w:unhideWhenUsed/>
+    <w:rsid w:val="005A1873"/>
+    <w:rPr>
+      <w:color w:val="605E5C"/>
+      <w:shd w:val="clear" w:color="auto" w:fill="E1DFDD"/>
+    </w:rPr>
+  </w:style>
 </w:styles>
 </file>
 
